--- a/swr302/fe/swr302_quizlet.docx
+++ b/swr302/fe/swr302_quizlet.docx
@@ -4,36 +4,67 @@
   <w:body>
     <w:p>
       <w:pPr>
-        <w:spacing w:after="0" w:line="240" w:lineRule="auto"/>
         <w:jc w:val="center"/>
         <w:rPr>
-          <w:rFonts w:ascii="Calibri" w:hAnsi="Calibri" w:cs="Calibri"/>
           <w:b/>
           <w:bCs/>
           <w:sz w:val="32"/>
           <w:szCs w:val="32"/>
-          <w:u w:val="single"/>
-        </w:rPr>
-      </w:pPr>
-      <w:r>
-        <w:rPr>
-          <w:rFonts w:ascii="Calibri" w:hAnsi="Calibri" w:cs="Calibri"/>
+        </w:rPr>
+      </w:pPr>
+      <w:r>
+        <w:rPr>
           <w:b/>
           <w:bCs/>
           <w:sz w:val="32"/>
           <w:szCs w:val="32"/>
         </w:rPr>
-        <w:t>SWR302</w:t>
-      </w:r>
-      <w:r>
-        <w:rPr>
-          <w:rFonts w:ascii="Calibri" w:hAnsi="Calibri" w:cs="Calibri"/>
+        <w:t>SW</w:t>
+      </w:r>
+      <w:r>
+        <w:rPr>
           <w:b/>
           <w:bCs/>
           <w:sz w:val="32"/>
           <w:szCs w:val="32"/>
         </w:rPr>
-        <w:t xml:space="preserve"> - QUIZLET</w:t>
+        <w:t>R</w:t>
+      </w:r>
+      <w:r>
+        <w:rPr>
+          <w:b/>
+          <w:bCs/>
+          <w:sz w:val="32"/>
+          <w:szCs w:val="32"/>
+        </w:rPr>
+        <w:t>30</w:t>
+      </w:r>
+      <w:r>
+        <w:rPr>
+          <w:b/>
+          <w:bCs/>
+          <w:sz w:val="32"/>
+          <w:szCs w:val="32"/>
+        </w:rPr>
+        <w:t>2</w:t>
+      </w:r>
+      <w:r>
+        <w:rPr>
+          <w:b/>
+          <w:bCs/>
+          <w:sz w:val="32"/>
+          <w:szCs w:val="32"/>
+        </w:rPr>
+        <w:t xml:space="preserve"> – QUIZ</w:t>
+      </w:r>
+      <w:r>
+        <w:rPr>
+          <w:b/>
+          <w:bCs/>
+          <w:sz w:val="32"/>
+          <w:szCs w:val="32"/>
+        </w:rPr>
+        <w:t>LET</w:t>
       </w:r>
     </w:p>
     <w:p>
@@ -849,6 +880,7 @@
           <w:szCs w:val="22"/>
           <w:highlight w:val="yellow"/>
         </w:rPr>
+        <w:lastRenderedPageBreak/>
         <w:t>C. Business Analysis Planning and Monitoring</w:t>
       </w:r>
     </w:p>
@@ -867,463 +899,1367 @@
           <w:sz w:val="22"/>
           <w:szCs w:val="22"/>
         </w:rPr>
+        <w:t>D. Requirement Elicitation</w:t>
+      </w:r>
+    </w:p>
+    <w:p>
+      <w:pPr>
+        <w:spacing w:after="0" w:line="240" w:lineRule="auto"/>
+        <w:rPr>
+          <w:rFonts w:ascii="Calibri" w:hAnsi="Calibri" w:cs="Calibri"/>
+          <w:sz w:val="22"/>
+          <w:szCs w:val="22"/>
+        </w:rPr>
+      </w:pPr>
+    </w:p>
+    <w:p>
+      <w:pPr>
+        <w:spacing w:after="0" w:line="240" w:lineRule="auto"/>
+        <w:rPr>
+          <w:rFonts w:ascii="Calibri" w:hAnsi="Calibri" w:cs="Calibri"/>
+          <w:b/>
+          <w:bCs/>
+          <w:sz w:val="22"/>
+          <w:szCs w:val="22"/>
+        </w:rPr>
+      </w:pPr>
+      <w:r>
+        <w:rPr>
+          <w:rFonts w:ascii="Calibri" w:hAnsi="Calibri" w:cs="Calibri"/>
+          <w:b/>
+          <w:bCs/>
+          <w:sz w:val="22"/>
+          <w:szCs w:val="22"/>
+        </w:rPr>
+        <w:t>Requirement elicitation is communication intensive and should be aligned with:</w:t>
+      </w:r>
+    </w:p>
+    <w:p>
+      <w:pPr>
+        <w:spacing w:after="0" w:line="240" w:lineRule="auto"/>
+        <w:rPr>
+          <w:rFonts w:ascii="Calibri" w:hAnsi="Calibri" w:cs="Calibri"/>
+          <w:sz w:val="22"/>
+          <w:szCs w:val="22"/>
+        </w:rPr>
+      </w:pPr>
+      <w:r>
+        <w:rPr>
+          <w:rFonts w:ascii="Calibri" w:hAnsi="Calibri" w:cs="Calibri"/>
+          <w:sz w:val="22"/>
+          <w:szCs w:val="22"/>
+        </w:rPr>
+        <w:t>A. The Cost-Benefit analysis</w:t>
+      </w:r>
+    </w:p>
+    <w:p>
+      <w:pPr>
+        <w:spacing w:after="0" w:line="240" w:lineRule="auto"/>
+        <w:rPr>
+          <w:rFonts w:ascii="Calibri" w:hAnsi="Calibri" w:cs="Calibri"/>
+          <w:sz w:val="22"/>
+          <w:szCs w:val="22"/>
+        </w:rPr>
+      </w:pPr>
+      <w:r>
+        <w:rPr>
+          <w:rFonts w:ascii="Calibri" w:hAnsi="Calibri" w:cs="Calibri"/>
+          <w:sz w:val="22"/>
+          <w:szCs w:val="22"/>
+        </w:rPr>
+        <w:t>B. The Business case</w:t>
+      </w:r>
+    </w:p>
+    <w:p>
+      <w:pPr>
+        <w:spacing w:after="0" w:line="240" w:lineRule="auto"/>
+        <w:rPr>
+          <w:rFonts w:ascii="Calibri" w:hAnsi="Calibri" w:cs="Calibri"/>
+          <w:sz w:val="22"/>
+          <w:szCs w:val="22"/>
+          <w:highlight w:val="yellow"/>
+        </w:rPr>
+      </w:pPr>
+      <w:r>
+        <w:rPr>
+          <w:rFonts w:ascii="Calibri" w:hAnsi="Calibri" w:cs="Calibri"/>
+          <w:sz w:val="22"/>
+          <w:szCs w:val="22"/>
+          <w:highlight w:val="yellow"/>
+        </w:rPr>
+        <w:t>C. The stakeholders needs and constraints</w:t>
+      </w:r>
+    </w:p>
+    <w:p>
+      <w:pPr>
+        <w:spacing w:after="0" w:line="240" w:lineRule="auto"/>
+        <w:rPr>
+          <w:rFonts w:ascii="Calibri" w:hAnsi="Calibri" w:cs="Calibri"/>
+          <w:sz w:val="22"/>
+          <w:szCs w:val="22"/>
+        </w:rPr>
+      </w:pPr>
+      <w:r>
+        <w:rPr>
+          <w:rFonts w:ascii="Calibri" w:hAnsi="Calibri" w:cs="Calibri"/>
+          <w:sz w:val="22"/>
+          <w:szCs w:val="22"/>
+        </w:rPr>
+        <w:t>D. The requirement management plan</w:t>
+      </w:r>
+    </w:p>
+    <w:p>
+      <w:pPr>
+        <w:spacing w:after="0" w:line="240" w:lineRule="auto"/>
+        <w:rPr>
+          <w:rFonts w:ascii="Calibri" w:hAnsi="Calibri" w:cs="Calibri"/>
+          <w:sz w:val="22"/>
+          <w:szCs w:val="22"/>
+        </w:rPr>
+      </w:pPr>
+    </w:p>
+    <w:p>
+      <w:pPr>
+        <w:spacing w:after="0" w:line="240" w:lineRule="auto"/>
+        <w:rPr>
+          <w:rFonts w:ascii="Calibri" w:hAnsi="Calibri" w:cs="Calibri"/>
+          <w:b/>
+          <w:bCs/>
+          <w:sz w:val="22"/>
+          <w:szCs w:val="22"/>
+        </w:rPr>
+      </w:pPr>
+      <w:r>
+        <w:rPr>
+          <w:rFonts w:ascii="Calibri" w:hAnsi="Calibri" w:cs="Calibri"/>
+          <w:b/>
+          <w:bCs/>
+          <w:sz w:val="22"/>
+          <w:szCs w:val="22"/>
+        </w:rPr>
+        <w:t>What does allocation try to satisfy in the assigning of responsibility to components?</w:t>
+      </w:r>
+    </w:p>
+    <w:p>
+      <w:pPr>
+        <w:spacing w:after="0" w:line="240" w:lineRule="auto"/>
+        <w:rPr>
+          <w:rFonts w:ascii="Calibri" w:hAnsi="Calibri" w:cs="Calibri"/>
+          <w:sz w:val="22"/>
+          <w:szCs w:val="22"/>
+          <w:highlight w:val="yellow"/>
+        </w:rPr>
+      </w:pPr>
+      <w:r>
+        <w:rPr>
+          <w:rFonts w:ascii="Calibri" w:hAnsi="Calibri" w:cs="Calibri"/>
+          <w:sz w:val="22"/>
+          <w:szCs w:val="22"/>
+          <w:highlight w:val="yellow"/>
+        </w:rPr>
+        <w:t>A. Requirements</w:t>
+      </w:r>
+    </w:p>
+    <w:p>
+      <w:pPr>
+        <w:spacing w:after="0" w:line="240" w:lineRule="auto"/>
+        <w:rPr>
+          <w:rFonts w:ascii="Calibri" w:hAnsi="Calibri" w:cs="Calibri"/>
+          <w:sz w:val="22"/>
+          <w:szCs w:val="22"/>
+        </w:rPr>
+      </w:pPr>
+      <w:r>
+        <w:rPr>
+          <w:rFonts w:ascii="Calibri" w:hAnsi="Calibri" w:cs="Calibri"/>
+          <w:sz w:val="22"/>
+          <w:szCs w:val="22"/>
+        </w:rPr>
+        <w:t>B. Validation</w:t>
+      </w:r>
+    </w:p>
+    <w:p>
+      <w:pPr>
+        <w:spacing w:after="0" w:line="240" w:lineRule="auto"/>
+        <w:rPr>
+          <w:rFonts w:ascii="Calibri" w:hAnsi="Calibri" w:cs="Calibri"/>
+          <w:sz w:val="22"/>
+          <w:szCs w:val="22"/>
+        </w:rPr>
+      </w:pPr>
+      <w:r>
+        <w:rPr>
+          <w:rFonts w:ascii="Calibri" w:hAnsi="Calibri" w:cs="Calibri"/>
+          <w:sz w:val="22"/>
+          <w:szCs w:val="22"/>
+        </w:rPr>
+        <w:t>C. External interfaces</w:t>
+      </w:r>
+    </w:p>
+    <w:p>
+      <w:pPr>
+        <w:spacing w:after="0" w:line="240" w:lineRule="auto"/>
+        <w:rPr>
+          <w:rFonts w:ascii="Calibri" w:hAnsi="Calibri" w:cs="Calibri"/>
+          <w:sz w:val="22"/>
+          <w:szCs w:val="22"/>
+        </w:rPr>
+      </w:pPr>
+      <w:r>
+        <w:rPr>
+          <w:rFonts w:ascii="Calibri" w:hAnsi="Calibri" w:cs="Calibri"/>
+          <w:sz w:val="22"/>
+          <w:szCs w:val="22"/>
+        </w:rPr>
+        <w:t>D. Testing</w:t>
+      </w:r>
+    </w:p>
+    <w:p>
+      <w:pPr>
+        <w:spacing w:after="0" w:line="240" w:lineRule="auto"/>
+        <w:rPr>
+          <w:rFonts w:ascii="Calibri" w:hAnsi="Calibri" w:cs="Calibri"/>
+          <w:sz w:val="22"/>
+          <w:szCs w:val="22"/>
+        </w:rPr>
+      </w:pPr>
+    </w:p>
+    <w:p>
+      <w:pPr>
+        <w:spacing w:after="0" w:line="240" w:lineRule="auto"/>
+        <w:rPr>
+          <w:rFonts w:ascii="Calibri" w:hAnsi="Calibri"/>
+          <w:b/>
+          <w:bCs/>
+          <w:sz w:val="22"/>
+          <w:szCs w:val="22"/>
+        </w:rPr>
+      </w:pPr>
+      <w:r>
+        <w:rPr>
+          <w:rFonts w:ascii="Calibri" w:hAnsi="Calibri"/>
+          <w:b/>
+          <w:bCs/>
+          <w:sz w:val="22"/>
+          <w:szCs w:val="22"/>
+        </w:rPr>
+        <w:t>What defines the business analysis team roles, deliverable to be produced, and tasks to be performed?</w:t>
+      </w:r>
+    </w:p>
+    <w:p>
+      <w:pPr>
+        <w:spacing w:after="0" w:line="240" w:lineRule="auto"/>
+        <w:rPr>
+          <w:rFonts w:ascii="Calibri" w:hAnsi="Calibri"/>
+          <w:sz w:val="22"/>
+          <w:szCs w:val="22"/>
+        </w:rPr>
+      </w:pPr>
+      <w:r>
+        <w:rPr>
+          <w:rFonts w:ascii="Calibri" w:hAnsi="Calibri"/>
+          <w:sz w:val="22"/>
+          <w:szCs w:val="22"/>
+        </w:rPr>
+        <w:t>A. Requirements process</w:t>
+      </w:r>
+    </w:p>
+    <w:p>
+      <w:pPr>
+        <w:spacing w:after="0" w:line="240" w:lineRule="auto"/>
+        <w:rPr>
+          <w:rFonts w:ascii="Calibri" w:hAnsi="Calibri"/>
+          <w:sz w:val="22"/>
+          <w:szCs w:val="22"/>
+        </w:rPr>
+      </w:pPr>
+      <w:r>
+        <w:rPr>
+          <w:rFonts w:ascii="Calibri" w:hAnsi="Calibri"/>
+          <w:sz w:val="22"/>
+          <w:szCs w:val="22"/>
+        </w:rPr>
+        <w:t>B. Project management plan</w:t>
+      </w:r>
+    </w:p>
+    <w:p>
+      <w:pPr>
+        <w:spacing w:after="0" w:line="240" w:lineRule="auto"/>
+        <w:rPr>
+          <w:rFonts w:ascii="Calibri" w:hAnsi="Calibri"/>
+          <w:sz w:val="22"/>
+          <w:szCs w:val="22"/>
+        </w:rPr>
+      </w:pPr>
+      <w:r>
+        <w:rPr>
+          <w:rFonts w:ascii="Calibri" w:hAnsi="Calibri"/>
+          <w:sz w:val="22"/>
+          <w:szCs w:val="22"/>
+        </w:rPr>
+        <w:t>C. Solution approach</w:t>
+      </w:r>
+    </w:p>
+    <w:p>
+      <w:pPr>
+        <w:spacing w:after="0" w:line="240" w:lineRule="auto"/>
+        <w:rPr>
+          <w:rFonts w:ascii="Calibri" w:hAnsi="Calibri"/>
+          <w:sz w:val="22"/>
+          <w:szCs w:val="22"/>
+          <w:highlight w:val="yellow"/>
+        </w:rPr>
+      </w:pPr>
+      <w:r>
+        <w:rPr>
+          <w:rFonts w:ascii="Calibri" w:hAnsi="Calibri"/>
+          <w:sz w:val="22"/>
+          <w:szCs w:val="22"/>
+          <w:highlight w:val="yellow"/>
+        </w:rPr>
+        <w:t>D. Business analysis approach</w:t>
+      </w:r>
+    </w:p>
+    <w:p>
+      <w:pPr>
+        <w:spacing w:after="0" w:line="240" w:lineRule="auto"/>
+        <w:rPr>
+          <w:rFonts w:ascii="Calibri" w:hAnsi="Calibri"/>
+          <w:sz w:val="22"/>
+          <w:szCs w:val="22"/>
+          <w:highlight w:val="yellow"/>
+        </w:rPr>
+      </w:pPr>
+    </w:p>
+    <w:p>
+      <w:pPr>
+        <w:spacing w:after="0" w:line="240" w:lineRule="auto"/>
+        <w:rPr>
+          <w:rFonts w:ascii="Calibri" w:hAnsi="Calibri"/>
+          <w:b/>
+          <w:bCs/>
+          <w:sz w:val="22"/>
+          <w:szCs w:val="22"/>
+        </w:rPr>
+      </w:pPr>
+      <w:r>
+        <w:rPr>
+          <w:rFonts w:ascii="Calibri" w:hAnsi="Calibri"/>
+          <w:b/>
+          <w:bCs/>
+          <w:sz w:val="22"/>
+          <w:szCs w:val="22"/>
+        </w:rPr>
+        <w:t>Software requirements validation should be viewed by whom and how often?</w:t>
+      </w:r>
+    </w:p>
+    <w:p>
+      <w:pPr>
+        <w:spacing w:after="0" w:line="240" w:lineRule="auto"/>
+        <w:rPr>
+          <w:rFonts w:ascii="Calibri" w:hAnsi="Calibri"/>
+          <w:sz w:val="22"/>
+          <w:szCs w:val="22"/>
+        </w:rPr>
+      </w:pPr>
+      <w:r>
+        <w:rPr>
+          <w:rFonts w:ascii="Calibri" w:hAnsi="Calibri"/>
+          <w:sz w:val="22"/>
+          <w:szCs w:val="22"/>
+        </w:rPr>
+        <w:t>A. Requirements analysts, often</w:t>
+      </w:r>
+    </w:p>
+    <w:p>
+      <w:pPr>
+        <w:spacing w:after="0" w:line="240" w:lineRule="auto"/>
+        <w:rPr>
+          <w:rFonts w:ascii="Calibri" w:hAnsi="Calibri"/>
+          <w:sz w:val="22"/>
+          <w:szCs w:val="22"/>
+          <w:highlight w:val="yellow"/>
+        </w:rPr>
+      </w:pPr>
+      <w:r>
+        <w:rPr>
+          <w:rFonts w:ascii="Calibri" w:hAnsi="Calibri"/>
+          <w:sz w:val="22"/>
+          <w:szCs w:val="22"/>
+          <w:highlight w:val="yellow"/>
+        </w:rPr>
+        <w:t>B. Stakeholders, often</w:t>
+      </w:r>
+    </w:p>
+    <w:p>
+      <w:pPr>
+        <w:spacing w:after="0" w:line="240" w:lineRule="auto"/>
+        <w:rPr>
+          <w:rFonts w:ascii="Calibri" w:hAnsi="Calibri"/>
+          <w:sz w:val="22"/>
+          <w:szCs w:val="22"/>
+        </w:rPr>
+      </w:pPr>
+      <w:r>
+        <w:rPr>
+          <w:rFonts w:ascii="Calibri" w:hAnsi="Calibri"/>
+          <w:sz w:val="22"/>
+          <w:szCs w:val="22"/>
+        </w:rPr>
+        <w:t>C. Customers, never</w:t>
+      </w:r>
+    </w:p>
+    <w:p>
+      <w:pPr>
+        <w:spacing w:after="0" w:line="240" w:lineRule="auto"/>
+        <w:rPr>
+          <w:rFonts w:ascii="Calibri" w:hAnsi="Calibri"/>
+          <w:sz w:val="22"/>
+          <w:szCs w:val="22"/>
+        </w:rPr>
+      </w:pPr>
+      <w:r>
+        <w:rPr>
+          <w:rFonts w:ascii="Calibri" w:hAnsi="Calibri"/>
+          <w:sz w:val="22"/>
+          <w:szCs w:val="22"/>
+        </w:rPr>
+        <w:t>D. Users, never</w:t>
+      </w:r>
+    </w:p>
+    <w:p>
+      <w:pPr>
+        <w:spacing w:after="0" w:line="240" w:lineRule="auto"/>
+        <w:rPr>
+          <w:rFonts w:ascii="Calibri" w:hAnsi="Calibri"/>
+          <w:sz w:val="22"/>
+          <w:szCs w:val="22"/>
+        </w:rPr>
+      </w:pPr>
+    </w:p>
+    <w:p>
+      <w:pPr>
+        <w:spacing w:after="0" w:line="240" w:lineRule="auto"/>
+        <w:rPr>
+          <w:rFonts w:ascii="Calibri" w:hAnsi="Calibri"/>
+          <w:sz w:val="22"/>
+          <w:szCs w:val="22"/>
+        </w:rPr>
+      </w:pPr>
+      <w:r>
+        <w:rPr>
+          <w:rFonts w:ascii="Calibri" w:hAnsi="Calibri"/>
+          <w:b/>
+          <w:bCs/>
+          <w:sz w:val="22"/>
+          <w:szCs w:val="22"/>
+        </w:rPr>
+        <w:t>Why is base-lining project?</w:t>
+      </w:r>
+    </w:p>
+    <w:p>
+      <w:pPr>
+        <w:spacing w:after="0" w:line="240" w:lineRule="auto"/>
+        <w:rPr>
+          <w:rFonts w:ascii="Calibri" w:hAnsi="Calibri"/>
+          <w:sz w:val="22"/>
+          <w:szCs w:val="22"/>
+          <w:highlight w:val="lightGray"/>
+        </w:rPr>
+      </w:pPr>
+      <w:r>
+        <w:rPr>
+          <w:rFonts w:ascii="Calibri" w:hAnsi="Calibri"/>
+          <w:sz w:val="22"/>
+          <w:szCs w:val="22"/>
+          <w:highlight w:val="yellow"/>
+        </w:rPr>
+        <w:t>A. To minimize miscommunication and unnecessary rework</w:t>
+      </w:r>
+    </w:p>
+    <w:p>
+      <w:pPr>
+        <w:spacing w:after="0" w:line="240" w:lineRule="auto"/>
+        <w:rPr>
+          <w:rFonts w:ascii="Calibri" w:hAnsi="Calibri"/>
+          <w:sz w:val="22"/>
+          <w:szCs w:val="22"/>
+        </w:rPr>
+      </w:pPr>
+      <w:r>
+        <w:rPr>
+          <w:rFonts w:ascii="Calibri" w:hAnsi="Calibri"/>
+          <w:sz w:val="22"/>
+          <w:szCs w:val="22"/>
+        </w:rPr>
+        <w:t>B. To get an agreement for each set of requirements after the team implements them</w:t>
+      </w:r>
+    </w:p>
+    <w:p>
+      <w:pPr>
+        <w:spacing w:after="0" w:line="240" w:lineRule="auto"/>
+        <w:rPr>
+          <w:rFonts w:ascii="Calibri" w:hAnsi="Calibri"/>
+          <w:sz w:val="22"/>
+          <w:szCs w:val="22"/>
+        </w:rPr>
+      </w:pPr>
+      <w:r>
+        <w:rPr>
+          <w:rFonts w:ascii="Calibri" w:hAnsi="Calibri"/>
+          <w:sz w:val="22"/>
+          <w:szCs w:val="22"/>
+        </w:rPr>
+        <w:t>C. To get disagreement for all the requirements of project</w:t>
+      </w:r>
+    </w:p>
+    <w:p>
+      <w:pPr>
+        <w:spacing w:after="0" w:line="240" w:lineRule="auto"/>
+        <w:rPr>
+          <w:rFonts w:ascii="Calibri" w:hAnsi="Calibri"/>
+          <w:sz w:val="22"/>
+          <w:szCs w:val="22"/>
+        </w:rPr>
+      </w:pPr>
+      <w:r>
+        <w:rPr>
+          <w:rFonts w:ascii="Calibri" w:hAnsi="Calibri"/>
+          <w:sz w:val="22"/>
+          <w:szCs w:val="22"/>
+        </w:rPr>
+        <w:t>D. To get an agreement for all the requirements of project</w:t>
+      </w:r>
+    </w:p>
+    <w:p>
+      <w:pPr>
+        <w:spacing w:after="0" w:line="240" w:lineRule="auto"/>
+        <w:rPr>
+          <w:rFonts w:ascii="Calibri" w:hAnsi="Calibri" w:cs="Calibri"/>
+          <w:sz w:val="22"/>
+          <w:szCs w:val="22"/>
+        </w:rPr>
+      </w:pPr>
+    </w:p>
+    <w:p>
+      <w:pPr>
+        <w:spacing w:after="0" w:line="240" w:lineRule="auto"/>
+        <w:rPr>
+          <w:rFonts w:ascii="Calibri" w:hAnsi="Calibri"/>
+          <w:b/>
+          <w:bCs/>
+          <w:sz w:val="22"/>
+          <w:szCs w:val="22"/>
+        </w:rPr>
+      </w:pPr>
+      <w:r>
+        <w:rPr>
+          <w:rFonts w:ascii="Calibri" w:hAnsi="Calibri"/>
+          <w:b/>
+          <w:bCs/>
+          <w:sz w:val="22"/>
+          <w:szCs w:val="22"/>
+        </w:rPr>
+        <w:t>Product requirement validation occurs primarily after</w:t>
+      </w:r>
+    </w:p>
+    <w:p>
+      <w:pPr>
+        <w:spacing w:after="0" w:line="240" w:lineRule="auto"/>
+        <w:rPr>
+          <w:rFonts w:ascii="Calibri" w:hAnsi="Calibri"/>
+          <w:sz w:val="22"/>
+          <w:szCs w:val="22"/>
+        </w:rPr>
+      </w:pPr>
+      <w:r>
+        <w:rPr>
+          <w:rFonts w:ascii="Calibri" w:hAnsi="Calibri"/>
+          <w:sz w:val="22"/>
+          <w:szCs w:val="22"/>
+        </w:rPr>
+        <w:t>A. Testing</w:t>
+      </w:r>
+    </w:p>
+    <w:p>
+      <w:pPr>
+        <w:spacing w:after="0" w:line="240" w:lineRule="auto"/>
+        <w:rPr>
+          <w:rFonts w:ascii="Calibri" w:hAnsi="Calibri"/>
+          <w:sz w:val="22"/>
+          <w:szCs w:val="22"/>
+        </w:rPr>
+      </w:pPr>
+      <w:r>
+        <w:rPr>
+          <w:rFonts w:ascii="Calibri" w:hAnsi="Calibri"/>
+          <w:sz w:val="22"/>
+          <w:szCs w:val="22"/>
+        </w:rPr>
+        <w:t>B. Analysis</w:t>
+      </w:r>
+    </w:p>
+    <w:p>
+      <w:pPr>
+        <w:spacing w:after="0" w:line="240" w:lineRule="auto"/>
+        <w:rPr>
+          <w:rFonts w:ascii="Calibri" w:hAnsi="Calibri"/>
+          <w:sz w:val="22"/>
+          <w:szCs w:val="22"/>
+        </w:rPr>
+      </w:pPr>
+      <w:r>
+        <w:rPr>
+          <w:rFonts w:ascii="Calibri" w:hAnsi="Calibri"/>
+          <w:sz w:val="22"/>
+          <w:szCs w:val="22"/>
+        </w:rPr>
+        <w:t>C. Elicitation</w:t>
+      </w:r>
+    </w:p>
+    <w:p>
+      <w:pPr>
+        <w:spacing w:after="0" w:line="240" w:lineRule="auto"/>
+        <w:rPr>
+          <w:rFonts w:ascii="Calibri" w:hAnsi="Calibri"/>
+          <w:sz w:val="22"/>
+          <w:szCs w:val="22"/>
+          <w:highlight w:val="yellow"/>
+        </w:rPr>
+      </w:pPr>
+      <w:r>
+        <w:rPr>
+          <w:rFonts w:ascii="Calibri" w:hAnsi="Calibri"/>
+          <w:sz w:val="22"/>
+          <w:szCs w:val="22"/>
+          <w:highlight w:val="yellow"/>
+        </w:rPr>
+        <w:t>D. Specif‌ication</w:t>
+      </w:r>
+    </w:p>
+    <w:p>
+      <w:pPr>
+        <w:spacing w:after="0" w:line="240" w:lineRule="auto"/>
+        <w:rPr>
+          <w:rFonts w:ascii="Calibri" w:hAnsi="Calibri"/>
+          <w:sz w:val="22"/>
+          <w:szCs w:val="22"/>
+          <w:highlight w:val="yellow"/>
+        </w:rPr>
+      </w:pPr>
+    </w:p>
+    <w:p>
+      <w:pPr>
+        <w:spacing w:after="0" w:line="240" w:lineRule="auto"/>
+        <w:rPr>
+          <w:rFonts w:ascii="Calibri" w:hAnsi="Calibri"/>
+          <w:b/>
+          <w:bCs/>
+          <w:sz w:val="22"/>
+          <w:szCs w:val="22"/>
+        </w:rPr>
+      </w:pPr>
+      <w:r>
+        <w:rPr>
+          <w:rFonts w:ascii="Calibri" w:hAnsi="Calibri"/>
+          <w:b/>
+          <w:bCs/>
+          <w:sz w:val="22"/>
+          <w:szCs w:val="22"/>
+        </w:rPr>
+        <w:t>The BEST way to conduct a requirements validation review is to _</w:t>
+      </w:r>
+    </w:p>
+    <w:p>
+      <w:pPr>
+        <w:spacing w:after="0" w:line="240" w:lineRule="auto"/>
+        <w:rPr>
+          <w:rFonts w:ascii="Calibri" w:hAnsi="Calibri"/>
+          <w:sz w:val="22"/>
+          <w:szCs w:val="22"/>
+        </w:rPr>
+      </w:pPr>
+      <w:r>
+        <w:rPr>
+          <w:rFonts w:ascii="Calibri" w:hAnsi="Calibri"/>
+          <w:sz w:val="22"/>
+          <w:szCs w:val="22"/>
+        </w:rPr>
+        <w:t>A. examine the system model for errors</w:t>
+      </w:r>
+    </w:p>
+    <w:p>
+      <w:pPr>
+        <w:spacing w:after="0" w:line="240" w:lineRule="auto"/>
+        <w:rPr>
+          <w:rFonts w:ascii="Calibri" w:hAnsi="Calibri"/>
+          <w:sz w:val="22"/>
+          <w:szCs w:val="22"/>
+        </w:rPr>
+      </w:pPr>
+      <w:r>
+        <w:rPr>
+          <w:rFonts w:ascii="Calibri" w:hAnsi="Calibri"/>
+          <w:sz w:val="22"/>
+          <w:szCs w:val="22"/>
+        </w:rPr>
+        <w:t>B. have the customer look over the requirements</w:t>
+      </w:r>
+    </w:p>
+    <w:p>
+      <w:pPr>
+        <w:spacing w:after="0" w:line="240" w:lineRule="auto"/>
+        <w:rPr>
+          <w:rFonts w:ascii="Calibri" w:hAnsi="Calibri"/>
+          <w:sz w:val="22"/>
+          <w:szCs w:val="22"/>
+        </w:rPr>
+      </w:pPr>
+      <w:r>
+        <w:rPr>
+          <w:rFonts w:ascii="Calibri" w:hAnsi="Calibri"/>
+          <w:sz w:val="22"/>
+          <w:szCs w:val="22"/>
+        </w:rPr>
+        <w:t>C. send them to the design team and see if they have any concerns</w:t>
+      </w:r>
+    </w:p>
+    <w:p>
+      <w:pPr>
+        <w:spacing w:after="0" w:line="240" w:lineRule="auto"/>
+        <w:rPr>
+          <w:rFonts w:ascii="Calibri" w:hAnsi="Calibri"/>
+          <w:sz w:val="22"/>
+          <w:szCs w:val="22"/>
+          <w:highlight w:val="yellow"/>
+        </w:rPr>
+      </w:pPr>
+      <w:r>
+        <w:rPr>
+          <w:rFonts w:ascii="Calibri" w:hAnsi="Calibri"/>
+          <w:sz w:val="22"/>
+          <w:szCs w:val="22"/>
+          <w:highlight w:val="yellow"/>
+        </w:rPr>
+        <w:t>D. use a checklist of questions to examine each requirement</w:t>
+      </w:r>
+    </w:p>
+    <w:p>
+      <w:pPr>
+        <w:spacing w:after="0" w:line="240" w:lineRule="auto"/>
+        <w:rPr>
+          <w:rFonts w:ascii="Calibri" w:hAnsi="Calibri"/>
+          <w:sz w:val="22"/>
+          <w:szCs w:val="22"/>
+          <w:highlight w:val="yellow"/>
+        </w:rPr>
+      </w:pPr>
+    </w:p>
+    <w:p>
+      <w:pPr>
+        <w:spacing w:after="0" w:line="240" w:lineRule="auto"/>
+        <w:rPr>
+          <w:rFonts w:ascii="Calibri" w:hAnsi="Calibri"/>
+          <w:sz w:val="22"/>
+          <w:szCs w:val="22"/>
+        </w:rPr>
+      </w:pPr>
+      <w:r>
+        <w:rPr>
+          <w:rFonts w:ascii="Calibri" w:hAnsi="Calibri"/>
+          <w:b/>
+          <w:bCs/>
+          <w:sz w:val="22"/>
+          <w:szCs w:val="22"/>
+        </w:rPr>
+        <w:t>Select the true statements (two options)</w:t>
+      </w:r>
+    </w:p>
+    <w:p>
+      <w:pPr>
+        <w:spacing w:after="0" w:line="240" w:lineRule="auto"/>
+        <w:rPr>
+          <w:rFonts w:ascii="Calibri" w:hAnsi="Calibri"/>
+          <w:sz w:val="22"/>
+          <w:szCs w:val="22"/>
+          <w:highlight w:val="yellow"/>
+        </w:rPr>
+      </w:pPr>
+      <w:r>
+        <w:rPr>
+          <w:rFonts w:ascii="Calibri" w:hAnsi="Calibri"/>
+          <w:sz w:val="22"/>
+          <w:szCs w:val="22"/>
+          <w:highlight w:val="yellow"/>
+        </w:rPr>
+        <w:t>A. Verif‌ication determines whether the product of some development activity meets its requirements (doing the thing right).</w:t>
+      </w:r>
+    </w:p>
+    <w:p>
+      <w:pPr>
+        <w:spacing w:after="0" w:line="240" w:lineRule="auto"/>
+        <w:rPr>
+          <w:rFonts w:ascii="Calibri" w:hAnsi="Calibri"/>
+          <w:sz w:val="22"/>
+          <w:szCs w:val="22"/>
+        </w:rPr>
+      </w:pPr>
+      <w:r>
+        <w:rPr>
+          <w:rFonts w:ascii="Calibri" w:hAnsi="Calibri"/>
+          <w:sz w:val="22"/>
+          <w:szCs w:val="22"/>
+        </w:rPr>
+        <w:t>B. Validation determines whether the product of some development activity meets its requirements (doing the right thing)</w:t>
+      </w:r>
+    </w:p>
+    <w:p>
+      <w:pPr>
+        <w:spacing w:after="0" w:line="240" w:lineRule="auto"/>
+        <w:rPr>
+          <w:rFonts w:ascii="Calibri" w:hAnsi="Calibri"/>
+          <w:sz w:val="22"/>
+          <w:szCs w:val="22"/>
+        </w:rPr>
+      </w:pPr>
+      <w:r>
+        <w:rPr>
+          <w:rFonts w:ascii="Calibri" w:hAnsi="Calibri"/>
+          <w:sz w:val="22"/>
+          <w:szCs w:val="22"/>
+        </w:rPr>
         <w:lastRenderedPageBreak/>
-        <w:t>D. Requirement Elicitation</w:t>
-      </w:r>
-    </w:p>
-    <w:p>
-      <w:pPr>
-        <w:spacing w:after="0" w:line="240" w:lineRule="auto"/>
-        <w:rPr>
-          <w:rFonts w:ascii="Calibri" w:hAnsi="Calibri" w:cs="Calibri"/>
-          <w:sz w:val="22"/>
-          <w:szCs w:val="22"/>
-        </w:rPr>
-      </w:pPr>
-    </w:p>
-    <w:p>
-      <w:pPr>
-        <w:spacing w:after="0" w:line="240" w:lineRule="auto"/>
-        <w:rPr>
-          <w:rFonts w:ascii="Calibri" w:hAnsi="Calibri" w:cs="Calibri"/>
-          <w:b/>
-          <w:bCs/>
-          <w:sz w:val="22"/>
-          <w:szCs w:val="22"/>
-        </w:rPr>
-      </w:pPr>
-      <w:r>
-        <w:rPr>
-          <w:rFonts w:ascii="Calibri" w:hAnsi="Calibri" w:cs="Calibri"/>
-          <w:b/>
-          <w:bCs/>
-          <w:sz w:val="22"/>
-          <w:szCs w:val="22"/>
-        </w:rPr>
-        <w:t>Requirement elicitation is communication intensive and should be aligned with:</w:t>
-      </w:r>
-    </w:p>
-    <w:p>
-      <w:pPr>
-        <w:spacing w:after="0" w:line="240" w:lineRule="auto"/>
-        <w:rPr>
-          <w:rFonts w:ascii="Calibri" w:hAnsi="Calibri" w:cs="Calibri"/>
-          <w:sz w:val="22"/>
-          <w:szCs w:val="22"/>
-        </w:rPr>
-      </w:pPr>
-      <w:r>
-        <w:rPr>
-          <w:rFonts w:ascii="Calibri" w:hAnsi="Calibri" w:cs="Calibri"/>
-          <w:sz w:val="22"/>
-          <w:szCs w:val="22"/>
-        </w:rPr>
-        <w:t>A. The Cost-Benefit analysis</w:t>
-      </w:r>
-    </w:p>
-    <w:p>
-      <w:pPr>
-        <w:spacing w:after="0" w:line="240" w:lineRule="auto"/>
-        <w:rPr>
-          <w:rFonts w:ascii="Calibri" w:hAnsi="Calibri" w:cs="Calibri"/>
-          <w:sz w:val="22"/>
-          <w:szCs w:val="22"/>
-        </w:rPr>
-      </w:pPr>
-      <w:r>
-        <w:rPr>
-          <w:rFonts w:ascii="Calibri" w:hAnsi="Calibri" w:cs="Calibri"/>
-          <w:sz w:val="22"/>
-          <w:szCs w:val="22"/>
-        </w:rPr>
-        <w:t>B. The Business case</w:t>
-      </w:r>
-    </w:p>
-    <w:p>
-      <w:pPr>
-        <w:spacing w:after="0" w:line="240" w:lineRule="auto"/>
-        <w:rPr>
-          <w:rFonts w:ascii="Calibri" w:hAnsi="Calibri" w:cs="Calibri"/>
-          <w:sz w:val="22"/>
-          <w:szCs w:val="22"/>
-          <w:highlight w:val="yellow"/>
-        </w:rPr>
-      </w:pPr>
-      <w:r>
-        <w:rPr>
-          <w:rFonts w:ascii="Calibri" w:hAnsi="Calibri" w:cs="Calibri"/>
-          <w:sz w:val="22"/>
-          <w:szCs w:val="22"/>
-          <w:highlight w:val="yellow"/>
-        </w:rPr>
-        <w:t>C. The stakeholders needs and constraints</w:t>
-      </w:r>
-    </w:p>
-    <w:p>
-      <w:pPr>
-        <w:spacing w:after="0" w:line="240" w:lineRule="auto"/>
-        <w:rPr>
-          <w:rFonts w:ascii="Calibri" w:hAnsi="Calibri" w:cs="Calibri"/>
-          <w:sz w:val="22"/>
-          <w:szCs w:val="22"/>
-        </w:rPr>
-      </w:pPr>
-      <w:r>
-        <w:rPr>
-          <w:rFonts w:ascii="Calibri" w:hAnsi="Calibri" w:cs="Calibri"/>
-          <w:sz w:val="22"/>
-          <w:szCs w:val="22"/>
-        </w:rPr>
-        <w:t>D. The requirement management plan</w:t>
-      </w:r>
-    </w:p>
-    <w:p>
-      <w:pPr>
-        <w:spacing w:after="0" w:line="240" w:lineRule="auto"/>
-        <w:rPr>
-          <w:rFonts w:ascii="Calibri" w:hAnsi="Calibri" w:cs="Calibri"/>
-          <w:sz w:val="22"/>
-          <w:szCs w:val="22"/>
-        </w:rPr>
-      </w:pPr>
-    </w:p>
-    <w:p>
-      <w:pPr>
-        <w:spacing w:after="0" w:line="240" w:lineRule="auto"/>
-        <w:rPr>
-          <w:rFonts w:ascii="Calibri" w:hAnsi="Calibri" w:cs="Calibri"/>
-          <w:b/>
-          <w:bCs/>
-          <w:sz w:val="22"/>
-          <w:szCs w:val="22"/>
-        </w:rPr>
-      </w:pPr>
-      <w:r>
-        <w:rPr>
-          <w:rFonts w:ascii="Calibri" w:hAnsi="Calibri" w:cs="Calibri"/>
-          <w:b/>
-          <w:bCs/>
-          <w:sz w:val="22"/>
-          <w:szCs w:val="22"/>
-        </w:rPr>
-        <w:t>What does allocation try to satisfy in the assigning of responsibility to components?</w:t>
-      </w:r>
-    </w:p>
-    <w:p>
-      <w:pPr>
-        <w:spacing w:after="0" w:line="240" w:lineRule="auto"/>
-        <w:rPr>
-          <w:rFonts w:ascii="Calibri" w:hAnsi="Calibri" w:cs="Calibri"/>
-          <w:sz w:val="22"/>
-          <w:szCs w:val="22"/>
-          <w:highlight w:val="yellow"/>
-        </w:rPr>
-      </w:pPr>
-      <w:r>
-        <w:rPr>
-          <w:rFonts w:ascii="Calibri" w:hAnsi="Calibri" w:cs="Calibri"/>
-          <w:sz w:val="22"/>
-          <w:szCs w:val="22"/>
-          <w:highlight w:val="yellow"/>
-        </w:rPr>
-        <w:t>A. Requirements</w:t>
-      </w:r>
-    </w:p>
-    <w:p>
-      <w:pPr>
-        <w:spacing w:after="0" w:line="240" w:lineRule="auto"/>
-        <w:rPr>
-          <w:rFonts w:ascii="Calibri" w:hAnsi="Calibri" w:cs="Calibri"/>
-          <w:sz w:val="22"/>
-          <w:szCs w:val="22"/>
-        </w:rPr>
-      </w:pPr>
-      <w:r>
-        <w:rPr>
-          <w:rFonts w:ascii="Calibri" w:hAnsi="Calibri" w:cs="Calibri"/>
-          <w:sz w:val="22"/>
-          <w:szCs w:val="22"/>
-        </w:rPr>
-        <w:t>B. Validation</w:t>
-      </w:r>
-    </w:p>
-    <w:p>
-      <w:pPr>
-        <w:spacing w:after="0" w:line="240" w:lineRule="auto"/>
-        <w:rPr>
-          <w:rFonts w:ascii="Calibri" w:hAnsi="Calibri" w:cs="Calibri"/>
-          <w:sz w:val="22"/>
-          <w:szCs w:val="22"/>
-        </w:rPr>
-      </w:pPr>
-      <w:r>
-        <w:rPr>
-          <w:rFonts w:ascii="Calibri" w:hAnsi="Calibri" w:cs="Calibri"/>
-          <w:sz w:val="22"/>
-          <w:szCs w:val="22"/>
-        </w:rPr>
-        <w:t>C. External interfaces</w:t>
-      </w:r>
-    </w:p>
-    <w:p>
-      <w:pPr>
-        <w:spacing w:after="0" w:line="240" w:lineRule="auto"/>
-        <w:rPr>
-          <w:rFonts w:ascii="Calibri" w:hAnsi="Calibri" w:cs="Calibri"/>
-          <w:sz w:val="22"/>
-          <w:szCs w:val="22"/>
-        </w:rPr>
-      </w:pPr>
-      <w:r>
-        <w:rPr>
-          <w:rFonts w:ascii="Calibri" w:hAnsi="Calibri" w:cs="Calibri"/>
-          <w:sz w:val="22"/>
-          <w:szCs w:val="22"/>
-        </w:rPr>
-        <w:t>D. Testing</w:t>
-      </w:r>
-    </w:p>
-    <w:p>
-      <w:pPr>
-        <w:spacing w:after="0" w:line="240" w:lineRule="auto"/>
-        <w:rPr>
-          <w:rFonts w:ascii="Calibri" w:hAnsi="Calibri" w:cs="Calibri"/>
-          <w:sz w:val="22"/>
-          <w:szCs w:val="22"/>
-        </w:rPr>
-      </w:pPr>
-    </w:p>
-    <w:p>
-      <w:pPr>
-        <w:spacing w:after="0" w:line="240" w:lineRule="auto"/>
-        <w:rPr>
-          <w:rFonts w:ascii="Calibri" w:hAnsi="Calibri"/>
-          <w:b/>
-          <w:bCs/>
-          <w:sz w:val="22"/>
-          <w:szCs w:val="22"/>
-        </w:rPr>
-      </w:pPr>
-      <w:r>
-        <w:rPr>
-          <w:rFonts w:ascii="Calibri" w:hAnsi="Calibri"/>
-          <w:b/>
-          <w:bCs/>
-          <w:sz w:val="22"/>
-          <w:szCs w:val="22"/>
-        </w:rPr>
-        <w:t>What defines the business analysis team roles, deliverable to be produced, and tasks to be performed?</w:t>
-      </w:r>
-    </w:p>
-    <w:p>
-      <w:pPr>
-        <w:spacing w:after="0" w:line="240" w:lineRule="auto"/>
-        <w:rPr>
-          <w:rFonts w:ascii="Calibri" w:hAnsi="Calibri"/>
-          <w:sz w:val="22"/>
-          <w:szCs w:val="22"/>
-        </w:rPr>
-      </w:pPr>
-      <w:r>
-        <w:rPr>
-          <w:rFonts w:ascii="Calibri" w:hAnsi="Calibri"/>
-          <w:sz w:val="22"/>
-          <w:szCs w:val="22"/>
-        </w:rPr>
-        <w:t>A. Requirements process</w:t>
-      </w:r>
-    </w:p>
-    <w:p>
-      <w:pPr>
-        <w:spacing w:after="0" w:line="240" w:lineRule="auto"/>
-        <w:rPr>
-          <w:rFonts w:ascii="Calibri" w:hAnsi="Calibri"/>
-          <w:sz w:val="22"/>
-          <w:szCs w:val="22"/>
-        </w:rPr>
-      </w:pPr>
-      <w:r>
-        <w:rPr>
-          <w:rFonts w:ascii="Calibri" w:hAnsi="Calibri"/>
-          <w:sz w:val="22"/>
-          <w:szCs w:val="22"/>
-        </w:rPr>
-        <w:t>B. Project management plan</w:t>
-      </w:r>
-    </w:p>
-    <w:p>
-      <w:pPr>
-        <w:spacing w:after="0" w:line="240" w:lineRule="auto"/>
-        <w:rPr>
-          <w:rFonts w:ascii="Calibri" w:hAnsi="Calibri"/>
-          <w:sz w:val="22"/>
-          <w:szCs w:val="22"/>
-        </w:rPr>
-      </w:pPr>
-      <w:r>
-        <w:rPr>
-          <w:rFonts w:ascii="Calibri" w:hAnsi="Calibri"/>
-          <w:sz w:val="22"/>
-          <w:szCs w:val="22"/>
-        </w:rPr>
-        <w:t>C. Solution approach</w:t>
-      </w:r>
-    </w:p>
-    <w:p>
-      <w:pPr>
-        <w:spacing w:after="0" w:line="240" w:lineRule="auto"/>
-        <w:rPr>
-          <w:rFonts w:ascii="Calibri" w:hAnsi="Calibri"/>
-          <w:sz w:val="22"/>
-          <w:szCs w:val="22"/>
-          <w:highlight w:val="yellow"/>
-        </w:rPr>
-      </w:pPr>
-      <w:r>
-        <w:rPr>
-          <w:rFonts w:ascii="Calibri" w:hAnsi="Calibri"/>
-          <w:sz w:val="22"/>
-          <w:szCs w:val="22"/>
-          <w:highlight w:val="yellow"/>
-        </w:rPr>
-        <w:t>D. Business analysis approach</w:t>
-      </w:r>
-    </w:p>
-    <w:p>
-      <w:pPr>
-        <w:spacing w:after="0" w:line="240" w:lineRule="auto"/>
-        <w:rPr>
-          <w:rFonts w:ascii="Calibri" w:hAnsi="Calibri"/>
-          <w:sz w:val="22"/>
-          <w:szCs w:val="22"/>
-          <w:highlight w:val="yellow"/>
-        </w:rPr>
-      </w:pPr>
-    </w:p>
-    <w:p>
-      <w:pPr>
-        <w:spacing w:after="0" w:line="240" w:lineRule="auto"/>
-        <w:rPr>
-          <w:rFonts w:ascii="Calibri" w:hAnsi="Calibri"/>
-          <w:b/>
-          <w:bCs/>
-          <w:sz w:val="22"/>
-          <w:szCs w:val="22"/>
-        </w:rPr>
-      </w:pPr>
-      <w:r>
-        <w:rPr>
-          <w:rFonts w:ascii="Calibri" w:hAnsi="Calibri"/>
-          <w:b/>
-          <w:bCs/>
-          <w:sz w:val="22"/>
-          <w:szCs w:val="22"/>
-        </w:rPr>
-        <w:t>Software requirements validation should be viewed by whom and how often?</w:t>
-      </w:r>
-    </w:p>
-    <w:p>
-      <w:pPr>
-        <w:spacing w:after="0" w:line="240" w:lineRule="auto"/>
-        <w:rPr>
-          <w:rFonts w:ascii="Calibri" w:hAnsi="Calibri"/>
-          <w:sz w:val="22"/>
-          <w:szCs w:val="22"/>
-        </w:rPr>
-      </w:pPr>
-      <w:r>
-        <w:rPr>
-          <w:rFonts w:ascii="Calibri" w:hAnsi="Calibri"/>
-          <w:sz w:val="22"/>
-          <w:szCs w:val="22"/>
-        </w:rPr>
-        <w:t>A. Requirements analysts, often</w:t>
-      </w:r>
-    </w:p>
-    <w:p>
-      <w:pPr>
-        <w:spacing w:after="0" w:line="240" w:lineRule="auto"/>
-        <w:rPr>
-          <w:rFonts w:ascii="Calibri" w:hAnsi="Calibri"/>
-          <w:sz w:val="22"/>
-          <w:szCs w:val="22"/>
-          <w:highlight w:val="yellow"/>
-        </w:rPr>
-      </w:pPr>
-      <w:r>
-        <w:rPr>
-          <w:rFonts w:ascii="Calibri" w:hAnsi="Calibri"/>
-          <w:sz w:val="22"/>
-          <w:szCs w:val="22"/>
-          <w:highlight w:val="yellow"/>
-        </w:rPr>
-        <w:t>B. Stakeholders, often</w:t>
-      </w:r>
-    </w:p>
-    <w:p>
-      <w:pPr>
-        <w:spacing w:after="0" w:line="240" w:lineRule="auto"/>
-        <w:rPr>
-          <w:rFonts w:ascii="Calibri" w:hAnsi="Calibri"/>
-          <w:sz w:val="22"/>
-          <w:szCs w:val="22"/>
-        </w:rPr>
-      </w:pPr>
-      <w:r>
-        <w:rPr>
-          <w:rFonts w:ascii="Calibri" w:hAnsi="Calibri"/>
-          <w:sz w:val="22"/>
-          <w:szCs w:val="22"/>
-        </w:rPr>
-        <w:t>C. Customers, never</w:t>
-      </w:r>
-    </w:p>
-    <w:p>
-      <w:pPr>
-        <w:spacing w:after="0" w:line="240" w:lineRule="auto"/>
-        <w:rPr>
-          <w:rFonts w:ascii="Calibri" w:hAnsi="Calibri"/>
-          <w:sz w:val="22"/>
-          <w:szCs w:val="22"/>
-        </w:rPr>
-      </w:pPr>
-      <w:r>
-        <w:rPr>
-          <w:rFonts w:ascii="Calibri" w:hAnsi="Calibri"/>
-          <w:sz w:val="22"/>
-          <w:szCs w:val="22"/>
-        </w:rPr>
-        <w:t>D. Users, never</w:t>
-      </w:r>
-    </w:p>
-    <w:p>
-      <w:pPr>
-        <w:spacing w:after="0" w:line="240" w:lineRule="auto"/>
-        <w:rPr>
-          <w:rFonts w:ascii="Calibri" w:hAnsi="Calibri"/>
-          <w:sz w:val="22"/>
-          <w:szCs w:val="22"/>
-        </w:rPr>
-      </w:pPr>
-    </w:p>
-    <w:p>
-      <w:pPr>
-        <w:spacing w:after="0" w:line="240" w:lineRule="auto"/>
-        <w:rPr>
-          <w:rFonts w:ascii="Calibri" w:hAnsi="Calibri"/>
-          <w:sz w:val="22"/>
-          <w:szCs w:val="22"/>
-        </w:rPr>
-      </w:pPr>
-      <w:r>
-        <w:rPr>
-          <w:rFonts w:ascii="Calibri" w:hAnsi="Calibri"/>
-          <w:b/>
-          <w:bCs/>
-          <w:sz w:val="22"/>
-          <w:szCs w:val="22"/>
-        </w:rPr>
-        <w:t>Why is base-lining project?</w:t>
+        <w:t>C. Verif‌ication assesses whether a product satisf‌ies customer needs (doing the thing right).</w:t>
+      </w:r>
+    </w:p>
+    <w:p>
+      <w:pPr>
+        <w:spacing w:after="0" w:line="240" w:lineRule="auto"/>
+        <w:rPr>
+          <w:rFonts w:ascii="Calibri" w:hAnsi="Calibri"/>
+          <w:sz w:val="22"/>
+          <w:szCs w:val="22"/>
+          <w:highlight w:val="yellow"/>
+        </w:rPr>
+      </w:pPr>
+      <w:r>
+        <w:rPr>
+          <w:rFonts w:ascii="Calibri" w:hAnsi="Calibri"/>
+          <w:sz w:val="22"/>
+          <w:szCs w:val="22"/>
+          <w:highlight w:val="yellow"/>
+        </w:rPr>
+        <w:t>D. Validation assesses whether a product satisfies customer needs (doing the right thing)</w:t>
+      </w:r>
+    </w:p>
+    <w:p>
+      <w:pPr>
+        <w:spacing w:after="0" w:line="240" w:lineRule="auto"/>
+        <w:rPr>
+          <w:rFonts w:ascii="Calibri" w:hAnsi="Calibri"/>
+          <w:sz w:val="22"/>
+          <w:szCs w:val="22"/>
+          <w:highlight w:val="yellow"/>
+        </w:rPr>
+      </w:pPr>
+    </w:p>
+    <w:p>
+      <w:pPr>
+        <w:spacing w:after="0" w:line="240" w:lineRule="auto"/>
+        <w:rPr>
+          <w:rFonts w:ascii="Calibri" w:hAnsi="Calibri"/>
+          <w:b/>
+          <w:bCs/>
+          <w:sz w:val="22"/>
+          <w:szCs w:val="22"/>
+        </w:rPr>
+      </w:pPr>
+      <w:r>
+        <w:rPr>
+          <w:rFonts w:ascii="Calibri" w:hAnsi="Calibri"/>
+          <w:b/>
+          <w:bCs/>
+          <w:sz w:val="22"/>
+          <w:szCs w:val="22"/>
+        </w:rPr>
+        <w:t>If requirements are easily understandable and def‌ined then which software process model is best suited?</w:t>
+      </w:r>
+    </w:p>
+    <w:p>
+      <w:pPr>
+        <w:spacing w:after="0" w:line="240" w:lineRule="auto"/>
+        <w:rPr>
+          <w:rFonts w:ascii="Calibri" w:hAnsi="Calibri"/>
+          <w:sz w:val="22"/>
+          <w:szCs w:val="22"/>
+        </w:rPr>
+      </w:pPr>
+      <w:r>
+        <w:rPr>
+          <w:rFonts w:ascii="Calibri" w:hAnsi="Calibri"/>
+          <w:sz w:val="22"/>
+          <w:szCs w:val="22"/>
+        </w:rPr>
+        <w:t>A. Spiral model</w:t>
+      </w:r>
+    </w:p>
+    <w:p>
+      <w:pPr>
+        <w:spacing w:after="0" w:line="240" w:lineRule="auto"/>
+        <w:rPr>
+          <w:rFonts w:ascii="Calibri" w:hAnsi="Calibri"/>
+          <w:sz w:val="22"/>
+          <w:szCs w:val="22"/>
+          <w:highlight w:val="yellow"/>
+        </w:rPr>
+      </w:pPr>
+      <w:r>
+        <w:rPr>
+          <w:rFonts w:ascii="Calibri" w:hAnsi="Calibri"/>
+          <w:sz w:val="22"/>
+          <w:szCs w:val="22"/>
+          <w:highlight w:val="yellow"/>
+        </w:rPr>
+        <w:t>B. Waterfall model</w:t>
+      </w:r>
+    </w:p>
+    <w:p>
+      <w:pPr>
+        <w:spacing w:after="0" w:line="240" w:lineRule="auto"/>
+        <w:rPr>
+          <w:rFonts w:ascii="Calibri" w:hAnsi="Calibri"/>
+          <w:sz w:val="22"/>
+          <w:szCs w:val="22"/>
+        </w:rPr>
+      </w:pPr>
+      <w:r>
+        <w:rPr>
+          <w:rFonts w:ascii="Calibri" w:hAnsi="Calibri"/>
+          <w:sz w:val="22"/>
+          <w:szCs w:val="22"/>
+        </w:rPr>
+        <w:t>C. Prototyping model</w:t>
+      </w:r>
+    </w:p>
+    <w:p>
+      <w:pPr>
+        <w:spacing w:after="0" w:line="240" w:lineRule="auto"/>
+        <w:rPr>
+          <w:rFonts w:ascii="Calibri" w:hAnsi="Calibri"/>
+          <w:sz w:val="22"/>
+          <w:szCs w:val="22"/>
+        </w:rPr>
+      </w:pPr>
+      <w:r>
+        <w:rPr>
+          <w:rFonts w:ascii="Calibri" w:hAnsi="Calibri"/>
+          <w:sz w:val="22"/>
+          <w:szCs w:val="22"/>
+        </w:rPr>
+        <w:t>D. Agile model</w:t>
+      </w:r>
+    </w:p>
+    <w:p>
+      <w:pPr>
+        <w:spacing w:after="0" w:line="240" w:lineRule="auto"/>
+        <w:rPr>
+          <w:rFonts w:ascii="Calibri" w:hAnsi="Calibri"/>
+          <w:sz w:val="22"/>
+          <w:szCs w:val="22"/>
+        </w:rPr>
+      </w:pPr>
+    </w:p>
+    <w:p>
+      <w:pPr>
+        <w:spacing w:after="0" w:line="240" w:lineRule="auto"/>
+        <w:rPr>
+          <w:rFonts w:ascii="Calibri" w:hAnsi="Calibri"/>
+          <w:b/>
+          <w:bCs/>
+          <w:sz w:val="22"/>
+          <w:szCs w:val="22"/>
+        </w:rPr>
+      </w:pPr>
+      <w:r>
+        <w:rPr>
+          <w:rFonts w:ascii="Calibri" w:hAnsi="Calibri"/>
+          <w:b/>
+          <w:bCs/>
+          <w:sz w:val="22"/>
+          <w:szCs w:val="22"/>
+        </w:rPr>
+        <w:t>Which of the following property is least critical to the interaction between process actors and the requirements process?</w:t>
+      </w:r>
+    </w:p>
+    <w:p>
+      <w:pPr>
+        <w:spacing w:after="0" w:line="240" w:lineRule="auto"/>
+        <w:rPr>
+          <w:rFonts w:ascii="Calibri" w:hAnsi="Calibri"/>
+          <w:sz w:val="22"/>
+          <w:szCs w:val="22"/>
+          <w:highlight w:val="yellow"/>
+        </w:rPr>
+      </w:pPr>
+      <w:r>
+        <w:rPr>
+          <w:rFonts w:ascii="Calibri" w:hAnsi="Calibri"/>
+          <w:sz w:val="22"/>
+          <w:szCs w:val="22"/>
+          <w:highlight w:val="yellow"/>
+        </w:rPr>
+        <w:t>A. The education of the actor</w:t>
+      </w:r>
+    </w:p>
+    <w:p>
+      <w:pPr>
+        <w:spacing w:after="0" w:line="240" w:lineRule="auto"/>
+        <w:rPr>
+          <w:rFonts w:ascii="Calibri" w:hAnsi="Calibri"/>
+          <w:sz w:val="22"/>
+          <w:szCs w:val="22"/>
+        </w:rPr>
+      </w:pPr>
+      <w:r>
+        <w:rPr>
+          <w:rFonts w:ascii="Calibri" w:hAnsi="Calibri"/>
+          <w:sz w:val="22"/>
+          <w:szCs w:val="22"/>
+        </w:rPr>
+        <w:t>B. The nature of their 'stake' in the process</w:t>
+      </w:r>
+    </w:p>
+    <w:p>
+      <w:pPr>
+        <w:spacing w:after="0" w:line="240" w:lineRule="auto"/>
+        <w:rPr>
+          <w:rFonts w:ascii="Calibri" w:hAnsi="Calibri"/>
+          <w:sz w:val="22"/>
+          <w:szCs w:val="22"/>
+        </w:rPr>
+      </w:pPr>
+      <w:r>
+        <w:rPr>
+          <w:rFonts w:ascii="Calibri" w:hAnsi="Calibri"/>
+          <w:sz w:val="22"/>
+          <w:szCs w:val="22"/>
+        </w:rPr>
+        <w:t>C. The requirements they elicit</w:t>
+      </w:r>
+    </w:p>
+    <w:p>
+      <w:pPr>
+        <w:spacing w:after="0" w:line="240" w:lineRule="auto"/>
+        <w:rPr>
+          <w:rFonts w:ascii="Calibri" w:hAnsi="Calibri"/>
+          <w:sz w:val="22"/>
+          <w:szCs w:val="22"/>
+        </w:rPr>
+      </w:pPr>
+      <w:r>
+        <w:rPr>
+          <w:rFonts w:ascii="Calibri" w:hAnsi="Calibri"/>
+          <w:sz w:val="22"/>
+          <w:szCs w:val="22"/>
+        </w:rPr>
+        <w:t>D. Process actor identif‌ication</w:t>
+      </w:r>
+    </w:p>
+    <w:p>
+      <w:pPr>
+        <w:spacing w:after="0" w:line="240" w:lineRule="auto"/>
+        <w:rPr>
+          <w:rFonts w:ascii="Calibri" w:hAnsi="Calibri"/>
+          <w:sz w:val="22"/>
+          <w:szCs w:val="22"/>
+        </w:rPr>
+      </w:pPr>
+    </w:p>
+    <w:p>
+      <w:pPr>
+        <w:spacing w:after="0" w:line="240" w:lineRule="auto"/>
+        <w:rPr>
+          <w:rFonts w:ascii="Calibri" w:hAnsi="Calibri"/>
+          <w:b/>
+          <w:bCs/>
+          <w:sz w:val="22"/>
+          <w:szCs w:val="22"/>
+        </w:rPr>
+      </w:pPr>
+      <w:r>
+        <w:rPr>
+          <w:rFonts w:ascii="Calibri" w:hAnsi="Calibri"/>
+          <w:b/>
+          <w:bCs/>
+          <w:sz w:val="22"/>
+          <w:szCs w:val="22"/>
+        </w:rPr>
+        <w:t>What is considered the traditional means of requirements elicitation?</w:t>
+      </w:r>
+    </w:p>
+    <w:p>
+      <w:pPr>
+        <w:spacing w:after="0" w:line="240" w:lineRule="auto"/>
+        <w:rPr>
+          <w:rFonts w:ascii="Calibri" w:hAnsi="Calibri"/>
+          <w:sz w:val="22"/>
+          <w:szCs w:val="22"/>
+        </w:rPr>
+      </w:pPr>
+      <w:r>
+        <w:rPr>
+          <w:rFonts w:ascii="Calibri" w:hAnsi="Calibri"/>
+          <w:sz w:val="22"/>
+          <w:szCs w:val="22"/>
+        </w:rPr>
+        <w:t>A. Scenarios</w:t>
+      </w:r>
+    </w:p>
+    <w:p>
+      <w:pPr>
+        <w:spacing w:after="0" w:line="240" w:lineRule="auto"/>
+        <w:rPr>
+          <w:rFonts w:ascii="Calibri" w:hAnsi="Calibri"/>
+          <w:sz w:val="22"/>
+          <w:szCs w:val="22"/>
+        </w:rPr>
+      </w:pPr>
+      <w:r>
+        <w:rPr>
+          <w:rFonts w:ascii="Calibri" w:hAnsi="Calibri"/>
+          <w:sz w:val="22"/>
+          <w:szCs w:val="22"/>
+        </w:rPr>
+        <w:t>B. Observations</w:t>
+      </w:r>
+    </w:p>
+    <w:p>
+      <w:pPr>
+        <w:spacing w:after="0" w:line="240" w:lineRule="auto"/>
+        <w:rPr>
+          <w:rFonts w:ascii="Calibri" w:hAnsi="Calibri"/>
+          <w:sz w:val="22"/>
+          <w:szCs w:val="22"/>
+        </w:rPr>
+      </w:pPr>
+      <w:r>
+        <w:rPr>
+          <w:rFonts w:ascii="Calibri" w:hAnsi="Calibri"/>
+          <w:sz w:val="22"/>
+          <w:szCs w:val="22"/>
+        </w:rPr>
+        <w:t>C. Prototypes</w:t>
+      </w:r>
+    </w:p>
+    <w:p>
+      <w:pPr>
+        <w:spacing w:after="0" w:line="240" w:lineRule="auto"/>
+        <w:rPr>
+          <w:rFonts w:ascii="Calibri" w:hAnsi="Calibri"/>
+          <w:sz w:val="22"/>
+          <w:szCs w:val="22"/>
+          <w:highlight w:val="yellow"/>
+        </w:rPr>
+      </w:pPr>
+      <w:r>
+        <w:rPr>
+          <w:rFonts w:ascii="Calibri" w:hAnsi="Calibri"/>
+          <w:sz w:val="22"/>
+          <w:szCs w:val="22"/>
+          <w:highlight w:val="yellow"/>
+        </w:rPr>
+        <w:t>D. Interviews</w:t>
+      </w:r>
+    </w:p>
+    <w:p>
+      <w:pPr>
+        <w:spacing w:after="0" w:line="240" w:lineRule="auto"/>
+        <w:rPr>
+          <w:rFonts w:ascii="Calibri" w:hAnsi="Calibri"/>
+          <w:sz w:val="22"/>
+          <w:szCs w:val="22"/>
+          <w:highlight w:val="yellow"/>
+        </w:rPr>
+      </w:pPr>
+    </w:p>
+    <w:p>
+      <w:pPr>
+        <w:spacing w:after="0" w:line="240" w:lineRule="auto"/>
+        <w:rPr>
+          <w:rFonts w:ascii="Calibri" w:hAnsi="Calibri"/>
+          <w:b/>
+          <w:bCs/>
+          <w:sz w:val="22"/>
+          <w:szCs w:val="22"/>
+        </w:rPr>
+      </w:pPr>
+      <w:r>
+        <w:rPr>
+          <w:rFonts w:ascii="Calibri" w:hAnsi="Calibri"/>
+          <w:b/>
+          <w:bCs/>
+          <w:sz w:val="22"/>
+          <w:szCs w:val="22"/>
+        </w:rPr>
+        <w:t>Which is NOT a technique to f‌ind missing requirements?</w:t>
+      </w:r>
+    </w:p>
+    <w:p>
+      <w:pPr>
+        <w:spacing w:after="0" w:line="240" w:lineRule="auto"/>
+        <w:rPr>
+          <w:rFonts w:ascii="Calibri" w:hAnsi="Calibri"/>
+          <w:sz w:val="22"/>
+          <w:szCs w:val="22"/>
+        </w:rPr>
+      </w:pPr>
+      <w:r>
+        <w:rPr>
+          <w:rFonts w:ascii="Calibri" w:hAnsi="Calibri"/>
+          <w:sz w:val="22"/>
+          <w:szCs w:val="22"/>
+        </w:rPr>
+        <w:t>A. Decompose high-level requirements into enough detail to reveal exactly what is being requested</w:t>
+      </w:r>
+    </w:p>
+    <w:p>
+      <w:pPr>
+        <w:spacing w:after="0" w:line="240" w:lineRule="auto"/>
+        <w:rPr>
+          <w:rFonts w:ascii="Calibri" w:hAnsi="Calibri"/>
+          <w:sz w:val="22"/>
+          <w:szCs w:val="22"/>
+        </w:rPr>
+      </w:pPr>
+      <w:r>
+        <w:rPr>
+          <w:rFonts w:ascii="Calibri" w:hAnsi="Calibri"/>
+          <w:sz w:val="22"/>
+          <w:szCs w:val="22"/>
+        </w:rPr>
+        <w:t>B. Check boundary values for missing requirements</w:t>
+      </w:r>
+    </w:p>
+    <w:p>
+      <w:pPr>
+        <w:spacing w:after="0" w:line="240" w:lineRule="auto"/>
+        <w:rPr>
+          <w:rFonts w:ascii="Calibri" w:hAnsi="Calibri"/>
+          <w:sz w:val="22"/>
+          <w:szCs w:val="22"/>
+          <w:highlight w:val="yellow"/>
+        </w:rPr>
+      </w:pPr>
+      <w:r>
+        <w:rPr>
+          <w:rFonts w:ascii="Calibri" w:hAnsi="Calibri"/>
+          <w:sz w:val="22"/>
+          <w:szCs w:val="22"/>
+          <w:highlight w:val="yellow"/>
+        </w:rPr>
+        <w:t>C. Check a list of tasks corresponding with end users</w:t>
+      </w:r>
+    </w:p>
+    <w:p>
+      <w:pPr>
+        <w:spacing w:after="0" w:line="240" w:lineRule="auto"/>
+        <w:rPr>
+          <w:rFonts w:ascii="Calibri" w:hAnsi="Calibri"/>
+          <w:sz w:val="22"/>
+          <w:szCs w:val="22"/>
+        </w:rPr>
+      </w:pPr>
+      <w:r>
+        <w:rPr>
+          <w:rFonts w:ascii="Calibri" w:hAnsi="Calibri"/>
+          <w:sz w:val="22"/>
+          <w:szCs w:val="22"/>
+        </w:rPr>
+        <w:t>D. Create a checklist of common functional areas to consider for your projects</w:t>
+      </w:r>
+    </w:p>
+    <w:p>
+      <w:pPr>
+        <w:spacing w:after="0" w:line="240" w:lineRule="auto"/>
+        <w:rPr>
+          <w:rFonts w:ascii="Calibri" w:hAnsi="Calibri"/>
+          <w:sz w:val="22"/>
+          <w:szCs w:val="22"/>
+        </w:rPr>
+      </w:pPr>
+      <w:r>
+        <w:rPr>
+          <w:rFonts w:ascii="Calibri" w:hAnsi="Calibri"/>
+          <w:sz w:val="22"/>
+          <w:szCs w:val="22"/>
+        </w:rPr>
+        <w:t>E. Trace system requirements, user requirements, event-response lists, and business rules to their corresponding functional requirements to make sure that all the necessary functionality was derived</w:t>
+      </w:r>
+    </w:p>
+    <w:p>
+      <w:pPr>
+        <w:spacing w:after="0" w:line="240" w:lineRule="auto"/>
+        <w:rPr>
+          <w:rFonts w:ascii="Calibri" w:hAnsi="Calibri"/>
+          <w:sz w:val="22"/>
+          <w:szCs w:val="22"/>
+        </w:rPr>
+      </w:pPr>
+    </w:p>
+    <w:p>
+      <w:pPr>
+        <w:spacing w:after="0" w:line="240" w:lineRule="auto"/>
+        <w:rPr>
+          <w:rFonts w:ascii="Calibri" w:hAnsi="Calibri"/>
+          <w:sz w:val="22"/>
+          <w:szCs w:val="22"/>
+        </w:rPr>
+      </w:pPr>
+      <w:r>
+        <w:rPr>
+          <w:rFonts w:ascii="Calibri" w:hAnsi="Calibri"/>
+          <w:b/>
+          <w:bCs/>
+          <w:sz w:val="22"/>
+          <w:szCs w:val="22"/>
+        </w:rPr>
+        <w:t>The use of traceability tables helps to:</w:t>
+      </w:r>
+    </w:p>
+    <w:p>
+      <w:pPr>
+        <w:spacing w:after="0" w:line="240" w:lineRule="auto"/>
+        <w:rPr>
+          <w:rFonts w:ascii="Calibri" w:hAnsi="Calibri"/>
+          <w:sz w:val="22"/>
+          <w:szCs w:val="22"/>
+        </w:rPr>
+      </w:pPr>
+      <w:r>
+        <w:rPr>
+          <w:rFonts w:ascii="Calibri" w:hAnsi="Calibri"/>
+          <w:sz w:val="22"/>
+          <w:szCs w:val="22"/>
+        </w:rPr>
+        <w:t>A. debug programs following the detection of run-time errors</w:t>
+      </w:r>
+    </w:p>
+    <w:p>
+      <w:pPr>
+        <w:spacing w:after="0" w:line="240" w:lineRule="auto"/>
+        <w:rPr>
+          <w:rFonts w:ascii="Calibri" w:hAnsi="Calibri"/>
+          <w:sz w:val="22"/>
+          <w:szCs w:val="22"/>
+        </w:rPr>
+      </w:pPr>
+      <w:r>
+        <w:rPr>
+          <w:rFonts w:ascii="Calibri" w:hAnsi="Calibri"/>
+          <w:sz w:val="22"/>
+          <w:szCs w:val="22"/>
+        </w:rPr>
+        <w:t>B. determine the performance of algorithm implementations</w:t>
       </w:r>
     </w:p>
     <w:p>
@@ -1343,911 +2279,6 @@
           <w:szCs w:val="22"/>
           <w:highlight w:val="yellow"/>
         </w:rPr>
-        <w:t>A. To minimize miscommunication and unnecessary rework</w:t>
-      </w:r>
-    </w:p>
-    <w:p>
-      <w:pPr>
-        <w:spacing w:after="0" w:line="240" w:lineRule="auto"/>
-        <w:rPr>
-          <w:rFonts w:ascii="Calibri" w:hAnsi="Calibri"/>
-          <w:sz w:val="22"/>
-          <w:szCs w:val="22"/>
-        </w:rPr>
-      </w:pPr>
-      <w:r>
-        <w:rPr>
-          <w:rFonts w:ascii="Calibri" w:hAnsi="Calibri"/>
-          <w:sz w:val="22"/>
-          <w:szCs w:val="22"/>
-        </w:rPr>
-        <w:t>B. To get an agreement for each set of requirements after the team implements them</w:t>
-      </w:r>
-    </w:p>
-    <w:p>
-      <w:pPr>
-        <w:spacing w:after="0" w:line="240" w:lineRule="auto"/>
-        <w:rPr>
-          <w:rFonts w:ascii="Calibri" w:hAnsi="Calibri"/>
-          <w:sz w:val="22"/>
-          <w:szCs w:val="22"/>
-        </w:rPr>
-      </w:pPr>
-      <w:r>
-        <w:rPr>
-          <w:rFonts w:ascii="Calibri" w:hAnsi="Calibri"/>
-          <w:sz w:val="22"/>
-          <w:szCs w:val="22"/>
-        </w:rPr>
-        <w:t>C. To get disagreement for all the requirements of project</w:t>
-      </w:r>
-    </w:p>
-    <w:p>
-      <w:pPr>
-        <w:spacing w:after="0" w:line="240" w:lineRule="auto"/>
-        <w:rPr>
-          <w:rFonts w:ascii="Calibri" w:hAnsi="Calibri"/>
-          <w:sz w:val="22"/>
-          <w:szCs w:val="22"/>
-        </w:rPr>
-      </w:pPr>
-      <w:r>
-        <w:rPr>
-          <w:rFonts w:ascii="Calibri" w:hAnsi="Calibri"/>
-          <w:sz w:val="22"/>
-          <w:szCs w:val="22"/>
-        </w:rPr>
-        <w:t>D. To get an agreement for all the requirements of project</w:t>
-      </w:r>
-    </w:p>
-    <w:p>
-      <w:pPr>
-        <w:spacing w:after="0" w:line="240" w:lineRule="auto"/>
-        <w:rPr>
-          <w:rFonts w:ascii="Calibri" w:hAnsi="Calibri" w:cs="Calibri"/>
-          <w:sz w:val="22"/>
-          <w:szCs w:val="22"/>
-        </w:rPr>
-      </w:pPr>
-    </w:p>
-    <w:p>
-      <w:pPr>
-        <w:spacing w:after="0" w:line="240" w:lineRule="auto"/>
-        <w:rPr>
-          <w:rFonts w:ascii="Calibri" w:hAnsi="Calibri"/>
-          <w:b/>
-          <w:bCs/>
-          <w:sz w:val="22"/>
-          <w:szCs w:val="22"/>
-        </w:rPr>
-      </w:pPr>
-      <w:r>
-        <w:rPr>
-          <w:rFonts w:ascii="Calibri" w:hAnsi="Calibri"/>
-          <w:b/>
-          <w:bCs/>
-          <w:sz w:val="22"/>
-          <w:szCs w:val="22"/>
-        </w:rPr>
-        <w:t>Product requirement validation occurs primarily after</w:t>
-      </w:r>
-    </w:p>
-    <w:p>
-      <w:pPr>
-        <w:spacing w:after="0" w:line="240" w:lineRule="auto"/>
-        <w:rPr>
-          <w:rFonts w:ascii="Calibri" w:hAnsi="Calibri"/>
-          <w:sz w:val="22"/>
-          <w:szCs w:val="22"/>
-        </w:rPr>
-      </w:pPr>
-      <w:r>
-        <w:rPr>
-          <w:rFonts w:ascii="Calibri" w:hAnsi="Calibri"/>
-          <w:sz w:val="22"/>
-          <w:szCs w:val="22"/>
-        </w:rPr>
-        <w:t>A. Testing</w:t>
-      </w:r>
-    </w:p>
-    <w:p>
-      <w:pPr>
-        <w:spacing w:after="0" w:line="240" w:lineRule="auto"/>
-        <w:rPr>
-          <w:rFonts w:ascii="Calibri" w:hAnsi="Calibri"/>
-          <w:sz w:val="22"/>
-          <w:szCs w:val="22"/>
-        </w:rPr>
-      </w:pPr>
-      <w:r>
-        <w:rPr>
-          <w:rFonts w:ascii="Calibri" w:hAnsi="Calibri"/>
-          <w:sz w:val="22"/>
-          <w:szCs w:val="22"/>
-        </w:rPr>
-        <w:t>B. Analysis</w:t>
-      </w:r>
-    </w:p>
-    <w:p>
-      <w:pPr>
-        <w:spacing w:after="0" w:line="240" w:lineRule="auto"/>
-        <w:rPr>
-          <w:rFonts w:ascii="Calibri" w:hAnsi="Calibri"/>
-          <w:sz w:val="22"/>
-          <w:szCs w:val="22"/>
-        </w:rPr>
-      </w:pPr>
-      <w:r>
-        <w:rPr>
-          <w:rFonts w:ascii="Calibri" w:hAnsi="Calibri"/>
-          <w:sz w:val="22"/>
-          <w:szCs w:val="22"/>
-        </w:rPr>
-        <w:t>C. Elicitation</w:t>
-      </w:r>
-    </w:p>
-    <w:p>
-      <w:pPr>
-        <w:spacing w:after="0" w:line="240" w:lineRule="auto"/>
-        <w:rPr>
-          <w:rFonts w:ascii="Calibri" w:hAnsi="Calibri"/>
-          <w:sz w:val="22"/>
-          <w:szCs w:val="22"/>
-          <w:highlight w:val="yellow"/>
-        </w:rPr>
-      </w:pPr>
-      <w:r>
-        <w:rPr>
-          <w:rFonts w:ascii="Calibri" w:hAnsi="Calibri"/>
-          <w:sz w:val="22"/>
-          <w:szCs w:val="22"/>
-          <w:highlight w:val="yellow"/>
-        </w:rPr>
-        <w:t>D. Specif‌ication</w:t>
-      </w:r>
-    </w:p>
-    <w:p>
-      <w:pPr>
-        <w:spacing w:after="0" w:line="240" w:lineRule="auto"/>
-        <w:rPr>
-          <w:rFonts w:ascii="Calibri" w:hAnsi="Calibri"/>
-          <w:sz w:val="22"/>
-          <w:szCs w:val="22"/>
-          <w:highlight w:val="yellow"/>
-        </w:rPr>
-      </w:pPr>
-    </w:p>
-    <w:p>
-      <w:pPr>
-        <w:spacing w:after="0" w:line="240" w:lineRule="auto"/>
-        <w:rPr>
-          <w:rFonts w:ascii="Calibri" w:hAnsi="Calibri"/>
-          <w:b/>
-          <w:bCs/>
-          <w:sz w:val="22"/>
-          <w:szCs w:val="22"/>
-        </w:rPr>
-      </w:pPr>
-      <w:r>
-        <w:rPr>
-          <w:rFonts w:ascii="Calibri" w:hAnsi="Calibri"/>
-          <w:b/>
-          <w:bCs/>
-          <w:sz w:val="22"/>
-          <w:szCs w:val="22"/>
-        </w:rPr>
-        <w:t>The BEST way to conduct a requirements validation review is to _</w:t>
-      </w:r>
-    </w:p>
-    <w:p>
-      <w:pPr>
-        <w:spacing w:after="0" w:line="240" w:lineRule="auto"/>
-        <w:rPr>
-          <w:rFonts w:ascii="Calibri" w:hAnsi="Calibri"/>
-          <w:sz w:val="22"/>
-          <w:szCs w:val="22"/>
-        </w:rPr>
-      </w:pPr>
-      <w:r>
-        <w:rPr>
-          <w:rFonts w:ascii="Calibri" w:hAnsi="Calibri"/>
-          <w:sz w:val="22"/>
-          <w:szCs w:val="22"/>
-        </w:rPr>
-        <w:t>A. examine the system model for errors</w:t>
-      </w:r>
-    </w:p>
-    <w:p>
-      <w:pPr>
-        <w:spacing w:after="0" w:line="240" w:lineRule="auto"/>
-        <w:rPr>
-          <w:rFonts w:ascii="Calibri" w:hAnsi="Calibri"/>
-          <w:sz w:val="22"/>
-          <w:szCs w:val="22"/>
-        </w:rPr>
-      </w:pPr>
-      <w:r>
-        <w:rPr>
-          <w:rFonts w:ascii="Calibri" w:hAnsi="Calibri"/>
-          <w:sz w:val="22"/>
-          <w:szCs w:val="22"/>
-        </w:rPr>
-        <w:t>B. have the customer look over the requirements</w:t>
-      </w:r>
-    </w:p>
-    <w:p>
-      <w:pPr>
-        <w:spacing w:after="0" w:line="240" w:lineRule="auto"/>
-        <w:rPr>
-          <w:rFonts w:ascii="Calibri" w:hAnsi="Calibri"/>
-          <w:sz w:val="22"/>
-          <w:szCs w:val="22"/>
-        </w:rPr>
-      </w:pPr>
-      <w:r>
-        <w:rPr>
-          <w:rFonts w:ascii="Calibri" w:hAnsi="Calibri"/>
-          <w:sz w:val="22"/>
-          <w:szCs w:val="22"/>
-        </w:rPr>
-        <w:t>C. send them to the design team and see if they have any concerns</w:t>
-      </w:r>
-    </w:p>
-    <w:p>
-      <w:pPr>
-        <w:spacing w:after="0" w:line="240" w:lineRule="auto"/>
-        <w:rPr>
-          <w:rFonts w:ascii="Calibri" w:hAnsi="Calibri"/>
-          <w:sz w:val="22"/>
-          <w:szCs w:val="22"/>
-          <w:highlight w:val="yellow"/>
-        </w:rPr>
-      </w:pPr>
-      <w:r>
-        <w:rPr>
-          <w:rFonts w:ascii="Calibri" w:hAnsi="Calibri"/>
-          <w:sz w:val="22"/>
-          <w:szCs w:val="22"/>
-          <w:highlight w:val="yellow"/>
-        </w:rPr>
-        <w:t>D. use a checklist of questions to examine each requirement</w:t>
-      </w:r>
-    </w:p>
-    <w:p>
-      <w:pPr>
-        <w:spacing w:after="0" w:line="240" w:lineRule="auto"/>
-        <w:rPr>
-          <w:rFonts w:ascii="Calibri" w:hAnsi="Calibri"/>
-          <w:sz w:val="22"/>
-          <w:szCs w:val="22"/>
-          <w:highlight w:val="yellow"/>
-        </w:rPr>
-      </w:pPr>
-    </w:p>
-    <w:p>
-      <w:pPr>
-        <w:spacing w:after="0" w:line="240" w:lineRule="auto"/>
-        <w:rPr>
-          <w:rFonts w:ascii="Calibri" w:hAnsi="Calibri"/>
-          <w:sz w:val="22"/>
-          <w:szCs w:val="22"/>
-        </w:rPr>
-      </w:pPr>
-      <w:r>
-        <w:rPr>
-          <w:rFonts w:ascii="Calibri" w:hAnsi="Calibri"/>
-          <w:b/>
-          <w:bCs/>
-          <w:sz w:val="22"/>
-          <w:szCs w:val="22"/>
-        </w:rPr>
-        <w:t>Select the true statements (two options)</w:t>
-      </w:r>
-    </w:p>
-    <w:p>
-      <w:pPr>
-        <w:spacing w:after="0" w:line="240" w:lineRule="auto"/>
-        <w:rPr>
-          <w:rFonts w:ascii="Calibri" w:hAnsi="Calibri"/>
-          <w:sz w:val="22"/>
-          <w:szCs w:val="22"/>
-          <w:highlight w:val="yellow"/>
-        </w:rPr>
-      </w:pPr>
-      <w:r>
-        <w:rPr>
-          <w:rFonts w:ascii="Calibri" w:hAnsi="Calibri"/>
-          <w:sz w:val="22"/>
-          <w:szCs w:val="22"/>
-          <w:highlight w:val="yellow"/>
-        </w:rPr>
-        <w:t>A. Verif‌ication determines whether the product of some development activity meets its requirements (doing the thing right).</w:t>
-      </w:r>
-    </w:p>
-    <w:p>
-      <w:pPr>
-        <w:spacing w:after="0" w:line="240" w:lineRule="auto"/>
-        <w:rPr>
-          <w:rFonts w:ascii="Calibri" w:hAnsi="Calibri"/>
-          <w:sz w:val="22"/>
-          <w:szCs w:val="22"/>
-        </w:rPr>
-      </w:pPr>
-      <w:r>
-        <w:rPr>
-          <w:rFonts w:ascii="Calibri" w:hAnsi="Calibri"/>
-          <w:sz w:val="22"/>
-          <w:szCs w:val="22"/>
-        </w:rPr>
-        <w:t>B. Validation determines whether the product of some development activity meets its requirements (doing the right thing)</w:t>
-      </w:r>
-    </w:p>
-    <w:p>
-      <w:pPr>
-        <w:spacing w:after="0" w:line="240" w:lineRule="auto"/>
-        <w:rPr>
-          <w:rFonts w:ascii="Calibri" w:hAnsi="Calibri"/>
-          <w:sz w:val="22"/>
-          <w:szCs w:val="22"/>
-        </w:rPr>
-      </w:pPr>
-      <w:r>
-        <w:rPr>
-          <w:rFonts w:ascii="Calibri" w:hAnsi="Calibri"/>
-          <w:sz w:val="22"/>
-          <w:szCs w:val="22"/>
-        </w:rPr>
-        <w:t>C. Verif‌ication assesses whether a product satisf‌ies customer needs (doing the thing right).</w:t>
-      </w:r>
-    </w:p>
-    <w:p>
-      <w:pPr>
-        <w:spacing w:after="0" w:line="240" w:lineRule="auto"/>
-        <w:rPr>
-          <w:rFonts w:ascii="Calibri" w:hAnsi="Calibri"/>
-          <w:sz w:val="22"/>
-          <w:szCs w:val="22"/>
-          <w:highlight w:val="yellow"/>
-        </w:rPr>
-      </w:pPr>
-      <w:r>
-        <w:rPr>
-          <w:rFonts w:ascii="Calibri" w:hAnsi="Calibri"/>
-          <w:sz w:val="22"/>
-          <w:szCs w:val="22"/>
-          <w:highlight w:val="yellow"/>
-        </w:rPr>
-        <w:lastRenderedPageBreak/>
-        <w:t>D. Validation assesses whether a product satisfies customer needs (doing the right thing)</w:t>
-      </w:r>
-    </w:p>
-    <w:p>
-      <w:pPr>
-        <w:spacing w:after="0" w:line="240" w:lineRule="auto"/>
-        <w:rPr>
-          <w:rFonts w:ascii="Calibri" w:hAnsi="Calibri"/>
-          <w:sz w:val="22"/>
-          <w:szCs w:val="22"/>
-          <w:highlight w:val="yellow"/>
-        </w:rPr>
-      </w:pPr>
-    </w:p>
-    <w:p>
-      <w:pPr>
-        <w:spacing w:after="0" w:line="240" w:lineRule="auto"/>
-        <w:rPr>
-          <w:rFonts w:ascii="Calibri" w:hAnsi="Calibri"/>
-          <w:b/>
-          <w:bCs/>
-          <w:sz w:val="22"/>
-          <w:szCs w:val="22"/>
-        </w:rPr>
-      </w:pPr>
-      <w:r>
-        <w:rPr>
-          <w:rFonts w:ascii="Calibri" w:hAnsi="Calibri"/>
-          <w:b/>
-          <w:bCs/>
-          <w:sz w:val="22"/>
-          <w:szCs w:val="22"/>
-        </w:rPr>
-        <w:t>If requirements are easily understandable and def‌ined then which software process model is best suited?</w:t>
-      </w:r>
-    </w:p>
-    <w:p>
-      <w:pPr>
-        <w:spacing w:after="0" w:line="240" w:lineRule="auto"/>
-        <w:rPr>
-          <w:rFonts w:ascii="Calibri" w:hAnsi="Calibri"/>
-          <w:sz w:val="22"/>
-          <w:szCs w:val="22"/>
-        </w:rPr>
-      </w:pPr>
-      <w:r>
-        <w:rPr>
-          <w:rFonts w:ascii="Calibri" w:hAnsi="Calibri"/>
-          <w:sz w:val="22"/>
-          <w:szCs w:val="22"/>
-        </w:rPr>
-        <w:t>A. Spiral model</w:t>
-      </w:r>
-    </w:p>
-    <w:p>
-      <w:pPr>
-        <w:spacing w:after="0" w:line="240" w:lineRule="auto"/>
-        <w:rPr>
-          <w:rFonts w:ascii="Calibri" w:hAnsi="Calibri"/>
-          <w:sz w:val="22"/>
-          <w:szCs w:val="22"/>
-          <w:highlight w:val="yellow"/>
-        </w:rPr>
-      </w:pPr>
-      <w:r>
-        <w:rPr>
-          <w:rFonts w:ascii="Calibri" w:hAnsi="Calibri"/>
-          <w:sz w:val="22"/>
-          <w:szCs w:val="22"/>
-          <w:highlight w:val="yellow"/>
-        </w:rPr>
-        <w:t>B. Waterfall model</w:t>
-      </w:r>
-    </w:p>
-    <w:p>
-      <w:pPr>
-        <w:spacing w:after="0" w:line="240" w:lineRule="auto"/>
-        <w:rPr>
-          <w:rFonts w:ascii="Calibri" w:hAnsi="Calibri"/>
-          <w:sz w:val="22"/>
-          <w:szCs w:val="22"/>
-        </w:rPr>
-      </w:pPr>
-      <w:r>
-        <w:rPr>
-          <w:rFonts w:ascii="Calibri" w:hAnsi="Calibri"/>
-          <w:sz w:val="22"/>
-          <w:szCs w:val="22"/>
-        </w:rPr>
-        <w:t>C. Prototyping model</w:t>
-      </w:r>
-    </w:p>
-    <w:p>
-      <w:pPr>
-        <w:spacing w:after="0" w:line="240" w:lineRule="auto"/>
-        <w:rPr>
-          <w:rFonts w:ascii="Calibri" w:hAnsi="Calibri"/>
-          <w:sz w:val="22"/>
-          <w:szCs w:val="22"/>
-        </w:rPr>
-      </w:pPr>
-      <w:r>
-        <w:rPr>
-          <w:rFonts w:ascii="Calibri" w:hAnsi="Calibri"/>
-          <w:sz w:val="22"/>
-          <w:szCs w:val="22"/>
-        </w:rPr>
-        <w:t>D. Agile model</w:t>
-      </w:r>
-    </w:p>
-    <w:p>
-      <w:pPr>
-        <w:spacing w:after="0" w:line="240" w:lineRule="auto"/>
-        <w:rPr>
-          <w:rFonts w:ascii="Calibri" w:hAnsi="Calibri"/>
-          <w:sz w:val="22"/>
-          <w:szCs w:val="22"/>
-        </w:rPr>
-      </w:pPr>
-    </w:p>
-    <w:p>
-      <w:pPr>
-        <w:spacing w:after="0" w:line="240" w:lineRule="auto"/>
-        <w:rPr>
-          <w:rFonts w:ascii="Calibri" w:hAnsi="Calibri"/>
-          <w:b/>
-          <w:bCs/>
-          <w:sz w:val="22"/>
-          <w:szCs w:val="22"/>
-        </w:rPr>
-      </w:pPr>
-      <w:r>
-        <w:rPr>
-          <w:rFonts w:ascii="Calibri" w:hAnsi="Calibri"/>
-          <w:b/>
-          <w:bCs/>
-          <w:sz w:val="22"/>
-          <w:szCs w:val="22"/>
-        </w:rPr>
-        <w:t>Which of the following property is least critical to the interaction between process actors and the requirements process?</w:t>
-      </w:r>
-    </w:p>
-    <w:p>
-      <w:pPr>
-        <w:spacing w:after="0" w:line="240" w:lineRule="auto"/>
-        <w:rPr>
-          <w:rFonts w:ascii="Calibri" w:hAnsi="Calibri"/>
-          <w:sz w:val="22"/>
-          <w:szCs w:val="22"/>
-          <w:highlight w:val="yellow"/>
-        </w:rPr>
-      </w:pPr>
-      <w:r>
-        <w:rPr>
-          <w:rFonts w:ascii="Calibri" w:hAnsi="Calibri"/>
-          <w:sz w:val="22"/>
-          <w:szCs w:val="22"/>
-          <w:highlight w:val="yellow"/>
-        </w:rPr>
-        <w:t>A. The education of the actor</w:t>
-      </w:r>
-    </w:p>
-    <w:p>
-      <w:pPr>
-        <w:spacing w:after="0" w:line="240" w:lineRule="auto"/>
-        <w:rPr>
-          <w:rFonts w:ascii="Calibri" w:hAnsi="Calibri"/>
-          <w:sz w:val="22"/>
-          <w:szCs w:val="22"/>
-        </w:rPr>
-      </w:pPr>
-      <w:r>
-        <w:rPr>
-          <w:rFonts w:ascii="Calibri" w:hAnsi="Calibri"/>
-          <w:sz w:val="22"/>
-          <w:szCs w:val="22"/>
-        </w:rPr>
-        <w:t>B. The nature of their 'stake' in the process</w:t>
-      </w:r>
-    </w:p>
-    <w:p>
-      <w:pPr>
-        <w:spacing w:after="0" w:line="240" w:lineRule="auto"/>
-        <w:rPr>
-          <w:rFonts w:ascii="Calibri" w:hAnsi="Calibri"/>
-          <w:sz w:val="22"/>
-          <w:szCs w:val="22"/>
-        </w:rPr>
-      </w:pPr>
-      <w:r>
-        <w:rPr>
-          <w:rFonts w:ascii="Calibri" w:hAnsi="Calibri"/>
-          <w:sz w:val="22"/>
-          <w:szCs w:val="22"/>
-        </w:rPr>
-        <w:t>C. The requirements they elicit</w:t>
-      </w:r>
-    </w:p>
-    <w:p>
-      <w:pPr>
-        <w:spacing w:after="0" w:line="240" w:lineRule="auto"/>
-        <w:rPr>
-          <w:rFonts w:ascii="Calibri" w:hAnsi="Calibri"/>
-          <w:sz w:val="22"/>
-          <w:szCs w:val="22"/>
-        </w:rPr>
-      </w:pPr>
-      <w:r>
-        <w:rPr>
-          <w:rFonts w:ascii="Calibri" w:hAnsi="Calibri"/>
-          <w:sz w:val="22"/>
-          <w:szCs w:val="22"/>
-        </w:rPr>
-        <w:t>D. Process actor identif‌ication</w:t>
-      </w:r>
-    </w:p>
-    <w:p>
-      <w:pPr>
-        <w:spacing w:after="0" w:line="240" w:lineRule="auto"/>
-        <w:rPr>
-          <w:rFonts w:ascii="Calibri" w:hAnsi="Calibri"/>
-          <w:sz w:val="22"/>
-          <w:szCs w:val="22"/>
-        </w:rPr>
-      </w:pPr>
-    </w:p>
-    <w:p>
-      <w:pPr>
-        <w:spacing w:after="0" w:line="240" w:lineRule="auto"/>
-        <w:rPr>
-          <w:rFonts w:ascii="Calibri" w:hAnsi="Calibri"/>
-          <w:b/>
-          <w:bCs/>
-          <w:sz w:val="22"/>
-          <w:szCs w:val="22"/>
-        </w:rPr>
-      </w:pPr>
-      <w:r>
-        <w:rPr>
-          <w:rFonts w:ascii="Calibri" w:hAnsi="Calibri"/>
-          <w:b/>
-          <w:bCs/>
-          <w:sz w:val="22"/>
-          <w:szCs w:val="22"/>
-        </w:rPr>
-        <w:t>What is considered the traditional means of requirements elicitation?</w:t>
-      </w:r>
-    </w:p>
-    <w:p>
-      <w:pPr>
-        <w:spacing w:after="0" w:line="240" w:lineRule="auto"/>
-        <w:rPr>
-          <w:rFonts w:ascii="Calibri" w:hAnsi="Calibri"/>
-          <w:sz w:val="22"/>
-          <w:szCs w:val="22"/>
-        </w:rPr>
-      </w:pPr>
-      <w:r>
-        <w:rPr>
-          <w:rFonts w:ascii="Calibri" w:hAnsi="Calibri"/>
-          <w:sz w:val="22"/>
-          <w:szCs w:val="22"/>
-        </w:rPr>
-        <w:t>A. Scenarios</w:t>
-      </w:r>
-    </w:p>
-    <w:p>
-      <w:pPr>
-        <w:spacing w:after="0" w:line="240" w:lineRule="auto"/>
-        <w:rPr>
-          <w:rFonts w:ascii="Calibri" w:hAnsi="Calibri"/>
-          <w:sz w:val="22"/>
-          <w:szCs w:val="22"/>
-        </w:rPr>
-      </w:pPr>
-      <w:r>
-        <w:rPr>
-          <w:rFonts w:ascii="Calibri" w:hAnsi="Calibri"/>
-          <w:sz w:val="22"/>
-          <w:szCs w:val="22"/>
-        </w:rPr>
-        <w:t>B. Observations</w:t>
-      </w:r>
-    </w:p>
-    <w:p>
-      <w:pPr>
-        <w:spacing w:after="0" w:line="240" w:lineRule="auto"/>
-        <w:rPr>
-          <w:rFonts w:ascii="Calibri" w:hAnsi="Calibri"/>
-          <w:sz w:val="22"/>
-          <w:szCs w:val="22"/>
-        </w:rPr>
-      </w:pPr>
-      <w:r>
-        <w:rPr>
-          <w:rFonts w:ascii="Calibri" w:hAnsi="Calibri"/>
-          <w:sz w:val="22"/>
-          <w:szCs w:val="22"/>
-        </w:rPr>
-        <w:t>C. Prototypes</w:t>
-      </w:r>
-    </w:p>
-    <w:p>
-      <w:pPr>
-        <w:spacing w:after="0" w:line="240" w:lineRule="auto"/>
-        <w:rPr>
-          <w:rFonts w:ascii="Calibri" w:hAnsi="Calibri"/>
-          <w:sz w:val="22"/>
-          <w:szCs w:val="22"/>
-          <w:highlight w:val="yellow"/>
-        </w:rPr>
-      </w:pPr>
-      <w:r>
-        <w:rPr>
-          <w:rFonts w:ascii="Calibri" w:hAnsi="Calibri"/>
-          <w:sz w:val="22"/>
-          <w:szCs w:val="22"/>
-          <w:highlight w:val="yellow"/>
-        </w:rPr>
-        <w:t>D. Interviews</w:t>
-      </w:r>
-    </w:p>
-    <w:p>
-      <w:pPr>
-        <w:spacing w:after="0" w:line="240" w:lineRule="auto"/>
-        <w:rPr>
-          <w:rFonts w:ascii="Calibri" w:hAnsi="Calibri"/>
-          <w:sz w:val="22"/>
-          <w:szCs w:val="22"/>
-          <w:highlight w:val="yellow"/>
-        </w:rPr>
-      </w:pPr>
-    </w:p>
-    <w:p>
-      <w:pPr>
-        <w:spacing w:after="0" w:line="240" w:lineRule="auto"/>
-        <w:rPr>
-          <w:rFonts w:ascii="Calibri" w:hAnsi="Calibri"/>
-          <w:b/>
-          <w:bCs/>
-          <w:sz w:val="22"/>
-          <w:szCs w:val="22"/>
-        </w:rPr>
-      </w:pPr>
-      <w:r>
-        <w:rPr>
-          <w:rFonts w:ascii="Calibri" w:hAnsi="Calibri"/>
-          <w:b/>
-          <w:bCs/>
-          <w:sz w:val="22"/>
-          <w:szCs w:val="22"/>
-        </w:rPr>
-        <w:t>Which is NOT a technique to f‌ind missing requirements?</w:t>
-      </w:r>
-    </w:p>
-    <w:p>
-      <w:pPr>
-        <w:spacing w:after="0" w:line="240" w:lineRule="auto"/>
-        <w:rPr>
-          <w:rFonts w:ascii="Calibri" w:hAnsi="Calibri"/>
-          <w:sz w:val="22"/>
-          <w:szCs w:val="22"/>
-        </w:rPr>
-      </w:pPr>
-      <w:r>
-        <w:rPr>
-          <w:rFonts w:ascii="Calibri" w:hAnsi="Calibri"/>
-          <w:sz w:val="22"/>
-          <w:szCs w:val="22"/>
-        </w:rPr>
-        <w:t>A. Decompose high-level requirements into enough detail to reveal exactly what is being requested</w:t>
-      </w:r>
-    </w:p>
-    <w:p>
-      <w:pPr>
-        <w:spacing w:after="0" w:line="240" w:lineRule="auto"/>
-        <w:rPr>
-          <w:rFonts w:ascii="Calibri" w:hAnsi="Calibri"/>
-          <w:sz w:val="22"/>
-          <w:szCs w:val="22"/>
-        </w:rPr>
-      </w:pPr>
-      <w:r>
-        <w:rPr>
-          <w:rFonts w:ascii="Calibri" w:hAnsi="Calibri"/>
-          <w:sz w:val="22"/>
-          <w:szCs w:val="22"/>
-        </w:rPr>
-        <w:t>B. Check boundary values for missing requirements</w:t>
-      </w:r>
-    </w:p>
-    <w:p>
-      <w:pPr>
-        <w:spacing w:after="0" w:line="240" w:lineRule="auto"/>
-        <w:rPr>
-          <w:rFonts w:ascii="Calibri" w:hAnsi="Calibri"/>
-          <w:sz w:val="22"/>
-          <w:szCs w:val="22"/>
-          <w:highlight w:val="yellow"/>
-        </w:rPr>
-      </w:pPr>
-      <w:r>
-        <w:rPr>
-          <w:rFonts w:ascii="Calibri" w:hAnsi="Calibri"/>
-          <w:sz w:val="22"/>
-          <w:szCs w:val="22"/>
-          <w:highlight w:val="yellow"/>
-        </w:rPr>
-        <w:t>C. Check a list of tasks corresponding with end users</w:t>
-      </w:r>
-    </w:p>
-    <w:p>
-      <w:pPr>
-        <w:spacing w:after="0" w:line="240" w:lineRule="auto"/>
-        <w:rPr>
-          <w:rFonts w:ascii="Calibri" w:hAnsi="Calibri"/>
-          <w:sz w:val="22"/>
-          <w:szCs w:val="22"/>
-        </w:rPr>
-      </w:pPr>
-      <w:r>
-        <w:rPr>
-          <w:rFonts w:ascii="Calibri" w:hAnsi="Calibri"/>
-          <w:sz w:val="22"/>
-          <w:szCs w:val="22"/>
-        </w:rPr>
-        <w:t>D. Create a checklist of common functional areas to consider for your projects</w:t>
-      </w:r>
-    </w:p>
-    <w:p>
-      <w:pPr>
-        <w:spacing w:after="0" w:line="240" w:lineRule="auto"/>
-        <w:rPr>
-          <w:rFonts w:ascii="Calibri" w:hAnsi="Calibri"/>
-          <w:sz w:val="22"/>
-          <w:szCs w:val="22"/>
-        </w:rPr>
-      </w:pPr>
-      <w:r>
-        <w:rPr>
-          <w:rFonts w:ascii="Calibri" w:hAnsi="Calibri"/>
-          <w:sz w:val="22"/>
-          <w:szCs w:val="22"/>
-        </w:rPr>
-        <w:t>E. Trace system requirements, user requirements, event-response lists, and business rules to their corresponding functional requirements to make sure that all the necessary functionality was derived</w:t>
-      </w:r>
-    </w:p>
-    <w:p>
-      <w:pPr>
-        <w:spacing w:after="0" w:line="240" w:lineRule="auto"/>
-        <w:rPr>
-          <w:rFonts w:ascii="Calibri" w:hAnsi="Calibri"/>
-          <w:sz w:val="22"/>
-          <w:szCs w:val="22"/>
-        </w:rPr>
-      </w:pPr>
-    </w:p>
-    <w:p>
-      <w:pPr>
-        <w:spacing w:after="0" w:line="240" w:lineRule="auto"/>
-        <w:rPr>
-          <w:rFonts w:ascii="Calibri" w:hAnsi="Calibri"/>
-          <w:sz w:val="22"/>
-          <w:szCs w:val="22"/>
-        </w:rPr>
-      </w:pPr>
-      <w:r>
-        <w:rPr>
-          <w:rFonts w:ascii="Calibri" w:hAnsi="Calibri"/>
-          <w:b/>
-          <w:bCs/>
-          <w:sz w:val="22"/>
-          <w:szCs w:val="22"/>
-        </w:rPr>
-        <w:t>The use of traceability tables helps to:</w:t>
-      </w:r>
-    </w:p>
-    <w:p>
-      <w:pPr>
-        <w:spacing w:after="0" w:line="240" w:lineRule="auto"/>
-        <w:rPr>
-          <w:rFonts w:ascii="Calibri" w:hAnsi="Calibri"/>
-          <w:sz w:val="22"/>
-          <w:szCs w:val="22"/>
-        </w:rPr>
-      </w:pPr>
-      <w:r>
-        <w:rPr>
-          <w:rFonts w:ascii="Calibri" w:hAnsi="Calibri"/>
-          <w:sz w:val="22"/>
-          <w:szCs w:val="22"/>
-        </w:rPr>
-        <w:t>A. debug programs following the detection of run-time errors</w:t>
-      </w:r>
-    </w:p>
-    <w:p>
-      <w:pPr>
-        <w:spacing w:after="0" w:line="240" w:lineRule="auto"/>
-        <w:rPr>
-          <w:rFonts w:ascii="Calibri" w:hAnsi="Calibri"/>
-          <w:sz w:val="22"/>
-          <w:szCs w:val="22"/>
-        </w:rPr>
-      </w:pPr>
-      <w:r>
-        <w:rPr>
-          <w:rFonts w:ascii="Calibri" w:hAnsi="Calibri"/>
-          <w:sz w:val="22"/>
-          <w:szCs w:val="22"/>
-        </w:rPr>
-        <w:t>B. determine the performance of algorithm implementations</w:t>
-      </w:r>
-    </w:p>
-    <w:p>
-      <w:pPr>
-        <w:spacing w:after="0" w:line="240" w:lineRule="auto"/>
-        <w:rPr>
-          <w:rFonts w:ascii="Calibri" w:hAnsi="Calibri"/>
-          <w:sz w:val="22"/>
-          <w:szCs w:val="22"/>
-          <w:highlight w:val="lightGray"/>
-        </w:rPr>
-      </w:pPr>
-      <w:r>
-        <w:rPr>
-          <w:rFonts w:ascii="Calibri" w:hAnsi="Calibri"/>
-          <w:sz w:val="22"/>
-          <w:szCs w:val="22"/>
-          <w:highlight w:val="yellow"/>
-        </w:rPr>
         <w:t>C. identify, control, and track requirements changes</w:t>
       </w:r>
     </w:p>
@@ -2529,7 +2560,6 @@
           <w:sz w:val="22"/>
           <w:szCs w:val="22"/>
         </w:rPr>
-        <w:lastRenderedPageBreak/>
         <w:t>Portability is an internal quality attribute which could be described:</w:t>
       </w:r>
     </w:p>
@@ -3323,6 +3353,7 @@
           <w:sz w:val="22"/>
           <w:szCs w:val="22"/>
         </w:rPr>
+        <w:lastRenderedPageBreak/>
         <w:t>This is a type of ____rule.</w:t>
       </w:r>
     </w:p>
@@ -3341,844 +3372,844 @@
           <w:sz w:val="22"/>
           <w:szCs w:val="22"/>
         </w:rPr>
+        <w:t>A. inferences</w:t>
+      </w:r>
+    </w:p>
+    <w:p>
+      <w:pPr>
+        <w:spacing w:after="0" w:line="240" w:lineRule="auto"/>
+        <w:rPr>
+          <w:rFonts w:ascii="Calibri" w:hAnsi="Calibri"/>
+          <w:sz w:val="22"/>
+          <w:szCs w:val="22"/>
+        </w:rPr>
+      </w:pPr>
+      <w:r>
+        <w:rPr>
+          <w:rFonts w:ascii="Calibri" w:hAnsi="Calibri"/>
+          <w:sz w:val="22"/>
+          <w:szCs w:val="22"/>
+        </w:rPr>
+        <w:t>B. constraint</w:t>
+      </w:r>
+    </w:p>
+    <w:p>
+      <w:pPr>
+        <w:spacing w:after="0" w:line="240" w:lineRule="auto"/>
+        <w:rPr>
+          <w:rFonts w:ascii="Calibri" w:hAnsi="Calibri"/>
+          <w:sz w:val="22"/>
+          <w:szCs w:val="22"/>
+        </w:rPr>
+      </w:pPr>
+      <w:r>
+        <w:rPr>
+          <w:rFonts w:ascii="Calibri" w:hAnsi="Calibri"/>
+          <w:sz w:val="22"/>
+          <w:szCs w:val="22"/>
+        </w:rPr>
+        <w:t>C. facts</w:t>
+      </w:r>
+    </w:p>
+    <w:p>
+      <w:pPr>
+        <w:spacing w:after="0" w:line="240" w:lineRule="auto"/>
+        <w:rPr>
+          <w:rFonts w:ascii="Calibri" w:hAnsi="Calibri"/>
+          <w:sz w:val="22"/>
+          <w:szCs w:val="22"/>
+          <w:highlight w:val="yellow"/>
+        </w:rPr>
+      </w:pPr>
+      <w:r>
+        <w:rPr>
+          <w:rFonts w:ascii="Calibri" w:hAnsi="Calibri"/>
+          <w:sz w:val="22"/>
+          <w:szCs w:val="22"/>
+          <w:highlight w:val="yellow"/>
+        </w:rPr>
+        <w:t>D. action enabler</w:t>
+      </w:r>
+    </w:p>
+    <w:p>
+      <w:pPr>
+        <w:spacing w:after="0" w:line="240" w:lineRule="auto"/>
+        <w:rPr>
+          <w:rFonts w:ascii="Calibri" w:hAnsi="Calibri"/>
+          <w:sz w:val="22"/>
+          <w:szCs w:val="22"/>
+        </w:rPr>
+      </w:pPr>
+      <w:r>
+        <w:rPr>
+          <w:rFonts w:ascii="Calibri" w:hAnsi="Calibri"/>
+          <w:sz w:val="22"/>
+          <w:szCs w:val="22"/>
+        </w:rPr>
+        <w:t>E. computation</w:t>
+      </w:r>
+    </w:p>
+    <w:p>
+      <w:pPr>
+        <w:spacing w:after="0" w:line="240" w:lineRule="auto"/>
+        <w:rPr>
+          <w:rFonts w:ascii="Calibri" w:hAnsi="Calibri"/>
+          <w:sz w:val="22"/>
+          <w:szCs w:val="22"/>
+        </w:rPr>
+      </w:pPr>
+    </w:p>
+    <w:p>
+      <w:pPr>
+        <w:spacing w:after="0" w:line="240" w:lineRule="auto"/>
+        <w:rPr>
+          <w:rFonts w:ascii="Calibri" w:hAnsi="Calibri"/>
+          <w:b/>
+          <w:bCs/>
+          <w:sz w:val="22"/>
+          <w:szCs w:val="22"/>
+        </w:rPr>
+      </w:pPr>
+      <w:r>
+        <w:rPr>
+          <w:rFonts w:ascii="Calibri" w:hAnsi="Calibri"/>
+          <w:b/>
+          <w:bCs/>
+          <w:sz w:val="22"/>
+          <w:szCs w:val="22"/>
+        </w:rPr>
+        <w:t>Giving a business rule "A discount is calculated based on the size of the current order, as defined in Table BR-060.'</w:t>
+      </w:r>
+    </w:p>
+    <w:p>
+      <w:pPr>
+        <w:spacing w:after="0" w:line="240" w:lineRule="auto"/>
+        <w:rPr>
+          <w:rFonts w:ascii="Calibri" w:hAnsi="Calibri"/>
+          <w:b/>
+          <w:bCs/>
+          <w:sz w:val="22"/>
+          <w:szCs w:val="22"/>
+        </w:rPr>
+      </w:pPr>
+      <w:r>
+        <w:rPr>
+          <w:rFonts w:ascii="Calibri" w:hAnsi="Calibri"/>
+          <w:b/>
+          <w:bCs/>
+          <w:sz w:val="22"/>
+          <w:szCs w:val="22"/>
+        </w:rPr>
+        <w:t>This is a type of ____rule.</w:t>
+      </w:r>
+    </w:p>
+    <w:p>
+      <w:pPr>
+        <w:spacing w:after="0" w:line="240" w:lineRule="auto"/>
+        <w:rPr>
+          <w:rFonts w:ascii="Calibri" w:hAnsi="Calibri"/>
+          <w:sz w:val="22"/>
+          <w:szCs w:val="22"/>
+        </w:rPr>
+      </w:pPr>
+      <w:r>
+        <w:rPr>
+          <w:rFonts w:ascii="Calibri" w:hAnsi="Calibri"/>
+          <w:sz w:val="22"/>
+          <w:szCs w:val="22"/>
+        </w:rPr>
+        <w:t>A. inferences</w:t>
+      </w:r>
+    </w:p>
+    <w:p>
+      <w:pPr>
+        <w:spacing w:after="0" w:line="240" w:lineRule="auto"/>
+        <w:rPr>
+          <w:rFonts w:ascii="Calibri" w:hAnsi="Calibri"/>
+          <w:sz w:val="22"/>
+          <w:szCs w:val="22"/>
+        </w:rPr>
+      </w:pPr>
+      <w:r>
+        <w:rPr>
+          <w:rFonts w:ascii="Calibri" w:hAnsi="Calibri"/>
+          <w:sz w:val="22"/>
+          <w:szCs w:val="22"/>
+        </w:rPr>
+        <w:t>B. constraint</w:t>
+      </w:r>
+    </w:p>
+    <w:p>
+      <w:pPr>
+        <w:spacing w:after="0" w:line="240" w:lineRule="auto"/>
+        <w:rPr>
+          <w:rFonts w:ascii="Calibri" w:hAnsi="Calibri"/>
+          <w:sz w:val="22"/>
+          <w:szCs w:val="22"/>
+        </w:rPr>
+      </w:pPr>
+      <w:r>
+        <w:rPr>
+          <w:rFonts w:ascii="Calibri" w:hAnsi="Calibri"/>
+          <w:sz w:val="22"/>
+          <w:szCs w:val="22"/>
+        </w:rPr>
+        <w:t>C. facts</w:t>
+      </w:r>
+    </w:p>
+    <w:p>
+      <w:pPr>
+        <w:spacing w:after="0" w:line="240" w:lineRule="auto"/>
+        <w:rPr>
+          <w:rFonts w:ascii="Calibri" w:hAnsi="Calibri"/>
+          <w:sz w:val="22"/>
+          <w:szCs w:val="22"/>
+        </w:rPr>
+      </w:pPr>
+      <w:r>
+        <w:rPr>
+          <w:rFonts w:ascii="Calibri" w:hAnsi="Calibri"/>
+          <w:sz w:val="22"/>
+          <w:szCs w:val="22"/>
+        </w:rPr>
+        <w:t>D. action enabler</w:t>
+      </w:r>
+    </w:p>
+    <w:p>
+      <w:pPr>
+        <w:spacing w:after="0" w:line="240" w:lineRule="auto"/>
+        <w:rPr>
+          <w:rFonts w:ascii="Calibri" w:hAnsi="Calibri"/>
+          <w:sz w:val="22"/>
+          <w:szCs w:val="22"/>
+          <w:highlight w:val="yellow"/>
+        </w:rPr>
+      </w:pPr>
+      <w:r>
+        <w:rPr>
+          <w:rFonts w:ascii="Calibri" w:hAnsi="Calibri"/>
+          <w:sz w:val="22"/>
+          <w:szCs w:val="22"/>
+          <w:highlight w:val="yellow"/>
+        </w:rPr>
+        <w:t>E. computation</w:t>
+      </w:r>
+    </w:p>
+    <w:p>
+      <w:pPr>
+        <w:spacing w:after="0" w:line="240" w:lineRule="auto"/>
+        <w:rPr>
+          <w:rFonts w:ascii="Calibri" w:hAnsi="Calibri"/>
+          <w:sz w:val="22"/>
+          <w:szCs w:val="22"/>
+          <w:highlight w:val="yellow"/>
+        </w:rPr>
+      </w:pPr>
+    </w:p>
+    <w:p>
+      <w:pPr>
+        <w:spacing w:after="0" w:line="240" w:lineRule="auto"/>
+        <w:rPr>
+          <w:rFonts w:ascii="Calibri" w:hAnsi="Calibri"/>
+          <w:b/>
+          <w:bCs/>
+          <w:sz w:val="22"/>
+          <w:szCs w:val="22"/>
+        </w:rPr>
+      </w:pPr>
+      <w:r>
+        <w:rPr>
+          <w:rFonts w:ascii="Calibri" w:hAnsi="Calibri"/>
+          <w:b/>
+          <w:bCs/>
+          <w:sz w:val="22"/>
+          <w:szCs w:val="22"/>
+        </w:rPr>
+        <w:t>Which of the following is the technical manager not responsible for?</w:t>
+      </w:r>
+    </w:p>
+    <w:p>
+      <w:pPr>
+        <w:spacing w:after="0" w:line="240" w:lineRule="auto"/>
+        <w:rPr>
+          <w:rFonts w:ascii="Calibri" w:hAnsi="Calibri"/>
+          <w:sz w:val="22"/>
+          <w:szCs w:val="22"/>
+        </w:rPr>
+      </w:pPr>
+      <w:r>
+        <w:rPr>
+          <w:rFonts w:ascii="Calibri" w:hAnsi="Calibri"/>
+          <w:sz w:val="22"/>
+          <w:szCs w:val="22"/>
+        </w:rPr>
+        <w:t>A. Determining the adequacy of the requirements specifications.</w:t>
+      </w:r>
+    </w:p>
+    <w:p>
+      <w:pPr>
+        <w:spacing w:after="0" w:line="240" w:lineRule="auto"/>
+        <w:rPr>
+          <w:rFonts w:ascii="Calibri" w:hAnsi="Calibri"/>
+          <w:sz w:val="22"/>
+          <w:szCs w:val="22"/>
+        </w:rPr>
+      </w:pPr>
+      <w:r>
+        <w:rPr>
+          <w:rFonts w:ascii="Calibri" w:hAnsi="Calibri"/>
+          <w:sz w:val="22"/>
+          <w:szCs w:val="22"/>
+        </w:rPr>
+        <w:t>B. Controlling the volatility of the requirements and manage change history.</w:t>
+      </w:r>
+    </w:p>
+    <w:p>
+      <w:pPr>
+        <w:spacing w:after="0" w:line="240" w:lineRule="auto"/>
+        <w:rPr>
+          <w:rFonts w:ascii="Calibri" w:hAnsi="Calibri"/>
+          <w:sz w:val="22"/>
+          <w:szCs w:val="22"/>
+        </w:rPr>
+      </w:pPr>
+      <w:r>
+        <w:rPr>
+          <w:rFonts w:ascii="Calibri" w:hAnsi="Calibri"/>
+          <w:sz w:val="22"/>
+          <w:szCs w:val="22"/>
+        </w:rPr>
+        <w:t>C. Re-estimating the cost and schedule of the project when the requirements change.</w:t>
+      </w:r>
+    </w:p>
+    <w:p>
+      <w:pPr>
+        <w:spacing w:after="0" w:line="240" w:lineRule="auto"/>
+        <w:rPr>
+          <w:rFonts w:ascii="Calibri" w:hAnsi="Calibri"/>
+          <w:sz w:val="22"/>
+          <w:szCs w:val="22"/>
+          <w:highlight w:val="yellow"/>
+        </w:rPr>
+      </w:pPr>
+      <w:r>
+        <w:rPr>
+          <w:rFonts w:ascii="Calibri" w:hAnsi="Calibri"/>
+          <w:sz w:val="22"/>
+          <w:szCs w:val="22"/>
+          <w:highlight w:val="yellow"/>
+        </w:rPr>
+        <w:t xml:space="preserve">D. Negotiating requirements changes between the acquirer (customer) and the developer. </w:t>
+      </w:r>
+    </w:p>
+    <w:p>
+      <w:pPr>
+        <w:spacing w:after="0" w:line="240" w:lineRule="auto"/>
+        <w:rPr>
+          <w:rFonts w:ascii="Calibri" w:hAnsi="Calibri"/>
+          <w:sz w:val="22"/>
+          <w:szCs w:val="22"/>
+          <w:highlight w:val="yellow"/>
+        </w:rPr>
+      </w:pPr>
+    </w:p>
+    <w:p>
+      <w:pPr>
+        <w:spacing w:after="0" w:line="240" w:lineRule="auto"/>
+        <w:rPr>
+          <w:rFonts w:ascii="Calibri" w:hAnsi="Calibri"/>
+          <w:b/>
+          <w:bCs/>
+          <w:sz w:val="22"/>
+          <w:szCs w:val="22"/>
+        </w:rPr>
+      </w:pPr>
+      <w:r>
+        <w:rPr>
+          <w:rFonts w:ascii="Calibri" w:hAnsi="Calibri"/>
+          <w:b/>
+          <w:bCs/>
+          <w:sz w:val="22"/>
+          <w:szCs w:val="22"/>
+        </w:rPr>
+        <w:t>When does the business analyst ensure the feasibility of the proposed requirements to support the business and user needs?</w:t>
+      </w:r>
+    </w:p>
+    <w:p>
+      <w:pPr>
+        <w:spacing w:after="0" w:line="240" w:lineRule="auto"/>
+        <w:rPr>
+          <w:rFonts w:ascii="Calibri" w:hAnsi="Calibri"/>
+          <w:sz w:val="22"/>
+          <w:szCs w:val="22"/>
+        </w:rPr>
+      </w:pPr>
+      <w:r>
+        <w:rPr>
+          <w:rFonts w:ascii="Calibri" w:hAnsi="Calibri"/>
+          <w:sz w:val="22"/>
+          <w:szCs w:val="22"/>
+        </w:rPr>
+        <w:t>A. As part of building a business case</w:t>
+      </w:r>
+    </w:p>
+    <w:p>
+      <w:pPr>
+        <w:spacing w:after="0" w:line="240" w:lineRule="auto"/>
+        <w:rPr>
+          <w:rFonts w:ascii="Calibri" w:hAnsi="Calibri"/>
+          <w:sz w:val="22"/>
+          <w:szCs w:val="22"/>
+          <w:highlight w:val="yellow"/>
+        </w:rPr>
+      </w:pPr>
+      <w:r>
+        <w:rPr>
+          <w:rFonts w:ascii="Calibri" w:hAnsi="Calibri"/>
+          <w:sz w:val="22"/>
+          <w:szCs w:val="22"/>
+          <w:highlight w:val="yellow"/>
+        </w:rPr>
+        <w:t>B. During Requirements Analysis</w:t>
+      </w:r>
+    </w:p>
+    <w:p>
+      <w:pPr>
+        <w:spacing w:after="0" w:line="240" w:lineRule="auto"/>
+        <w:rPr>
+          <w:rFonts w:ascii="Calibri" w:hAnsi="Calibri"/>
+          <w:sz w:val="22"/>
+          <w:szCs w:val="22"/>
+        </w:rPr>
+      </w:pPr>
+      <w:r>
+        <w:rPr>
+          <w:rFonts w:ascii="Calibri" w:hAnsi="Calibri"/>
+          <w:sz w:val="22"/>
+          <w:szCs w:val="22"/>
+        </w:rPr>
+        <w:t>C. When organizing business requirements</w:t>
+      </w:r>
+    </w:p>
+    <w:p>
+      <w:pPr>
+        <w:spacing w:after="0" w:line="240" w:lineRule="auto"/>
+        <w:rPr>
+          <w:rFonts w:ascii="Calibri" w:hAnsi="Calibri"/>
+          <w:sz w:val="22"/>
+          <w:szCs w:val="22"/>
+        </w:rPr>
+      </w:pPr>
+      <w:r>
+        <w:rPr>
+          <w:rFonts w:ascii="Calibri" w:hAnsi="Calibri"/>
+          <w:sz w:val="22"/>
+          <w:szCs w:val="22"/>
+        </w:rPr>
+        <w:t>D. While planning and monitoring tasks</w:t>
+      </w:r>
+    </w:p>
+    <w:p>
+      <w:pPr>
+        <w:spacing w:after="0" w:line="240" w:lineRule="auto"/>
+        <w:rPr>
+          <w:rFonts w:ascii="Calibri" w:hAnsi="Calibri"/>
+          <w:sz w:val="22"/>
+          <w:szCs w:val="22"/>
+          <w:highlight w:val="yellow"/>
+        </w:rPr>
+      </w:pPr>
+    </w:p>
+    <w:p>
+      <w:pPr>
+        <w:spacing w:after="0" w:line="240" w:lineRule="auto"/>
+        <w:rPr>
+          <w:rFonts w:ascii="Calibri" w:hAnsi="Calibri"/>
+          <w:b/>
+          <w:bCs/>
+          <w:sz w:val="22"/>
+          <w:szCs w:val="22"/>
+        </w:rPr>
+      </w:pPr>
+      <w:r>
+        <w:rPr>
+          <w:rFonts w:ascii="Calibri" w:hAnsi="Calibri"/>
+          <w:b/>
+          <w:bCs/>
+          <w:sz w:val="22"/>
+          <w:szCs w:val="22"/>
+        </w:rPr>
+        <w:t>The voice of the customers may be derived from</w:t>
+      </w:r>
+    </w:p>
+    <w:p>
+      <w:pPr>
+        <w:spacing w:after="0" w:line="240" w:lineRule="auto"/>
+        <w:rPr>
+          <w:rFonts w:ascii="Calibri" w:hAnsi="Calibri"/>
+          <w:sz w:val="22"/>
+          <w:szCs w:val="22"/>
+        </w:rPr>
+      </w:pPr>
+      <w:r>
+        <w:rPr>
+          <w:rFonts w:ascii="Calibri" w:hAnsi="Calibri"/>
+          <w:sz w:val="22"/>
+          <w:szCs w:val="22"/>
+        </w:rPr>
+        <w:t>A. Impact analysis</w:t>
+      </w:r>
+    </w:p>
+    <w:p>
+      <w:pPr>
+        <w:spacing w:after="0" w:line="240" w:lineRule="auto"/>
+        <w:rPr>
+          <w:rFonts w:ascii="Calibri" w:hAnsi="Calibri"/>
+          <w:sz w:val="22"/>
+          <w:szCs w:val="22"/>
+          <w:highlight w:val="yellow"/>
+        </w:rPr>
+      </w:pPr>
+      <w:r>
+        <w:rPr>
+          <w:rFonts w:ascii="Calibri" w:hAnsi="Calibri"/>
+          <w:sz w:val="22"/>
+          <w:szCs w:val="22"/>
+          <w:highlight w:val="yellow"/>
+        </w:rPr>
+        <w:t>B. Customer complaints</w:t>
+      </w:r>
+    </w:p>
+    <w:p>
+      <w:pPr>
+        <w:spacing w:after="0" w:line="240" w:lineRule="auto"/>
+        <w:rPr>
+          <w:rFonts w:ascii="Calibri" w:hAnsi="Calibri"/>
+          <w:sz w:val="22"/>
+          <w:szCs w:val="22"/>
+        </w:rPr>
+      </w:pPr>
+      <w:r>
+        <w:rPr>
+          <w:rFonts w:ascii="Calibri" w:hAnsi="Calibri"/>
+          <w:sz w:val="22"/>
+          <w:szCs w:val="22"/>
+        </w:rPr>
+        <w:t>C. Business Rules</w:t>
+      </w:r>
+    </w:p>
+    <w:p>
+      <w:pPr>
+        <w:spacing w:after="0" w:line="240" w:lineRule="auto"/>
+        <w:rPr>
+          <w:rFonts w:ascii="Calibri" w:hAnsi="Calibri"/>
+          <w:sz w:val="22"/>
+          <w:szCs w:val="22"/>
+        </w:rPr>
+      </w:pPr>
+      <w:r>
+        <w:rPr>
+          <w:rFonts w:ascii="Calibri" w:hAnsi="Calibri"/>
+          <w:sz w:val="22"/>
+          <w:szCs w:val="22"/>
+        </w:rPr>
+        <w:t>D The Business Case</w:t>
+      </w:r>
+    </w:p>
+    <w:p>
+      <w:pPr>
+        <w:spacing w:after="0" w:line="240" w:lineRule="auto"/>
+        <w:rPr>
+          <w:rFonts w:ascii="Calibri" w:hAnsi="Calibri"/>
+          <w:sz w:val="22"/>
+          <w:szCs w:val="22"/>
+        </w:rPr>
+      </w:pPr>
+    </w:p>
+    <w:p>
+      <w:pPr>
+        <w:spacing w:after="0" w:line="240" w:lineRule="auto"/>
+        <w:rPr>
+          <w:rFonts w:ascii="Calibri" w:hAnsi="Calibri"/>
+          <w:sz w:val="22"/>
+          <w:szCs w:val="22"/>
+        </w:rPr>
+      </w:pPr>
+      <w:r>
+        <w:rPr>
+          <w:rFonts w:ascii="Calibri" w:hAnsi="Calibri"/>
+          <w:sz w:val="22"/>
+          <w:szCs w:val="22"/>
+        </w:rPr>
+        <w:t>______is the process of examining a project to identify potential threats</w:t>
+      </w:r>
+    </w:p>
+    <w:p>
+      <w:pPr>
+        <w:spacing w:after="0" w:line="240" w:lineRule="auto"/>
+        <w:rPr>
+          <w:rFonts w:ascii="Calibri" w:hAnsi="Calibri"/>
+          <w:sz w:val="22"/>
+          <w:szCs w:val="22"/>
+          <w:highlight w:val="yellow"/>
+        </w:rPr>
+      </w:pPr>
+      <w:r>
+        <w:rPr>
+          <w:rFonts w:ascii="Calibri" w:hAnsi="Calibri"/>
+          <w:sz w:val="22"/>
+          <w:szCs w:val="22"/>
+          <w:highlight w:val="yellow"/>
+        </w:rPr>
+        <w:t>A. Risk assessment</w:t>
+      </w:r>
+    </w:p>
+    <w:p>
+      <w:pPr>
+        <w:spacing w:after="0" w:line="240" w:lineRule="auto"/>
+        <w:rPr>
+          <w:rFonts w:ascii="Calibri" w:hAnsi="Calibri"/>
+          <w:sz w:val="22"/>
+          <w:szCs w:val="22"/>
+        </w:rPr>
+      </w:pPr>
+      <w:r>
+        <w:rPr>
+          <w:rFonts w:ascii="Calibri" w:hAnsi="Calibri"/>
+          <w:sz w:val="22"/>
+          <w:szCs w:val="22"/>
+        </w:rPr>
+        <w:t>B. Risk resolution</w:t>
+      </w:r>
+    </w:p>
+    <w:p>
+      <w:pPr>
+        <w:spacing w:after="0" w:line="240" w:lineRule="auto"/>
+        <w:rPr>
+          <w:rFonts w:ascii="Calibri" w:hAnsi="Calibri"/>
+          <w:sz w:val="22"/>
+          <w:szCs w:val="22"/>
+        </w:rPr>
+      </w:pPr>
+      <w:r>
+        <w:rPr>
+          <w:rFonts w:ascii="Calibri" w:hAnsi="Calibri"/>
+          <w:sz w:val="22"/>
+          <w:szCs w:val="22"/>
+        </w:rPr>
+        <w:t>C. Risk monitoring</w:t>
+      </w:r>
+    </w:p>
+    <w:p>
+      <w:pPr>
+        <w:spacing w:after="0" w:line="240" w:lineRule="auto"/>
+        <w:rPr>
+          <w:rFonts w:ascii="Calibri" w:hAnsi="Calibri"/>
+          <w:sz w:val="22"/>
+          <w:szCs w:val="22"/>
+        </w:rPr>
+      </w:pPr>
+      <w:r>
+        <w:rPr>
+          <w:rFonts w:ascii="Calibri" w:hAnsi="Calibri"/>
+          <w:sz w:val="22"/>
+          <w:szCs w:val="22"/>
+        </w:rPr>
+        <w:t>0. Risk avoidance</w:t>
+      </w:r>
+    </w:p>
+    <w:p>
+      <w:pPr>
+        <w:spacing w:after="0" w:line="240" w:lineRule="auto"/>
+        <w:rPr>
+          <w:rFonts w:ascii="Calibri" w:hAnsi="Calibri"/>
+          <w:sz w:val="22"/>
+          <w:szCs w:val="22"/>
+        </w:rPr>
+      </w:pPr>
+      <w:r>
+        <w:rPr>
+          <w:rFonts w:ascii="Calibri" w:hAnsi="Calibri"/>
+          <w:sz w:val="22"/>
+          <w:szCs w:val="22"/>
+        </w:rPr>
+        <w:t>E. Risk control</w:t>
+      </w:r>
+    </w:p>
+    <w:p>
+      <w:pPr>
+        <w:spacing w:after="0" w:line="240" w:lineRule="auto"/>
+        <w:rPr>
+          <w:rFonts w:ascii="Calibri" w:hAnsi="Calibri"/>
+          <w:sz w:val="22"/>
+          <w:szCs w:val="22"/>
+        </w:rPr>
+      </w:pPr>
+    </w:p>
+    <w:p>
+      <w:pPr>
+        <w:spacing w:after="0" w:line="240" w:lineRule="auto"/>
+        <w:rPr>
+          <w:rFonts w:ascii="Calibri" w:hAnsi="Calibri"/>
+          <w:b/>
+          <w:bCs/>
+          <w:sz w:val="22"/>
+          <w:szCs w:val="22"/>
+        </w:rPr>
+      </w:pPr>
+      <w:r>
+        <w:rPr>
+          <w:rFonts w:ascii="Calibri" w:hAnsi="Calibri"/>
+          <w:b/>
+          <w:bCs/>
+          <w:sz w:val="22"/>
+          <w:szCs w:val="22"/>
+        </w:rPr>
+        <w:t>To understand user tasks and goals and the business objectives with which those tasks align, the Business Analysis should discuss with users at which stage(s)</w:t>
+      </w:r>
+    </w:p>
+    <w:p>
+      <w:pPr>
+        <w:spacing w:after="0" w:line="240" w:lineRule="auto"/>
+        <w:rPr>
+          <w:rFonts w:ascii="Calibri" w:hAnsi="Calibri"/>
+          <w:sz w:val="22"/>
+          <w:szCs w:val="22"/>
+        </w:rPr>
+      </w:pPr>
+      <w:r>
+        <w:rPr>
+          <w:rFonts w:ascii="Calibri" w:hAnsi="Calibri"/>
+          <w:sz w:val="22"/>
+          <w:szCs w:val="22"/>
+        </w:rPr>
+        <w:t>A. Validation</w:t>
+      </w:r>
+    </w:p>
+    <w:p>
+      <w:pPr>
+        <w:spacing w:after="0" w:line="240" w:lineRule="auto"/>
+        <w:rPr>
+          <w:rFonts w:ascii="Calibri" w:hAnsi="Calibri"/>
+          <w:sz w:val="22"/>
+          <w:szCs w:val="22"/>
+        </w:rPr>
+      </w:pPr>
+      <w:r>
+        <w:rPr>
+          <w:rFonts w:ascii="Calibri" w:hAnsi="Calibri"/>
+          <w:sz w:val="22"/>
+          <w:szCs w:val="22"/>
+        </w:rPr>
+        <w:t>B. Specif‌ication</w:t>
+      </w:r>
+    </w:p>
+    <w:p>
+      <w:pPr>
+        <w:spacing w:after="0" w:line="240" w:lineRule="auto"/>
+        <w:rPr>
+          <w:rFonts w:ascii="Calibri" w:hAnsi="Calibri"/>
+          <w:sz w:val="22"/>
+          <w:szCs w:val="22"/>
+          <w:highlight w:val="yellow"/>
+        </w:rPr>
+      </w:pPr>
+      <w:r>
+        <w:rPr>
+          <w:rFonts w:ascii="Calibri" w:hAnsi="Calibri"/>
+          <w:sz w:val="22"/>
+          <w:szCs w:val="22"/>
+          <w:highlight w:val="yellow"/>
+        </w:rPr>
+        <w:t>C. Elicitation</w:t>
+      </w:r>
+    </w:p>
+    <w:p>
+      <w:pPr>
+        <w:spacing w:after="0" w:line="240" w:lineRule="auto"/>
+        <w:rPr>
+          <w:rFonts w:ascii="Calibri" w:hAnsi="Calibri"/>
+          <w:sz w:val="22"/>
+          <w:szCs w:val="22"/>
+        </w:rPr>
+      </w:pPr>
+      <w:r>
+        <w:rPr>
+          <w:rFonts w:ascii="Calibri" w:hAnsi="Calibri"/>
+          <w:sz w:val="22"/>
+          <w:szCs w:val="22"/>
+        </w:rPr>
+        <w:t>D. Analysis</w:t>
+      </w:r>
+    </w:p>
+    <w:p>
+      <w:pPr>
+        <w:spacing w:after="0" w:line="240" w:lineRule="auto"/>
+        <w:rPr>
+          <w:rFonts w:ascii="Calibri" w:hAnsi="Calibri"/>
+          <w:sz w:val="22"/>
+          <w:szCs w:val="22"/>
+        </w:rPr>
+      </w:pPr>
+    </w:p>
+    <w:p>
+      <w:pPr>
+        <w:spacing w:after="0" w:line="240" w:lineRule="auto"/>
+        <w:rPr>
+          <w:rFonts w:ascii="Calibri" w:hAnsi="Calibri"/>
+          <w:b/>
+          <w:bCs/>
+          <w:sz w:val="22"/>
+          <w:szCs w:val="22"/>
+        </w:rPr>
+      </w:pPr>
+      <w:r>
+        <w:rPr>
+          <w:rFonts w:ascii="Calibri" w:hAnsi="Calibri"/>
+          <w:b/>
+          <w:bCs/>
+          <w:sz w:val="22"/>
+          <w:szCs w:val="22"/>
+        </w:rPr>
+        <w:t>Which document is used to derive the software requirements specification?</w:t>
+      </w:r>
+    </w:p>
+    <w:p>
+      <w:pPr>
+        <w:spacing w:after="0" w:line="240" w:lineRule="auto"/>
+        <w:rPr>
+          <w:rFonts w:ascii="Calibri" w:hAnsi="Calibri"/>
+          <w:sz w:val="22"/>
+          <w:szCs w:val="22"/>
+        </w:rPr>
+      </w:pPr>
+      <w:r>
+        <w:rPr>
+          <w:rFonts w:ascii="Calibri" w:hAnsi="Calibri"/>
+          <w:sz w:val="22"/>
+          <w:szCs w:val="22"/>
+        </w:rPr>
+        <w:t>A. The System Definition Document</w:t>
+      </w:r>
+    </w:p>
+    <w:p>
+      <w:pPr>
+        <w:spacing w:after="0" w:line="240" w:lineRule="auto"/>
+        <w:rPr>
+          <w:rFonts w:ascii="Calibri" w:hAnsi="Calibri"/>
+          <w:sz w:val="22"/>
+          <w:szCs w:val="22"/>
+          <w:highlight w:val="yellow"/>
+        </w:rPr>
+      </w:pPr>
+      <w:r>
+        <w:rPr>
+          <w:rFonts w:ascii="Calibri" w:hAnsi="Calibri"/>
+          <w:sz w:val="22"/>
+          <w:szCs w:val="22"/>
+          <w:highlight w:val="yellow"/>
+        </w:rPr>
         <w:lastRenderedPageBreak/>
-        <w:t>A. inferences</w:t>
-      </w:r>
-    </w:p>
-    <w:p>
-      <w:pPr>
-        <w:spacing w:after="0" w:line="240" w:lineRule="auto"/>
-        <w:rPr>
-          <w:rFonts w:ascii="Calibri" w:hAnsi="Calibri"/>
-          <w:sz w:val="22"/>
-          <w:szCs w:val="22"/>
-        </w:rPr>
-      </w:pPr>
-      <w:r>
-        <w:rPr>
-          <w:rFonts w:ascii="Calibri" w:hAnsi="Calibri"/>
-          <w:sz w:val="22"/>
-          <w:szCs w:val="22"/>
-        </w:rPr>
-        <w:t>B. constraint</w:t>
-      </w:r>
-    </w:p>
-    <w:p>
-      <w:pPr>
-        <w:spacing w:after="0" w:line="240" w:lineRule="auto"/>
-        <w:rPr>
-          <w:rFonts w:ascii="Calibri" w:hAnsi="Calibri"/>
-          <w:sz w:val="22"/>
-          <w:szCs w:val="22"/>
-        </w:rPr>
-      </w:pPr>
-      <w:r>
-        <w:rPr>
-          <w:rFonts w:ascii="Calibri" w:hAnsi="Calibri"/>
-          <w:sz w:val="22"/>
-          <w:szCs w:val="22"/>
-        </w:rPr>
-        <w:t>C. facts</w:t>
-      </w:r>
-    </w:p>
-    <w:p>
-      <w:pPr>
-        <w:spacing w:after="0" w:line="240" w:lineRule="auto"/>
-        <w:rPr>
-          <w:rFonts w:ascii="Calibri" w:hAnsi="Calibri"/>
-          <w:sz w:val="22"/>
-          <w:szCs w:val="22"/>
-          <w:highlight w:val="yellow"/>
-        </w:rPr>
-      </w:pPr>
-      <w:r>
-        <w:rPr>
-          <w:rFonts w:ascii="Calibri" w:hAnsi="Calibri"/>
-          <w:sz w:val="22"/>
-          <w:szCs w:val="22"/>
-          <w:highlight w:val="yellow"/>
-        </w:rPr>
-        <w:t>D. action enabler</w:t>
-      </w:r>
-    </w:p>
-    <w:p>
-      <w:pPr>
-        <w:spacing w:after="0" w:line="240" w:lineRule="auto"/>
-        <w:rPr>
-          <w:rFonts w:ascii="Calibri" w:hAnsi="Calibri"/>
-          <w:sz w:val="22"/>
-          <w:szCs w:val="22"/>
-        </w:rPr>
-      </w:pPr>
-      <w:r>
-        <w:rPr>
-          <w:rFonts w:ascii="Calibri" w:hAnsi="Calibri"/>
-          <w:sz w:val="22"/>
-          <w:szCs w:val="22"/>
-        </w:rPr>
-        <w:t>E. computation</w:t>
-      </w:r>
-    </w:p>
-    <w:p>
-      <w:pPr>
-        <w:spacing w:after="0" w:line="240" w:lineRule="auto"/>
-        <w:rPr>
-          <w:rFonts w:ascii="Calibri" w:hAnsi="Calibri"/>
-          <w:sz w:val="22"/>
-          <w:szCs w:val="22"/>
-        </w:rPr>
-      </w:pPr>
-    </w:p>
-    <w:p>
-      <w:pPr>
-        <w:spacing w:after="0" w:line="240" w:lineRule="auto"/>
-        <w:rPr>
-          <w:rFonts w:ascii="Calibri" w:hAnsi="Calibri"/>
-          <w:b/>
-          <w:bCs/>
-          <w:sz w:val="22"/>
-          <w:szCs w:val="22"/>
-        </w:rPr>
-      </w:pPr>
-      <w:r>
-        <w:rPr>
-          <w:rFonts w:ascii="Calibri" w:hAnsi="Calibri"/>
-          <w:b/>
-          <w:bCs/>
-          <w:sz w:val="22"/>
-          <w:szCs w:val="22"/>
-        </w:rPr>
-        <w:t>Giving a business rule "A discount is calculated based on the size of the current order, as defined in Table BR-060.'</w:t>
-      </w:r>
-    </w:p>
-    <w:p>
-      <w:pPr>
-        <w:spacing w:after="0" w:line="240" w:lineRule="auto"/>
-        <w:rPr>
-          <w:rFonts w:ascii="Calibri" w:hAnsi="Calibri"/>
-          <w:b/>
-          <w:bCs/>
-          <w:sz w:val="22"/>
-          <w:szCs w:val="22"/>
-        </w:rPr>
-      </w:pPr>
-      <w:r>
-        <w:rPr>
-          <w:rFonts w:ascii="Calibri" w:hAnsi="Calibri"/>
-          <w:b/>
-          <w:bCs/>
-          <w:sz w:val="22"/>
-          <w:szCs w:val="22"/>
-        </w:rPr>
-        <w:t>This is a type of ____rule.</w:t>
-      </w:r>
-    </w:p>
-    <w:p>
-      <w:pPr>
-        <w:spacing w:after="0" w:line="240" w:lineRule="auto"/>
-        <w:rPr>
-          <w:rFonts w:ascii="Calibri" w:hAnsi="Calibri"/>
-          <w:sz w:val="22"/>
-          <w:szCs w:val="22"/>
-        </w:rPr>
-      </w:pPr>
-      <w:r>
-        <w:rPr>
-          <w:rFonts w:ascii="Calibri" w:hAnsi="Calibri"/>
-          <w:sz w:val="22"/>
-          <w:szCs w:val="22"/>
-        </w:rPr>
-        <w:t>A. inferences</w:t>
-      </w:r>
-    </w:p>
-    <w:p>
-      <w:pPr>
-        <w:spacing w:after="0" w:line="240" w:lineRule="auto"/>
-        <w:rPr>
-          <w:rFonts w:ascii="Calibri" w:hAnsi="Calibri"/>
-          <w:sz w:val="22"/>
-          <w:szCs w:val="22"/>
-        </w:rPr>
-      </w:pPr>
-      <w:r>
-        <w:rPr>
-          <w:rFonts w:ascii="Calibri" w:hAnsi="Calibri"/>
-          <w:sz w:val="22"/>
-          <w:szCs w:val="22"/>
-        </w:rPr>
-        <w:t>B. constraint</w:t>
-      </w:r>
-    </w:p>
-    <w:p>
-      <w:pPr>
-        <w:spacing w:after="0" w:line="240" w:lineRule="auto"/>
-        <w:rPr>
-          <w:rFonts w:ascii="Calibri" w:hAnsi="Calibri"/>
-          <w:sz w:val="22"/>
-          <w:szCs w:val="22"/>
-        </w:rPr>
-      </w:pPr>
-      <w:r>
-        <w:rPr>
-          <w:rFonts w:ascii="Calibri" w:hAnsi="Calibri"/>
-          <w:sz w:val="22"/>
-          <w:szCs w:val="22"/>
-        </w:rPr>
-        <w:t>C. facts</w:t>
-      </w:r>
-    </w:p>
-    <w:p>
-      <w:pPr>
-        <w:spacing w:after="0" w:line="240" w:lineRule="auto"/>
-        <w:rPr>
-          <w:rFonts w:ascii="Calibri" w:hAnsi="Calibri"/>
-          <w:sz w:val="22"/>
-          <w:szCs w:val="22"/>
-        </w:rPr>
-      </w:pPr>
-      <w:r>
-        <w:rPr>
-          <w:rFonts w:ascii="Calibri" w:hAnsi="Calibri"/>
-          <w:sz w:val="22"/>
-          <w:szCs w:val="22"/>
-        </w:rPr>
-        <w:t>D. action enabler</w:t>
-      </w:r>
-    </w:p>
-    <w:p>
-      <w:pPr>
-        <w:spacing w:after="0" w:line="240" w:lineRule="auto"/>
-        <w:rPr>
-          <w:rFonts w:ascii="Calibri" w:hAnsi="Calibri"/>
-          <w:sz w:val="22"/>
-          <w:szCs w:val="22"/>
-          <w:highlight w:val="yellow"/>
-        </w:rPr>
-      </w:pPr>
-      <w:r>
-        <w:rPr>
-          <w:rFonts w:ascii="Calibri" w:hAnsi="Calibri"/>
-          <w:sz w:val="22"/>
-          <w:szCs w:val="22"/>
-          <w:highlight w:val="yellow"/>
-        </w:rPr>
-        <w:t>E. computation</w:t>
-      </w:r>
-    </w:p>
-    <w:p>
-      <w:pPr>
-        <w:spacing w:after="0" w:line="240" w:lineRule="auto"/>
-        <w:rPr>
-          <w:rFonts w:ascii="Calibri" w:hAnsi="Calibri"/>
-          <w:sz w:val="22"/>
-          <w:szCs w:val="22"/>
-          <w:highlight w:val="yellow"/>
-        </w:rPr>
-      </w:pPr>
-    </w:p>
-    <w:p>
-      <w:pPr>
-        <w:spacing w:after="0" w:line="240" w:lineRule="auto"/>
-        <w:rPr>
-          <w:rFonts w:ascii="Calibri" w:hAnsi="Calibri"/>
-          <w:b/>
-          <w:bCs/>
-          <w:sz w:val="22"/>
-          <w:szCs w:val="22"/>
-        </w:rPr>
-      </w:pPr>
-      <w:r>
-        <w:rPr>
-          <w:rFonts w:ascii="Calibri" w:hAnsi="Calibri"/>
-          <w:b/>
-          <w:bCs/>
-          <w:sz w:val="22"/>
-          <w:szCs w:val="22"/>
-        </w:rPr>
-        <w:t>Which of the following is the technical manager not responsible for?</w:t>
-      </w:r>
-    </w:p>
-    <w:p>
-      <w:pPr>
-        <w:spacing w:after="0" w:line="240" w:lineRule="auto"/>
-        <w:rPr>
-          <w:rFonts w:ascii="Calibri" w:hAnsi="Calibri"/>
-          <w:sz w:val="22"/>
-          <w:szCs w:val="22"/>
-        </w:rPr>
-      </w:pPr>
-      <w:r>
-        <w:rPr>
-          <w:rFonts w:ascii="Calibri" w:hAnsi="Calibri"/>
-          <w:sz w:val="22"/>
-          <w:szCs w:val="22"/>
-        </w:rPr>
-        <w:t>A. Determining the adequacy of the requirements specifications.</w:t>
-      </w:r>
-    </w:p>
-    <w:p>
-      <w:pPr>
-        <w:spacing w:after="0" w:line="240" w:lineRule="auto"/>
-        <w:rPr>
-          <w:rFonts w:ascii="Calibri" w:hAnsi="Calibri"/>
-          <w:sz w:val="22"/>
-          <w:szCs w:val="22"/>
-        </w:rPr>
-      </w:pPr>
-      <w:r>
-        <w:rPr>
-          <w:rFonts w:ascii="Calibri" w:hAnsi="Calibri"/>
-          <w:sz w:val="22"/>
-          <w:szCs w:val="22"/>
-        </w:rPr>
-        <w:t>B. Controlling the volatility of the requirements and manage change history.</w:t>
-      </w:r>
-    </w:p>
-    <w:p>
-      <w:pPr>
-        <w:spacing w:after="0" w:line="240" w:lineRule="auto"/>
-        <w:rPr>
-          <w:rFonts w:ascii="Calibri" w:hAnsi="Calibri"/>
-          <w:sz w:val="22"/>
-          <w:szCs w:val="22"/>
-        </w:rPr>
-      </w:pPr>
-      <w:r>
-        <w:rPr>
-          <w:rFonts w:ascii="Calibri" w:hAnsi="Calibri"/>
-          <w:sz w:val="22"/>
-          <w:szCs w:val="22"/>
-        </w:rPr>
-        <w:t>C. Re-estimating the cost and schedule of the project when the requirements change.</w:t>
-      </w:r>
-    </w:p>
-    <w:p>
-      <w:pPr>
-        <w:spacing w:after="0" w:line="240" w:lineRule="auto"/>
-        <w:rPr>
-          <w:rFonts w:ascii="Calibri" w:hAnsi="Calibri"/>
-          <w:sz w:val="22"/>
-          <w:szCs w:val="22"/>
-          <w:highlight w:val="yellow"/>
-        </w:rPr>
-      </w:pPr>
-      <w:r>
-        <w:rPr>
-          <w:rFonts w:ascii="Calibri" w:hAnsi="Calibri"/>
-          <w:sz w:val="22"/>
-          <w:szCs w:val="22"/>
-          <w:highlight w:val="yellow"/>
-        </w:rPr>
-        <w:t xml:space="preserve">D. Negotiating requirements changes between the acquirer (customer) and the developer. </w:t>
-      </w:r>
-    </w:p>
-    <w:p>
-      <w:pPr>
-        <w:spacing w:after="0" w:line="240" w:lineRule="auto"/>
-        <w:rPr>
-          <w:rFonts w:ascii="Calibri" w:hAnsi="Calibri"/>
-          <w:sz w:val="22"/>
-          <w:szCs w:val="22"/>
-          <w:highlight w:val="yellow"/>
-        </w:rPr>
-      </w:pPr>
-    </w:p>
-    <w:p>
-      <w:pPr>
-        <w:spacing w:after="0" w:line="240" w:lineRule="auto"/>
-        <w:rPr>
-          <w:rFonts w:ascii="Calibri" w:hAnsi="Calibri"/>
-          <w:b/>
-          <w:bCs/>
-          <w:sz w:val="22"/>
-          <w:szCs w:val="22"/>
-        </w:rPr>
-      </w:pPr>
-      <w:r>
-        <w:rPr>
-          <w:rFonts w:ascii="Calibri" w:hAnsi="Calibri"/>
-          <w:b/>
-          <w:bCs/>
-          <w:sz w:val="22"/>
-          <w:szCs w:val="22"/>
-        </w:rPr>
-        <w:t>When does the business analyst ensure the feasibility of the proposed requirements to support the business and user needs?</w:t>
-      </w:r>
-    </w:p>
-    <w:p>
-      <w:pPr>
-        <w:spacing w:after="0" w:line="240" w:lineRule="auto"/>
-        <w:rPr>
-          <w:rFonts w:ascii="Calibri" w:hAnsi="Calibri"/>
-          <w:sz w:val="22"/>
-          <w:szCs w:val="22"/>
-        </w:rPr>
-      </w:pPr>
-      <w:r>
-        <w:rPr>
-          <w:rFonts w:ascii="Calibri" w:hAnsi="Calibri"/>
-          <w:sz w:val="22"/>
-          <w:szCs w:val="22"/>
-        </w:rPr>
-        <w:t>A. As part of building a business case</w:t>
-      </w:r>
-    </w:p>
-    <w:p>
-      <w:pPr>
-        <w:spacing w:after="0" w:line="240" w:lineRule="auto"/>
-        <w:rPr>
-          <w:rFonts w:ascii="Calibri" w:hAnsi="Calibri"/>
-          <w:sz w:val="22"/>
-          <w:szCs w:val="22"/>
-          <w:highlight w:val="yellow"/>
-        </w:rPr>
-      </w:pPr>
-      <w:r>
-        <w:rPr>
-          <w:rFonts w:ascii="Calibri" w:hAnsi="Calibri"/>
-          <w:sz w:val="22"/>
-          <w:szCs w:val="22"/>
-          <w:highlight w:val="yellow"/>
-        </w:rPr>
-        <w:t>B. During Requirements Analysis</w:t>
-      </w:r>
-    </w:p>
-    <w:p>
-      <w:pPr>
-        <w:spacing w:after="0" w:line="240" w:lineRule="auto"/>
-        <w:rPr>
-          <w:rFonts w:ascii="Calibri" w:hAnsi="Calibri"/>
-          <w:sz w:val="22"/>
-          <w:szCs w:val="22"/>
-        </w:rPr>
-      </w:pPr>
-      <w:r>
-        <w:rPr>
-          <w:rFonts w:ascii="Calibri" w:hAnsi="Calibri"/>
-          <w:sz w:val="22"/>
-          <w:szCs w:val="22"/>
-        </w:rPr>
-        <w:t>C. When organizing business requirements</w:t>
-      </w:r>
-    </w:p>
-    <w:p>
-      <w:pPr>
-        <w:spacing w:after="0" w:line="240" w:lineRule="auto"/>
-        <w:rPr>
-          <w:rFonts w:ascii="Calibri" w:hAnsi="Calibri"/>
-          <w:sz w:val="22"/>
-          <w:szCs w:val="22"/>
-        </w:rPr>
-      </w:pPr>
-      <w:r>
-        <w:rPr>
-          <w:rFonts w:ascii="Calibri" w:hAnsi="Calibri"/>
-          <w:sz w:val="22"/>
-          <w:szCs w:val="22"/>
-        </w:rPr>
-        <w:t>D. While planning and monitoring tasks</w:t>
-      </w:r>
-    </w:p>
-    <w:p>
-      <w:pPr>
-        <w:spacing w:after="0" w:line="240" w:lineRule="auto"/>
-        <w:rPr>
-          <w:rFonts w:ascii="Calibri" w:hAnsi="Calibri"/>
-          <w:sz w:val="22"/>
-          <w:szCs w:val="22"/>
-          <w:highlight w:val="yellow"/>
-        </w:rPr>
-      </w:pPr>
-    </w:p>
-    <w:p>
-      <w:pPr>
-        <w:spacing w:after="0" w:line="240" w:lineRule="auto"/>
-        <w:rPr>
-          <w:rFonts w:ascii="Calibri" w:hAnsi="Calibri"/>
-          <w:b/>
-          <w:bCs/>
-          <w:sz w:val="22"/>
-          <w:szCs w:val="22"/>
-        </w:rPr>
-      </w:pPr>
-      <w:r>
-        <w:rPr>
-          <w:rFonts w:ascii="Calibri" w:hAnsi="Calibri"/>
-          <w:b/>
-          <w:bCs/>
-          <w:sz w:val="22"/>
-          <w:szCs w:val="22"/>
-        </w:rPr>
-        <w:t>The voice of the customers may be derived from</w:t>
-      </w:r>
-    </w:p>
-    <w:p>
-      <w:pPr>
-        <w:spacing w:after="0" w:line="240" w:lineRule="auto"/>
-        <w:rPr>
-          <w:rFonts w:ascii="Calibri" w:hAnsi="Calibri"/>
-          <w:sz w:val="22"/>
-          <w:szCs w:val="22"/>
-        </w:rPr>
-      </w:pPr>
-      <w:r>
-        <w:rPr>
-          <w:rFonts w:ascii="Calibri" w:hAnsi="Calibri"/>
-          <w:sz w:val="22"/>
-          <w:szCs w:val="22"/>
-        </w:rPr>
-        <w:t>A. Impact analysis</w:t>
-      </w:r>
-    </w:p>
-    <w:p>
-      <w:pPr>
-        <w:spacing w:after="0" w:line="240" w:lineRule="auto"/>
-        <w:rPr>
-          <w:rFonts w:ascii="Calibri" w:hAnsi="Calibri"/>
-          <w:sz w:val="22"/>
-          <w:szCs w:val="22"/>
-          <w:highlight w:val="yellow"/>
-        </w:rPr>
-      </w:pPr>
-      <w:r>
-        <w:rPr>
-          <w:rFonts w:ascii="Calibri" w:hAnsi="Calibri"/>
-          <w:sz w:val="22"/>
-          <w:szCs w:val="22"/>
-          <w:highlight w:val="yellow"/>
-        </w:rPr>
-        <w:t>B. Customer complaints</w:t>
-      </w:r>
-    </w:p>
-    <w:p>
-      <w:pPr>
-        <w:spacing w:after="0" w:line="240" w:lineRule="auto"/>
-        <w:rPr>
-          <w:rFonts w:ascii="Calibri" w:hAnsi="Calibri"/>
-          <w:sz w:val="22"/>
-          <w:szCs w:val="22"/>
-        </w:rPr>
-      </w:pPr>
-      <w:r>
-        <w:rPr>
-          <w:rFonts w:ascii="Calibri" w:hAnsi="Calibri"/>
-          <w:sz w:val="22"/>
-          <w:szCs w:val="22"/>
-        </w:rPr>
-        <w:t>C. Business Rules</w:t>
-      </w:r>
-    </w:p>
-    <w:p>
-      <w:pPr>
-        <w:spacing w:after="0" w:line="240" w:lineRule="auto"/>
-        <w:rPr>
-          <w:rFonts w:ascii="Calibri" w:hAnsi="Calibri"/>
-          <w:sz w:val="22"/>
-          <w:szCs w:val="22"/>
-        </w:rPr>
-      </w:pPr>
-      <w:r>
-        <w:rPr>
-          <w:rFonts w:ascii="Calibri" w:hAnsi="Calibri"/>
-          <w:sz w:val="22"/>
-          <w:szCs w:val="22"/>
-        </w:rPr>
-        <w:t>D The Business Case</w:t>
-      </w:r>
-    </w:p>
-    <w:p>
-      <w:pPr>
-        <w:spacing w:after="0" w:line="240" w:lineRule="auto"/>
-        <w:rPr>
-          <w:rFonts w:ascii="Calibri" w:hAnsi="Calibri"/>
-          <w:sz w:val="22"/>
-          <w:szCs w:val="22"/>
-        </w:rPr>
-      </w:pPr>
-    </w:p>
-    <w:p>
-      <w:pPr>
-        <w:spacing w:after="0" w:line="240" w:lineRule="auto"/>
-        <w:rPr>
-          <w:rFonts w:ascii="Calibri" w:hAnsi="Calibri"/>
-          <w:sz w:val="22"/>
-          <w:szCs w:val="22"/>
-        </w:rPr>
-      </w:pPr>
-      <w:r>
-        <w:rPr>
-          <w:rFonts w:ascii="Calibri" w:hAnsi="Calibri"/>
-          <w:sz w:val="22"/>
-          <w:szCs w:val="22"/>
-        </w:rPr>
-        <w:t>______is the process of examining a project to identify potential threats</w:t>
-      </w:r>
-    </w:p>
-    <w:p>
-      <w:pPr>
-        <w:spacing w:after="0" w:line="240" w:lineRule="auto"/>
-        <w:rPr>
-          <w:rFonts w:ascii="Calibri" w:hAnsi="Calibri"/>
-          <w:sz w:val="22"/>
-          <w:szCs w:val="22"/>
-          <w:highlight w:val="yellow"/>
-        </w:rPr>
-      </w:pPr>
-      <w:r>
-        <w:rPr>
-          <w:rFonts w:ascii="Calibri" w:hAnsi="Calibri"/>
-          <w:sz w:val="22"/>
-          <w:szCs w:val="22"/>
-          <w:highlight w:val="yellow"/>
-        </w:rPr>
-        <w:t>A. Risk assessment</w:t>
-      </w:r>
-    </w:p>
-    <w:p>
-      <w:pPr>
-        <w:spacing w:after="0" w:line="240" w:lineRule="auto"/>
-        <w:rPr>
-          <w:rFonts w:ascii="Calibri" w:hAnsi="Calibri"/>
-          <w:sz w:val="22"/>
-          <w:szCs w:val="22"/>
-        </w:rPr>
-      </w:pPr>
-      <w:r>
-        <w:rPr>
-          <w:rFonts w:ascii="Calibri" w:hAnsi="Calibri"/>
-          <w:sz w:val="22"/>
-          <w:szCs w:val="22"/>
-        </w:rPr>
-        <w:t>B. Risk resolution</w:t>
-      </w:r>
-    </w:p>
-    <w:p>
-      <w:pPr>
-        <w:spacing w:after="0" w:line="240" w:lineRule="auto"/>
-        <w:rPr>
-          <w:rFonts w:ascii="Calibri" w:hAnsi="Calibri"/>
-          <w:sz w:val="22"/>
-          <w:szCs w:val="22"/>
-        </w:rPr>
-      </w:pPr>
-      <w:r>
-        <w:rPr>
-          <w:rFonts w:ascii="Calibri" w:hAnsi="Calibri"/>
-          <w:sz w:val="22"/>
-          <w:szCs w:val="22"/>
-        </w:rPr>
-        <w:t>C. Risk monitoring</w:t>
-      </w:r>
-    </w:p>
-    <w:p>
-      <w:pPr>
-        <w:spacing w:after="0" w:line="240" w:lineRule="auto"/>
-        <w:rPr>
-          <w:rFonts w:ascii="Calibri" w:hAnsi="Calibri"/>
-          <w:sz w:val="22"/>
-          <w:szCs w:val="22"/>
-        </w:rPr>
-      </w:pPr>
-      <w:r>
-        <w:rPr>
-          <w:rFonts w:ascii="Calibri" w:hAnsi="Calibri"/>
-          <w:sz w:val="22"/>
-          <w:szCs w:val="22"/>
-        </w:rPr>
-        <w:t>0. Risk avoidance</w:t>
-      </w:r>
-    </w:p>
-    <w:p>
-      <w:pPr>
-        <w:spacing w:after="0" w:line="240" w:lineRule="auto"/>
-        <w:rPr>
-          <w:rFonts w:ascii="Calibri" w:hAnsi="Calibri"/>
-          <w:sz w:val="22"/>
-          <w:szCs w:val="22"/>
-        </w:rPr>
-      </w:pPr>
-      <w:r>
-        <w:rPr>
-          <w:rFonts w:ascii="Calibri" w:hAnsi="Calibri"/>
-          <w:sz w:val="22"/>
-          <w:szCs w:val="22"/>
-        </w:rPr>
-        <w:t>E. Risk control</w:t>
-      </w:r>
-    </w:p>
-    <w:p>
-      <w:pPr>
-        <w:spacing w:after="0" w:line="240" w:lineRule="auto"/>
-        <w:rPr>
-          <w:rFonts w:ascii="Calibri" w:hAnsi="Calibri"/>
-          <w:sz w:val="22"/>
-          <w:szCs w:val="22"/>
-        </w:rPr>
-      </w:pPr>
-    </w:p>
-    <w:p>
-      <w:pPr>
-        <w:spacing w:after="0" w:line="240" w:lineRule="auto"/>
-        <w:rPr>
-          <w:rFonts w:ascii="Calibri" w:hAnsi="Calibri"/>
-          <w:b/>
-          <w:bCs/>
-          <w:sz w:val="22"/>
-          <w:szCs w:val="22"/>
-        </w:rPr>
-      </w:pPr>
-      <w:r>
-        <w:rPr>
-          <w:rFonts w:ascii="Calibri" w:hAnsi="Calibri"/>
-          <w:b/>
-          <w:bCs/>
-          <w:sz w:val="22"/>
-          <w:szCs w:val="22"/>
-        </w:rPr>
-        <w:t>To understand user tasks and goals and the business objectives with which those tasks align, the Business Analysis should discuss with users at which stage(s)</w:t>
-      </w:r>
-    </w:p>
-    <w:p>
-      <w:pPr>
-        <w:spacing w:after="0" w:line="240" w:lineRule="auto"/>
-        <w:rPr>
-          <w:rFonts w:ascii="Calibri" w:hAnsi="Calibri"/>
-          <w:sz w:val="22"/>
-          <w:szCs w:val="22"/>
-        </w:rPr>
-      </w:pPr>
-      <w:r>
-        <w:rPr>
-          <w:rFonts w:ascii="Calibri" w:hAnsi="Calibri"/>
-          <w:sz w:val="22"/>
-          <w:szCs w:val="22"/>
-        </w:rPr>
-        <w:t>A. Validation</w:t>
-      </w:r>
-    </w:p>
-    <w:p>
-      <w:pPr>
-        <w:spacing w:after="0" w:line="240" w:lineRule="auto"/>
-        <w:rPr>
-          <w:rFonts w:ascii="Calibri" w:hAnsi="Calibri"/>
-          <w:sz w:val="22"/>
-          <w:szCs w:val="22"/>
-        </w:rPr>
-      </w:pPr>
-      <w:r>
-        <w:rPr>
-          <w:rFonts w:ascii="Calibri" w:hAnsi="Calibri"/>
-          <w:sz w:val="22"/>
-          <w:szCs w:val="22"/>
-        </w:rPr>
-        <w:t>B. Specif‌ication</w:t>
-      </w:r>
-    </w:p>
-    <w:p>
-      <w:pPr>
-        <w:spacing w:after="0" w:line="240" w:lineRule="auto"/>
-        <w:rPr>
-          <w:rFonts w:ascii="Calibri" w:hAnsi="Calibri"/>
-          <w:sz w:val="22"/>
-          <w:szCs w:val="22"/>
-          <w:highlight w:val="yellow"/>
-        </w:rPr>
-      </w:pPr>
-      <w:r>
-        <w:rPr>
-          <w:rFonts w:ascii="Calibri" w:hAnsi="Calibri"/>
-          <w:sz w:val="22"/>
-          <w:szCs w:val="22"/>
-          <w:highlight w:val="yellow"/>
-        </w:rPr>
-        <w:t>C. Elicitation</w:t>
-      </w:r>
-    </w:p>
-    <w:p>
-      <w:pPr>
-        <w:spacing w:after="0" w:line="240" w:lineRule="auto"/>
-        <w:rPr>
-          <w:rFonts w:ascii="Calibri" w:hAnsi="Calibri"/>
-          <w:sz w:val="22"/>
-          <w:szCs w:val="22"/>
-        </w:rPr>
-      </w:pPr>
-      <w:r>
-        <w:rPr>
-          <w:rFonts w:ascii="Calibri" w:hAnsi="Calibri"/>
-          <w:sz w:val="22"/>
-          <w:szCs w:val="22"/>
-        </w:rPr>
-        <w:t>D. Analysis</w:t>
-      </w:r>
-    </w:p>
-    <w:p>
-      <w:pPr>
-        <w:spacing w:after="0" w:line="240" w:lineRule="auto"/>
-        <w:rPr>
-          <w:rFonts w:ascii="Calibri" w:hAnsi="Calibri"/>
-          <w:sz w:val="22"/>
-          <w:szCs w:val="22"/>
-        </w:rPr>
-      </w:pPr>
-    </w:p>
-    <w:p>
-      <w:pPr>
-        <w:spacing w:after="0" w:line="240" w:lineRule="auto"/>
-        <w:rPr>
-          <w:rFonts w:ascii="Calibri" w:hAnsi="Calibri"/>
-          <w:b/>
-          <w:bCs/>
-          <w:sz w:val="22"/>
-          <w:szCs w:val="22"/>
-        </w:rPr>
-      </w:pPr>
-      <w:r>
-        <w:rPr>
-          <w:rFonts w:ascii="Calibri" w:hAnsi="Calibri"/>
-          <w:b/>
-          <w:bCs/>
-          <w:sz w:val="22"/>
-          <w:szCs w:val="22"/>
-        </w:rPr>
-        <w:t>Which document is used to derive the software requirements specification?</w:t>
-      </w:r>
-    </w:p>
-    <w:p>
-      <w:pPr>
-        <w:spacing w:after="0" w:line="240" w:lineRule="auto"/>
-        <w:rPr>
-          <w:rFonts w:ascii="Calibri" w:hAnsi="Calibri"/>
-          <w:sz w:val="22"/>
-          <w:szCs w:val="22"/>
-        </w:rPr>
-      </w:pPr>
-      <w:r>
-        <w:rPr>
-          <w:rFonts w:ascii="Calibri" w:hAnsi="Calibri"/>
-          <w:sz w:val="22"/>
-          <w:szCs w:val="22"/>
-        </w:rPr>
-        <w:t>A. The System Definition Document</w:t>
-      </w:r>
-    </w:p>
-    <w:p>
-      <w:pPr>
-        <w:spacing w:after="0" w:line="240" w:lineRule="auto"/>
-        <w:rPr>
-          <w:rFonts w:ascii="Calibri" w:hAnsi="Calibri"/>
-          <w:sz w:val="22"/>
-          <w:szCs w:val="22"/>
-          <w:highlight w:val="yellow"/>
-        </w:rPr>
-      </w:pPr>
-      <w:r>
-        <w:rPr>
-          <w:rFonts w:ascii="Calibri" w:hAnsi="Calibri"/>
-          <w:sz w:val="22"/>
-          <w:szCs w:val="22"/>
-          <w:highlight w:val="yellow"/>
-        </w:rPr>
         <w:t>B. System Requirements Specification</w:t>
       </w:r>
     </w:p>
@@ -4197,58 +4228,1937 @@
           <w:sz w:val="22"/>
           <w:szCs w:val="22"/>
         </w:rPr>
+        <w:t>C. IEEE 1362 Concept of Operations</w:t>
+      </w:r>
+    </w:p>
+    <w:p>
+      <w:pPr>
+        <w:spacing w:after="0" w:line="240" w:lineRule="auto"/>
+        <w:rPr>
+          <w:rFonts w:ascii="Calibri" w:hAnsi="Calibri"/>
+          <w:sz w:val="22"/>
+          <w:szCs w:val="22"/>
+        </w:rPr>
+      </w:pPr>
+      <w:r>
+        <w:rPr>
+          <w:rFonts w:ascii="Calibri" w:hAnsi="Calibri"/>
+          <w:sz w:val="22"/>
+          <w:szCs w:val="22"/>
+        </w:rPr>
+        <w:t>D. IEEE 1016 Software Design Descriptions</w:t>
+      </w:r>
+    </w:p>
+    <w:p>
+      <w:pPr>
+        <w:spacing w:after="0" w:line="240" w:lineRule="auto"/>
+        <w:rPr>
+          <w:rFonts w:ascii="Calibri" w:hAnsi="Calibri"/>
+          <w:sz w:val="22"/>
+          <w:szCs w:val="22"/>
+        </w:rPr>
+      </w:pPr>
+    </w:p>
+    <w:p>
+      <w:pPr>
+        <w:spacing w:after="0" w:line="240" w:lineRule="auto"/>
+        <w:rPr>
+          <w:rFonts w:ascii="Calibri" w:hAnsi="Calibri"/>
+          <w:b/>
+          <w:bCs/>
+          <w:sz w:val="22"/>
+          <w:szCs w:val="22"/>
+        </w:rPr>
+      </w:pPr>
+      <w:r>
+        <w:rPr>
+          <w:rFonts w:ascii="Calibri" w:hAnsi="Calibri"/>
+          <w:b/>
+          <w:bCs/>
+          <w:sz w:val="22"/>
+          <w:szCs w:val="22"/>
+        </w:rPr>
+        <w:t>To depict the complex logic, which representation technique should be used? (choose 2)</w:t>
+      </w:r>
+    </w:p>
+    <w:p>
+      <w:pPr>
+        <w:spacing w:after="0" w:line="240" w:lineRule="auto"/>
+        <w:rPr>
+          <w:rFonts w:ascii="Calibri" w:hAnsi="Calibri"/>
+          <w:b/>
+          <w:bCs/>
+          <w:sz w:val="22"/>
+          <w:szCs w:val="22"/>
+        </w:rPr>
+      </w:pPr>
+      <w:r>
+        <w:rPr>
+          <w:rFonts w:ascii="Calibri" w:hAnsi="Calibri"/>
+          <w:b/>
+          <w:bCs/>
+          <w:sz w:val="22"/>
+          <w:szCs w:val="22"/>
+        </w:rPr>
+        <w:t>Select one:</w:t>
+      </w:r>
+    </w:p>
+    <w:p>
+      <w:pPr>
+        <w:spacing w:after="0" w:line="240" w:lineRule="auto"/>
+        <w:rPr>
+          <w:rFonts w:ascii="Calibri" w:hAnsi="Calibri"/>
+          <w:sz w:val="22"/>
+          <w:szCs w:val="22"/>
+        </w:rPr>
+      </w:pPr>
+      <w:r>
+        <w:rPr>
+          <w:rFonts w:ascii="Calibri" w:hAnsi="Calibri"/>
+          <w:sz w:val="22"/>
+          <w:szCs w:val="22"/>
+        </w:rPr>
+        <w:t>a. Data dictionary</w:t>
+      </w:r>
+    </w:p>
+    <w:p>
+      <w:pPr>
+        <w:spacing w:after="0" w:line="240" w:lineRule="auto"/>
+        <w:rPr>
+          <w:rFonts w:ascii="Calibri" w:hAnsi="Calibri"/>
+          <w:sz w:val="22"/>
+          <w:szCs w:val="22"/>
+          <w:highlight w:val="yellow"/>
+        </w:rPr>
+      </w:pPr>
+      <w:r>
+        <w:rPr>
+          <w:rFonts w:ascii="Calibri" w:hAnsi="Calibri"/>
+          <w:sz w:val="22"/>
+          <w:szCs w:val="22"/>
+          <w:highlight w:val="yellow"/>
+        </w:rPr>
+        <w:t>b. Decision tree</w:t>
+      </w:r>
+    </w:p>
+    <w:p>
+      <w:pPr>
+        <w:spacing w:after="0" w:line="240" w:lineRule="auto"/>
+        <w:rPr>
+          <w:rFonts w:ascii="Calibri" w:hAnsi="Calibri"/>
+          <w:sz w:val="22"/>
+          <w:szCs w:val="22"/>
+        </w:rPr>
+      </w:pPr>
+      <w:r>
+        <w:rPr>
+          <w:rFonts w:ascii="Calibri" w:hAnsi="Calibri"/>
+          <w:sz w:val="22"/>
+          <w:szCs w:val="22"/>
+        </w:rPr>
+        <w:t>c. Swimlane diagram</w:t>
+      </w:r>
+    </w:p>
+    <w:p>
+      <w:pPr>
+        <w:spacing w:after="0" w:line="240" w:lineRule="auto"/>
+        <w:rPr>
+          <w:rFonts w:ascii="Calibri" w:hAnsi="Calibri"/>
+          <w:sz w:val="22"/>
+          <w:szCs w:val="22"/>
+        </w:rPr>
+      </w:pPr>
+      <w:r>
+        <w:rPr>
+          <w:rFonts w:ascii="Calibri" w:hAnsi="Calibri"/>
+          <w:sz w:val="22"/>
+          <w:szCs w:val="22"/>
+        </w:rPr>
+        <w:t>d. State-transition diagram</w:t>
+      </w:r>
+    </w:p>
+    <w:p>
+      <w:pPr>
+        <w:spacing w:after="0" w:line="240" w:lineRule="auto"/>
+        <w:rPr>
+          <w:rFonts w:ascii="Calibri" w:hAnsi="Calibri"/>
+          <w:sz w:val="22"/>
+          <w:szCs w:val="22"/>
+        </w:rPr>
+      </w:pPr>
+      <w:r>
+        <w:rPr>
+          <w:rFonts w:ascii="Calibri" w:hAnsi="Calibri"/>
+          <w:sz w:val="22"/>
+          <w:szCs w:val="22"/>
+        </w:rPr>
+        <w:t>e. Data flow diagram</w:t>
+      </w:r>
+    </w:p>
+    <w:p>
+      <w:pPr>
+        <w:spacing w:after="0" w:line="240" w:lineRule="auto"/>
+        <w:rPr>
+          <w:rFonts w:ascii="Calibri" w:hAnsi="Calibri"/>
+          <w:sz w:val="22"/>
+          <w:szCs w:val="22"/>
+          <w:highlight w:val="yellow"/>
+        </w:rPr>
+      </w:pPr>
+      <w:r>
+        <w:rPr>
+          <w:rFonts w:ascii="Calibri" w:hAnsi="Calibri"/>
+          <w:sz w:val="22"/>
+          <w:szCs w:val="22"/>
+          <w:highlight w:val="yellow"/>
+        </w:rPr>
+        <w:t>f. Decision table</w:t>
+      </w:r>
+    </w:p>
+    <w:p>
+      <w:pPr>
+        <w:spacing w:after="0" w:line="240" w:lineRule="auto"/>
+        <w:rPr>
+          <w:rFonts w:ascii="Calibri" w:hAnsi="Calibri"/>
+          <w:sz w:val="22"/>
+          <w:szCs w:val="22"/>
+          <w:highlight w:val="yellow"/>
+        </w:rPr>
+      </w:pPr>
+    </w:p>
+    <w:p>
+      <w:pPr>
+        <w:spacing w:after="0" w:line="240" w:lineRule="auto"/>
+        <w:rPr>
+          <w:rFonts w:ascii="Calibri" w:hAnsi="Calibri"/>
+          <w:b/>
+          <w:bCs/>
+          <w:sz w:val="22"/>
+          <w:szCs w:val="22"/>
+        </w:rPr>
+      </w:pPr>
+      <w:r>
+        <w:rPr>
+          <w:rFonts w:ascii="Calibri" w:hAnsi="Calibri"/>
+          <w:b/>
+          <w:bCs/>
+          <w:sz w:val="22"/>
+          <w:szCs w:val="22"/>
+        </w:rPr>
+        <w:t>Which dimension of requirement classification is critical for consideration of tolerant design?</w:t>
+      </w:r>
+    </w:p>
+    <w:p>
+      <w:pPr>
+        <w:spacing w:after="0" w:line="240" w:lineRule="auto"/>
+        <w:rPr>
+          <w:rFonts w:ascii="Calibri" w:hAnsi="Calibri"/>
+          <w:sz w:val="22"/>
+          <w:szCs w:val="22"/>
+        </w:rPr>
+      </w:pPr>
+      <w:r>
+        <w:rPr>
+          <w:rFonts w:ascii="Calibri" w:hAnsi="Calibri"/>
+          <w:sz w:val="22"/>
+          <w:szCs w:val="22"/>
+        </w:rPr>
+        <w:t>A. Whether the requirement is functional or non-functional.</w:t>
+      </w:r>
+    </w:p>
+    <w:p>
+      <w:pPr>
+        <w:spacing w:after="0" w:line="240" w:lineRule="auto"/>
+        <w:rPr>
+          <w:rFonts w:ascii="Calibri" w:hAnsi="Calibri"/>
+          <w:sz w:val="22"/>
+          <w:szCs w:val="22"/>
+        </w:rPr>
+      </w:pPr>
+      <w:r>
+        <w:rPr>
+          <w:rFonts w:ascii="Calibri" w:hAnsi="Calibri"/>
+          <w:sz w:val="22"/>
+          <w:szCs w:val="22"/>
+        </w:rPr>
+        <w:t>B. Whether the requirement is a high or low priority.</w:t>
+      </w:r>
+    </w:p>
+    <w:p>
+      <w:pPr>
+        <w:spacing w:after="0" w:line="240" w:lineRule="auto"/>
+        <w:rPr>
+          <w:rFonts w:ascii="Calibri" w:hAnsi="Calibri"/>
+          <w:sz w:val="22"/>
+          <w:szCs w:val="22"/>
+        </w:rPr>
+      </w:pPr>
+      <w:r>
+        <w:rPr>
+          <w:rFonts w:ascii="Calibri" w:hAnsi="Calibri"/>
+          <w:sz w:val="22"/>
+          <w:szCs w:val="22"/>
+        </w:rPr>
+        <w:t>C. Whether the requirement is on the product or process.</w:t>
+      </w:r>
+    </w:p>
+    <w:p>
+      <w:pPr>
+        <w:spacing w:after="0" w:line="240" w:lineRule="auto"/>
+        <w:rPr>
+          <w:rFonts w:ascii="Calibri" w:hAnsi="Calibri"/>
+          <w:sz w:val="22"/>
+          <w:szCs w:val="22"/>
+          <w:highlight w:val="yellow"/>
+        </w:rPr>
+      </w:pPr>
+      <w:r>
+        <w:rPr>
+          <w:rFonts w:ascii="Calibri" w:hAnsi="Calibri"/>
+          <w:sz w:val="22"/>
+          <w:szCs w:val="22"/>
+          <w:highlight w:val="yellow"/>
+        </w:rPr>
+        <w:t>D. Whether the requirement is volatile or stable.</w:t>
+      </w:r>
+    </w:p>
+    <w:p>
+      <w:pPr>
+        <w:spacing w:after="0" w:line="240" w:lineRule="auto"/>
+        <w:rPr>
+          <w:rFonts w:ascii="Calibri" w:hAnsi="Calibri"/>
+          <w:sz w:val="22"/>
+          <w:szCs w:val="22"/>
+          <w:highlight w:val="yellow"/>
+        </w:rPr>
+      </w:pPr>
+    </w:p>
+    <w:p>
+      <w:pPr>
+        <w:spacing w:after="0" w:line="240" w:lineRule="auto"/>
+        <w:rPr>
+          <w:rFonts w:ascii="Calibri" w:hAnsi="Calibri"/>
+          <w:b/>
+          <w:bCs/>
+          <w:sz w:val="22"/>
+          <w:szCs w:val="22"/>
+        </w:rPr>
+      </w:pPr>
+      <w:r>
+        <w:rPr>
+          <w:rFonts w:ascii="Calibri" w:hAnsi="Calibri"/>
+          <w:b/>
+          <w:bCs/>
+          <w:sz w:val="22"/>
+          <w:szCs w:val="22"/>
+        </w:rPr>
+        <w:t>Giving a statement in an Airport check-in kiosk application: "As a traveler. I want to check in for a flight so that I can fly to my destination". This is a(n)_ example</w:t>
+      </w:r>
+    </w:p>
+    <w:p>
+      <w:pPr>
+        <w:spacing w:after="0" w:line="240" w:lineRule="auto"/>
+        <w:rPr>
+          <w:rFonts w:ascii="Calibri" w:hAnsi="Calibri"/>
+          <w:sz w:val="22"/>
+          <w:szCs w:val="22"/>
+        </w:rPr>
+      </w:pPr>
+      <w:r>
+        <w:rPr>
+          <w:rFonts w:ascii="Calibri" w:hAnsi="Calibri"/>
+          <w:sz w:val="22"/>
+          <w:szCs w:val="22"/>
+        </w:rPr>
+        <w:t>A. actor</w:t>
+      </w:r>
+    </w:p>
+    <w:p>
+      <w:pPr>
+        <w:spacing w:after="0" w:line="240" w:lineRule="auto"/>
+        <w:rPr>
+          <w:rFonts w:ascii="Calibri" w:hAnsi="Calibri"/>
+          <w:sz w:val="22"/>
+          <w:szCs w:val="22"/>
+        </w:rPr>
+      </w:pPr>
+      <w:r>
+        <w:rPr>
+          <w:rFonts w:ascii="Calibri" w:hAnsi="Calibri"/>
+          <w:sz w:val="22"/>
+          <w:szCs w:val="22"/>
+        </w:rPr>
+        <w:t>B. use case</w:t>
+      </w:r>
+    </w:p>
+    <w:p>
+      <w:pPr>
+        <w:spacing w:after="0" w:line="240" w:lineRule="auto"/>
+        <w:rPr>
+          <w:rFonts w:ascii="Calibri" w:hAnsi="Calibri"/>
+          <w:sz w:val="22"/>
+          <w:szCs w:val="22"/>
+          <w:highlight w:val="yellow"/>
+        </w:rPr>
+      </w:pPr>
+      <w:r>
+        <w:rPr>
+          <w:rFonts w:ascii="Calibri" w:hAnsi="Calibri"/>
+          <w:sz w:val="22"/>
+          <w:szCs w:val="22"/>
+          <w:highlight w:val="yellow"/>
+        </w:rPr>
+        <w:t>C. user story</w:t>
+      </w:r>
+    </w:p>
+    <w:p>
+      <w:pPr>
+        <w:spacing w:after="0" w:line="240" w:lineRule="auto"/>
+        <w:rPr>
+          <w:rFonts w:ascii="Calibri" w:hAnsi="Calibri"/>
+          <w:sz w:val="22"/>
+          <w:szCs w:val="22"/>
+        </w:rPr>
+      </w:pPr>
+      <w:r>
+        <w:rPr>
+          <w:rFonts w:ascii="Calibri" w:hAnsi="Calibri"/>
+          <w:sz w:val="22"/>
+          <w:szCs w:val="22"/>
+        </w:rPr>
+        <w:t>D. entity</w:t>
+      </w:r>
+    </w:p>
+    <w:p>
+      <w:pPr>
+        <w:spacing w:after="0" w:line="240" w:lineRule="auto"/>
+        <w:rPr>
+          <w:rFonts w:ascii="Calibri" w:hAnsi="Calibri"/>
+          <w:sz w:val="22"/>
+          <w:szCs w:val="22"/>
+        </w:rPr>
+      </w:pPr>
+    </w:p>
+    <w:p>
+      <w:pPr>
+        <w:spacing w:after="0" w:line="240" w:lineRule="auto"/>
+        <w:rPr>
+          <w:rFonts w:ascii="Calibri" w:hAnsi="Calibri"/>
+          <w:b/>
+          <w:bCs/>
+          <w:sz w:val="22"/>
+          <w:szCs w:val="22"/>
+        </w:rPr>
+      </w:pPr>
+      <w:r>
+        <w:rPr>
+          <w:rFonts w:ascii="Calibri" w:hAnsi="Calibri"/>
+          <w:b/>
+          <w:bCs/>
+          <w:sz w:val="22"/>
+          <w:szCs w:val="22"/>
+        </w:rPr>
+        <w:t>Which is NOT the reuse barrier?</w:t>
+      </w:r>
+    </w:p>
+    <w:p>
+      <w:pPr>
+        <w:spacing w:after="0" w:line="240" w:lineRule="auto"/>
+        <w:rPr>
+          <w:rFonts w:ascii="Calibri" w:hAnsi="Calibri"/>
+          <w:color w:val="000000" w:themeColor="text1"/>
+          <w:sz w:val="22"/>
+          <w:szCs w:val="22"/>
+          <w:highlight w:val="yellow"/>
+        </w:rPr>
+      </w:pPr>
+      <w:r>
+        <w:rPr>
+          <w:rFonts w:ascii="Calibri" w:hAnsi="Calibri"/>
+          <w:color w:val="000000" w:themeColor="text1"/>
+          <w:sz w:val="22"/>
+          <w:szCs w:val="22"/>
+          <w:highlight w:val="yellow"/>
+        </w:rPr>
+        <w:t>A. Organizational culture</w:t>
+      </w:r>
+    </w:p>
+    <w:p>
+      <w:pPr>
+        <w:spacing w:after="0" w:line="240" w:lineRule="auto"/>
+        <w:rPr>
+          <w:rFonts w:ascii="Calibri" w:hAnsi="Calibri"/>
+          <w:sz w:val="22"/>
+          <w:szCs w:val="22"/>
+        </w:rPr>
+      </w:pPr>
+      <w:r>
+        <w:rPr>
+          <w:rFonts w:ascii="Calibri" w:hAnsi="Calibri"/>
+          <w:sz w:val="22"/>
+          <w:szCs w:val="22"/>
+        </w:rPr>
+        <w:t>B. Inconsistent organization</w:t>
+      </w:r>
+    </w:p>
+    <w:p>
+      <w:pPr>
+        <w:spacing w:after="0" w:line="240" w:lineRule="auto"/>
+        <w:rPr>
+          <w:rFonts w:ascii="Calibri" w:hAnsi="Calibri"/>
+          <w:sz w:val="22"/>
+          <w:szCs w:val="22"/>
+        </w:rPr>
+      </w:pPr>
+      <w:r>
+        <w:rPr>
+          <w:rFonts w:ascii="Calibri" w:hAnsi="Calibri"/>
+          <w:sz w:val="22"/>
+          <w:szCs w:val="22"/>
+        </w:rPr>
+        <w:t>C. Writing style</w:t>
+      </w:r>
+    </w:p>
+    <w:p>
+      <w:pPr>
+        <w:spacing w:after="0" w:line="240" w:lineRule="auto"/>
+        <w:rPr>
+          <w:rFonts w:ascii="Calibri" w:hAnsi="Calibri"/>
+          <w:sz w:val="22"/>
+          <w:szCs w:val="22"/>
+        </w:rPr>
+      </w:pPr>
+      <w:r>
+        <w:rPr>
+          <w:rFonts w:ascii="Calibri" w:hAnsi="Calibri"/>
+          <w:sz w:val="22"/>
+          <w:szCs w:val="22"/>
+        </w:rPr>
+        <w:t>D. Ownership</w:t>
+      </w:r>
+    </w:p>
+    <w:p>
+      <w:pPr>
+        <w:spacing w:after="0" w:line="240" w:lineRule="auto"/>
+        <w:rPr>
+          <w:rFonts w:ascii="Calibri" w:hAnsi="Calibri"/>
+          <w:sz w:val="22"/>
+          <w:szCs w:val="22"/>
+        </w:rPr>
+      </w:pPr>
+      <w:r>
+        <w:rPr>
+          <w:rFonts w:ascii="Calibri" w:hAnsi="Calibri"/>
+          <w:sz w:val="22"/>
+          <w:szCs w:val="22"/>
+        </w:rPr>
+        <w:t>E. Project type</w:t>
+      </w:r>
+    </w:p>
+    <w:p>
+      <w:pPr>
+        <w:spacing w:after="0" w:line="240" w:lineRule="auto"/>
+        <w:rPr>
+          <w:rFonts w:ascii="Calibri" w:hAnsi="Calibri"/>
+          <w:sz w:val="22"/>
+          <w:szCs w:val="22"/>
+        </w:rPr>
+      </w:pPr>
+    </w:p>
+    <w:p>
+      <w:pPr>
+        <w:spacing w:after="0" w:line="240" w:lineRule="auto"/>
+        <w:rPr>
+          <w:rFonts w:ascii="Calibri" w:hAnsi="Calibri"/>
+          <w:sz w:val="22"/>
+          <w:szCs w:val="22"/>
+        </w:rPr>
+      </w:pPr>
+      <w:r>
+        <w:rPr>
+          <w:rFonts w:ascii="Calibri" w:hAnsi="Calibri"/>
+          <w:b/>
+          <w:bCs/>
+          <w:sz w:val="22"/>
+          <w:szCs w:val="22"/>
+        </w:rPr>
+        <w:t>According to the SWEBOK Guide, what are the four major activities of the requirements engineering process?</w:t>
+      </w:r>
+    </w:p>
+    <w:p>
+      <w:pPr>
+        <w:spacing w:after="0" w:line="240" w:lineRule="auto"/>
+        <w:rPr>
+          <w:rFonts w:ascii="Calibri" w:hAnsi="Calibri"/>
+          <w:sz w:val="22"/>
+          <w:szCs w:val="22"/>
+        </w:rPr>
+      </w:pPr>
+      <w:r>
+        <w:rPr>
+          <w:rFonts w:ascii="Calibri" w:hAnsi="Calibri"/>
+          <w:sz w:val="22"/>
+          <w:szCs w:val="22"/>
+        </w:rPr>
+        <w:t>A. Identification, specification, construction, and testing</w:t>
+      </w:r>
+    </w:p>
+    <w:p>
+      <w:pPr>
+        <w:spacing w:after="0" w:line="240" w:lineRule="auto"/>
+        <w:rPr>
+          <w:rFonts w:ascii="Calibri" w:hAnsi="Calibri"/>
+          <w:sz w:val="22"/>
+          <w:szCs w:val="22"/>
+          <w:highlight w:val="yellow"/>
+        </w:rPr>
+      </w:pPr>
+      <w:r>
+        <w:rPr>
+          <w:rFonts w:ascii="Calibri" w:hAnsi="Calibri"/>
+          <w:sz w:val="22"/>
+          <w:szCs w:val="22"/>
+          <w:highlight w:val="yellow"/>
+        </w:rPr>
+        <w:t>B. Elicitation, analysis, specification, and validation</w:t>
+      </w:r>
+    </w:p>
+    <w:p>
+      <w:pPr>
+        <w:spacing w:after="0" w:line="240" w:lineRule="auto"/>
+        <w:rPr>
+          <w:rFonts w:ascii="Calibri" w:hAnsi="Calibri"/>
+          <w:sz w:val="22"/>
+          <w:szCs w:val="22"/>
+        </w:rPr>
+      </w:pPr>
+      <w:r>
+        <w:rPr>
+          <w:rFonts w:ascii="Calibri" w:hAnsi="Calibri"/>
+          <w:sz w:val="22"/>
+          <w:szCs w:val="22"/>
+        </w:rPr>
+        <w:t>C. Analysis, planning, construction, and verification</w:t>
+      </w:r>
+    </w:p>
+    <w:p>
+      <w:pPr>
+        <w:spacing w:after="0" w:line="240" w:lineRule="auto"/>
+        <w:rPr>
+          <w:rFonts w:ascii="Calibri" w:hAnsi="Calibri"/>
+          <w:sz w:val="22"/>
+          <w:szCs w:val="22"/>
+        </w:rPr>
+      </w:pPr>
+      <w:r>
+        <w:rPr>
+          <w:rFonts w:ascii="Calibri" w:hAnsi="Calibri"/>
+          <w:sz w:val="22"/>
+          <w:szCs w:val="22"/>
+        </w:rPr>
+        <w:t>D. Elicitation, planning, construction, and testing</w:t>
+      </w:r>
+    </w:p>
+    <w:p>
+      <w:pPr>
+        <w:spacing w:after="0" w:line="240" w:lineRule="auto"/>
+        <w:rPr>
+          <w:rFonts w:ascii="Calibri" w:hAnsi="Calibri"/>
+          <w:sz w:val="22"/>
+          <w:szCs w:val="22"/>
+        </w:rPr>
+      </w:pPr>
+    </w:p>
+    <w:p>
+      <w:pPr>
+        <w:spacing w:after="0" w:line="240" w:lineRule="auto"/>
+        <w:rPr>
+          <w:rFonts w:ascii="Calibri" w:hAnsi="Calibri"/>
+          <w:b/>
+          <w:bCs/>
+          <w:sz w:val="22"/>
+          <w:szCs w:val="22"/>
+        </w:rPr>
+      </w:pPr>
+      <w:r>
+        <w:rPr>
+          <w:rFonts w:ascii="Calibri" w:hAnsi="Calibri"/>
+          <w:b/>
+          <w:bCs/>
+          <w:sz w:val="22"/>
+          <w:szCs w:val="22"/>
+        </w:rPr>
+        <w:t>Process quality and improvement relies most on which of the following?</w:t>
+      </w:r>
+    </w:p>
+    <w:p>
+      <w:pPr>
+        <w:spacing w:after="0" w:line="240" w:lineRule="auto"/>
+        <w:rPr>
+          <w:rFonts w:ascii="Calibri" w:hAnsi="Calibri"/>
+          <w:sz w:val="22"/>
+          <w:szCs w:val="22"/>
+        </w:rPr>
+      </w:pPr>
+      <w:r>
+        <w:rPr>
+          <w:rFonts w:ascii="Calibri" w:hAnsi="Calibri"/>
+          <w:sz w:val="22"/>
+          <w:szCs w:val="22"/>
+        </w:rPr>
+        <w:t>A. Product operator performance</w:t>
+      </w:r>
+    </w:p>
+    <w:p>
+      <w:pPr>
+        <w:spacing w:after="0" w:line="240" w:lineRule="auto"/>
+        <w:rPr>
+          <w:rFonts w:ascii="Calibri" w:hAnsi="Calibri"/>
+          <w:sz w:val="22"/>
+          <w:szCs w:val="22"/>
+        </w:rPr>
+      </w:pPr>
+      <w:r>
+        <w:rPr>
+          <w:rFonts w:ascii="Calibri" w:hAnsi="Calibri"/>
+          <w:sz w:val="22"/>
+          <w:szCs w:val="22"/>
+        </w:rPr>
+        <w:t>B. Human factors</w:t>
+      </w:r>
+    </w:p>
+    <w:p>
+      <w:pPr>
+        <w:spacing w:after="0" w:line="240" w:lineRule="auto"/>
+        <w:rPr>
+          <w:rFonts w:ascii="Calibri" w:hAnsi="Calibri"/>
+          <w:sz w:val="22"/>
+          <w:szCs w:val="22"/>
+        </w:rPr>
+      </w:pPr>
+      <w:r>
+        <w:rPr>
+          <w:rFonts w:ascii="Calibri" w:hAnsi="Calibri"/>
+          <w:sz w:val="22"/>
+          <w:szCs w:val="22"/>
+        </w:rPr>
+        <w:t>C. Customer preferences</w:t>
+      </w:r>
+    </w:p>
+    <w:p>
+      <w:pPr>
+        <w:spacing w:after="0" w:line="240" w:lineRule="auto"/>
+        <w:rPr>
+          <w:rFonts w:ascii="Calibri" w:hAnsi="Calibri"/>
+          <w:sz w:val="22"/>
+          <w:szCs w:val="22"/>
+          <w:highlight w:val="yellow"/>
+        </w:rPr>
+      </w:pPr>
+      <w:r>
+        <w:rPr>
+          <w:rFonts w:ascii="Calibri" w:hAnsi="Calibri"/>
+          <w:sz w:val="22"/>
+          <w:szCs w:val="22"/>
+          <w:highlight w:val="yellow"/>
+        </w:rPr>
+        <w:t>D. Requirements process measures</w:t>
+      </w:r>
+    </w:p>
+    <w:p>
+      <w:pPr>
+        <w:spacing w:after="0" w:line="240" w:lineRule="auto"/>
+        <w:rPr>
+          <w:rFonts w:ascii="Calibri" w:hAnsi="Calibri"/>
+          <w:sz w:val="22"/>
+          <w:szCs w:val="22"/>
+          <w:highlight w:val="yellow"/>
+        </w:rPr>
+      </w:pPr>
+    </w:p>
+    <w:p>
+      <w:pPr>
+        <w:spacing w:after="0" w:line="240" w:lineRule="auto"/>
+        <w:rPr>
+          <w:rFonts w:ascii="Calibri" w:hAnsi="Calibri"/>
+          <w:b/>
+          <w:bCs/>
+          <w:sz w:val="22"/>
+          <w:szCs w:val="22"/>
+        </w:rPr>
+      </w:pPr>
+      <w:r>
+        <w:rPr>
+          <w:rFonts w:ascii="Calibri" w:hAnsi="Calibri"/>
+          <w:b/>
+          <w:bCs/>
+          <w:sz w:val="22"/>
+          <w:szCs w:val="22"/>
+        </w:rPr>
+        <w:t>The requirement passed its tests after integration into the product. this is status</w:t>
+      </w:r>
+    </w:p>
+    <w:p>
+      <w:pPr>
+        <w:spacing w:after="0" w:line="240" w:lineRule="auto"/>
+        <w:rPr>
+          <w:rFonts w:ascii="Calibri" w:hAnsi="Calibri"/>
+          <w:sz w:val="22"/>
+          <w:szCs w:val="22"/>
+        </w:rPr>
+      </w:pPr>
+      <w:r>
+        <w:rPr>
+          <w:rFonts w:ascii="Calibri" w:hAnsi="Calibri"/>
+          <w:sz w:val="22"/>
+          <w:szCs w:val="22"/>
+        </w:rPr>
+        <w:t>A. approved</w:t>
+      </w:r>
+    </w:p>
+    <w:p>
+      <w:pPr>
+        <w:spacing w:after="0" w:line="240" w:lineRule="auto"/>
+        <w:rPr>
+          <w:rFonts w:ascii="Calibri" w:hAnsi="Calibri"/>
+          <w:sz w:val="22"/>
+          <w:szCs w:val="22"/>
+        </w:rPr>
+      </w:pPr>
+      <w:r>
+        <w:rPr>
+          <w:rFonts w:ascii="Calibri" w:hAnsi="Calibri"/>
+          <w:sz w:val="22"/>
+          <w:szCs w:val="22"/>
+        </w:rPr>
+        <w:t>B. implemented</w:t>
+      </w:r>
+    </w:p>
+    <w:p>
+      <w:pPr>
+        <w:spacing w:after="0" w:line="240" w:lineRule="auto"/>
+        <w:rPr>
+          <w:rFonts w:ascii="Calibri" w:hAnsi="Calibri"/>
+          <w:sz w:val="22"/>
+          <w:szCs w:val="22"/>
+        </w:rPr>
+      </w:pPr>
+      <w:r>
+        <w:rPr>
+          <w:rFonts w:ascii="Calibri" w:hAnsi="Calibri"/>
+          <w:sz w:val="22"/>
+          <w:szCs w:val="22"/>
+        </w:rPr>
+        <w:t>C. rejected</w:t>
+      </w:r>
+    </w:p>
+    <w:p>
+      <w:pPr>
+        <w:spacing w:after="0" w:line="240" w:lineRule="auto"/>
+        <w:rPr>
+          <w:rFonts w:ascii="Calibri" w:hAnsi="Calibri"/>
+          <w:sz w:val="22"/>
+          <w:szCs w:val="22"/>
+          <w:highlight w:val="yellow"/>
+        </w:rPr>
+      </w:pPr>
+      <w:r>
+        <w:rPr>
+          <w:rFonts w:ascii="Calibri" w:hAnsi="Calibri"/>
+          <w:sz w:val="22"/>
+          <w:szCs w:val="22"/>
+          <w:highlight w:val="yellow"/>
+        </w:rPr>
         <w:lastRenderedPageBreak/>
-        <w:t>C. IEEE 1362 Concept of Operations</w:t>
-      </w:r>
-    </w:p>
-    <w:p>
-      <w:pPr>
-        <w:spacing w:after="0" w:line="240" w:lineRule="auto"/>
-        <w:rPr>
-          <w:rFonts w:ascii="Calibri" w:hAnsi="Calibri"/>
-          <w:sz w:val="22"/>
-          <w:szCs w:val="22"/>
-        </w:rPr>
-      </w:pPr>
-      <w:r>
-        <w:rPr>
-          <w:rFonts w:ascii="Calibri" w:hAnsi="Calibri"/>
-          <w:sz w:val="22"/>
-          <w:szCs w:val="22"/>
-        </w:rPr>
-        <w:t>D. IEEE 1016 Software Design Descriptions</w:t>
-      </w:r>
-    </w:p>
-    <w:p>
-      <w:pPr>
-        <w:spacing w:after="0" w:line="240" w:lineRule="auto"/>
-        <w:rPr>
-          <w:rFonts w:ascii="Calibri" w:hAnsi="Calibri"/>
-          <w:sz w:val="22"/>
-          <w:szCs w:val="22"/>
-        </w:rPr>
-      </w:pPr>
-    </w:p>
-    <w:p>
-      <w:pPr>
-        <w:spacing w:after="0" w:line="240" w:lineRule="auto"/>
-        <w:rPr>
-          <w:rFonts w:ascii="Calibri" w:hAnsi="Calibri"/>
-          <w:b/>
-          <w:bCs/>
-          <w:sz w:val="22"/>
-          <w:szCs w:val="22"/>
-        </w:rPr>
-      </w:pPr>
-      <w:r>
-        <w:rPr>
-          <w:rFonts w:ascii="Calibri" w:hAnsi="Calibri"/>
-          <w:b/>
-          <w:bCs/>
-          <w:sz w:val="22"/>
-          <w:szCs w:val="22"/>
-        </w:rPr>
-        <w:t>To depict the complex logic, which representation technique should be used? (choose 2)</w:t>
+        <w:t>D. verified</w:t>
+      </w:r>
+    </w:p>
+    <w:p>
+      <w:pPr>
+        <w:spacing w:after="0" w:line="240" w:lineRule="auto"/>
+        <w:rPr>
+          <w:rFonts w:ascii="Calibri" w:hAnsi="Calibri"/>
+          <w:sz w:val="22"/>
+          <w:szCs w:val="22"/>
+          <w:highlight w:val="yellow"/>
+        </w:rPr>
+      </w:pPr>
+    </w:p>
+    <w:p>
+      <w:pPr>
+        <w:spacing w:after="0" w:line="240" w:lineRule="auto"/>
+        <w:rPr>
+          <w:rFonts w:ascii="Calibri" w:hAnsi="Calibri"/>
+          <w:b/>
+          <w:bCs/>
+          <w:sz w:val="22"/>
+          <w:szCs w:val="22"/>
+          <w:highlight w:val="yellow"/>
+        </w:rPr>
+      </w:pPr>
+      <w:r>
+        <w:rPr>
+          <w:rFonts w:ascii="Calibri" w:hAnsi="Calibri"/>
+          <w:b/>
+          <w:bCs/>
+          <w:sz w:val="22"/>
+          <w:szCs w:val="22"/>
+        </w:rPr>
+        <w:t>Which requirements should NOT be reused in the scope of cross an enterprise?</w:t>
+      </w:r>
+    </w:p>
+    <w:p>
+      <w:pPr>
+        <w:spacing w:after="0" w:line="240" w:lineRule="auto"/>
+        <w:rPr>
+          <w:rFonts w:ascii="Calibri" w:hAnsi="Calibri"/>
+          <w:sz w:val="22"/>
+          <w:szCs w:val="22"/>
+          <w:highlight w:val="yellow"/>
+        </w:rPr>
+      </w:pPr>
+      <w:r>
+        <w:rPr>
+          <w:rFonts w:ascii="Calibri" w:hAnsi="Calibri"/>
+          <w:sz w:val="22"/>
+          <w:szCs w:val="22"/>
+          <w:highlight w:val="yellow"/>
+        </w:rPr>
+        <w:t>A. Constraints</w:t>
+      </w:r>
+    </w:p>
+    <w:p>
+      <w:pPr>
+        <w:spacing w:after="0" w:line="240" w:lineRule="auto"/>
+        <w:rPr>
+          <w:rFonts w:ascii="Calibri" w:hAnsi="Calibri"/>
+          <w:sz w:val="22"/>
+          <w:szCs w:val="22"/>
+        </w:rPr>
+      </w:pPr>
+      <w:r>
+        <w:rPr>
+          <w:rFonts w:ascii="Calibri" w:hAnsi="Calibri"/>
+          <w:sz w:val="22"/>
+          <w:szCs w:val="22"/>
+        </w:rPr>
+        <w:t>B. Stakeholder profiles</w:t>
+      </w:r>
+    </w:p>
+    <w:p>
+      <w:pPr>
+        <w:spacing w:after="0" w:line="240" w:lineRule="auto"/>
+        <w:rPr>
+          <w:rFonts w:ascii="Calibri" w:hAnsi="Calibri"/>
+          <w:sz w:val="22"/>
+          <w:szCs w:val="22"/>
+        </w:rPr>
+      </w:pPr>
+      <w:r>
+        <w:rPr>
+          <w:rFonts w:ascii="Calibri" w:hAnsi="Calibri"/>
+          <w:sz w:val="22"/>
+          <w:szCs w:val="22"/>
+        </w:rPr>
+        <w:t>C. Security requirements</w:t>
+      </w:r>
+    </w:p>
+    <w:p>
+      <w:pPr>
+        <w:spacing w:after="0" w:line="240" w:lineRule="auto"/>
+        <w:rPr>
+          <w:rFonts w:ascii="Calibri" w:hAnsi="Calibri"/>
+          <w:sz w:val="22"/>
+          <w:szCs w:val="22"/>
+        </w:rPr>
+      </w:pPr>
+      <w:r>
+        <w:rPr>
+          <w:rFonts w:ascii="Calibri" w:hAnsi="Calibri"/>
+          <w:sz w:val="22"/>
+          <w:szCs w:val="22"/>
+        </w:rPr>
+        <w:t>D. Business rules</w:t>
+      </w:r>
+    </w:p>
+    <w:p>
+      <w:pPr>
+        <w:spacing w:after="0" w:line="240" w:lineRule="auto"/>
+        <w:rPr>
+          <w:rFonts w:ascii="Calibri" w:hAnsi="Calibri"/>
+          <w:sz w:val="22"/>
+          <w:szCs w:val="22"/>
+        </w:rPr>
+      </w:pPr>
+    </w:p>
+    <w:p>
+      <w:pPr>
+        <w:spacing w:after="0" w:line="240" w:lineRule="auto"/>
+        <w:rPr>
+          <w:rFonts w:ascii="Calibri" w:hAnsi="Calibri"/>
+          <w:b/>
+          <w:bCs/>
+          <w:sz w:val="22"/>
+          <w:szCs w:val="22"/>
+        </w:rPr>
+      </w:pPr>
+      <w:r>
+        <w:rPr>
+          <w:rFonts w:ascii="Calibri" w:hAnsi="Calibri"/>
+          <w:b/>
+          <w:bCs/>
+          <w:sz w:val="22"/>
+          <w:szCs w:val="22"/>
+        </w:rPr>
+        <w:t>Which requirements should NOT be reused within an operating environment or platform?</w:t>
+      </w:r>
+    </w:p>
+    <w:p>
+      <w:pPr>
+        <w:spacing w:after="0" w:line="240" w:lineRule="auto"/>
+        <w:rPr>
+          <w:rFonts w:ascii="Calibri" w:hAnsi="Calibri"/>
+          <w:sz w:val="22"/>
+          <w:szCs w:val="22"/>
+        </w:rPr>
+      </w:pPr>
+      <w:r>
+        <w:rPr>
+          <w:rFonts w:ascii="Calibri" w:hAnsi="Calibri"/>
+          <w:sz w:val="22"/>
+          <w:szCs w:val="22"/>
+        </w:rPr>
+        <w:t>a. Constraints</w:t>
+      </w:r>
+    </w:p>
+    <w:p>
+      <w:pPr>
+        <w:spacing w:after="0" w:line="240" w:lineRule="auto"/>
+        <w:rPr>
+          <w:rFonts w:ascii="Calibri" w:hAnsi="Calibri"/>
+          <w:sz w:val="22"/>
+          <w:szCs w:val="22"/>
+        </w:rPr>
+      </w:pPr>
+      <w:r>
+        <w:rPr>
+          <w:rFonts w:ascii="Calibri" w:hAnsi="Calibri"/>
+          <w:sz w:val="22"/>
+          <w:szCs w:val="22"/>
+        </w:rPr>
+        <w:t>b. Interfaces</w:t>
+      </w:r>
+    </w:p>
+    <w:p>
+      <w:pPr>
+        <w:spacing w:after="0" w:line="240" w:lineRule="auto"/>
+        <w:rPr>
+          <w:rFonts w:ascii="Calibri" w:hAnsi="Calibri"/>
+          <w:sz w:val="22"/>
+          <w:szCs w:val="22"/>
+        </w:rPr>
+      </w:pPr>
+      <w:r>
+        <w:rPr>
+          <w:rFonts w:ascii="Calibri" w:hAnsi="Calibri"/>
+          <w:sz w:val="22"/>
+          <w:szCs w:val="22"/>
+        </w:rPr>
+        <w:t>c. Infrastructures of functionality needed to support certain types of requirements (such as a report generator)</w:t>
+      </w:r>
+    </w:p>
+    <w:p>
+      <w:pPr>
+        <w:spacing w:after="0" w:line="240" w:lineRule="auto"/>
+        <w:rPr>
+          <w:rFonts w:ascii="Calibri" w:hAnsi="Calibri"/>
+          <w:sz w:val="22"/>
+          <w:szCs w:val="22"/>
+          <w:highlight w:val="yellow"/>
+        </w:rPr>
+      </w:pPr>
+      <w:r>
+        <w:rPr>
+          <w:rFonts w:ascii="Calibri" w:hAnsi="Calibri"/>
+          <w:sz w:val="22"/>
+          <w:szCs w:val="22"/>
+          <w:highlight w:val="yellow"/>
+        </w:rPr>
+        <w:t>d. Stakeholder profiles</w:t>
+      </w:r>
+    </w:p>
+    <w:p>
+      <w:pPr>
+        <w:spacing w:after="0" w:line="240" w:lineRule="auto"/>
+        <w:rPr>
+          <w:rFonts w:ascii="Calibri" w:hAnsi="Calibri"/>
+          <w:sz w:val="22"/>
+          <w:szCs w:val="22"/>
+          <w:highlight w:val="yellow"/>
+        </w:rPr>
+      </w:pPr>
+    </w:p>
+    <w:p>
+      <w:pPr>
+        <w:spacing w:after="0" w:line="240" w:lineRule="auto"/>
+        <w:rPr>
+          <w:rFonts w:ascii="Calibri" w:hAnsi="Calibri"/>
+          <w:sz w:val="22"/>
+          <w:szCs w:val="22"/>
+        </w:rPr>
+      </w:pPr>
+    </w:p>
+    <w:p>
+      <w:pPr>
+        <w:spacing w:after="0" w:line="240" w:lineRule="auto"/>
+        <w:rPr>
+          <w:rFonts w:ascii="Calibri" w:hAnsi="Calibri"/>
+          <w:b/>
+          <w:bCs/>
+          <w:sz w:val="22"/>
+          <w:szCs w:val="22"/>
+        </w:rPr>
+      </w:pPr>
+      <w:r>
+        <w:rPr>
+          <w:rFonts w:ascii="Calibri" w:hAnsi="Calibri"/>
+          <w:b/>
+          <w:bCs/>
+          <w:sz w:val="22"/>
+          <w:szCs w:val="22"/>
+        </w:rPr>
+        <w:t>Which is NOT the type of requirements development tools?</w:t>
+      </w:r>
+    </w:p>
+    <w:p>
+      <w:pPr>
+        <w:spacing w:after="0" w:line="240" w:lineRule="auto"/>
+        <w:rPr>
+          <w:rFonts w:ascii="Calibri" w:hAnsi="Calibri"/>
+          <w:sz w:val="22"/>
+          <w:szCs w:val="22"/>
+          <w:highlight w:val="yellow"/>
+        </w:rPr>
+      </w:pPr>
+      <w:r>
+        <w:rPr>
+          <w:rFonts w:ascii="Calibri" w:hAnsi="Calibri"/>
+          <w:sz w:val="22"/>
+          <w:szCs w:val="22"/>
+          <w:highlight w:val="yellow"/>
+        </w:rPr>
+        <w:t>A Requirement Management tools</w:t>
+      </w:r>
+    </w:p>
+    <w:p>
+      <w:pPr>
+        <w:spacing w:after="0" w:line="240" w:lineRule="auto"/>
+        <w:rPr>
+          <w:rFonts w:ascii="Calibri" w:hAnsi="Calibri"/>
+          <w:sz w:val="22"/>
+          <w:szCs w:val="22"/>
+        </w:rPr>
+      </w:pPr>
+      <w:r>
+        <w:rPr>
+          <w:rFonts w:ascii="Calibri" w:hAnsi="Calibri"/>
+          <w:sz w:val="22"/>
+          <w:szCs w:val="22"/>
+        </w:rPr>
+        <w:t>B. Elicitation tools</w:t>
+      </w:r>
+    </w:p>
+    <w:p>
+      <w:pPr>
+        <w:spacing w:after="0" w:line="240" w:lineRule="auto"/>
+        <w:rPr>
+          <w:rFonts w:ascii="Calibri" w:hAnsi="Calibri"/>
+          <w:sz w:val="22"/>
+          <w:szCs w:val="22"/>
+        </w:rPr>
+      </w:pPr>
+      <w:r>
+        <w:rPr>
+          <w:rFonts w:ascii="Calibri" w:hAnsi="Calibri"/>
+          <w:sz w:val="22"/>
+          <w:szCs w:val="22"/>
+        </w:rPr>
+        <w:t>C. Modeling tools</w:t>
+      </w:r>
+    </w:p>
+    <w:p>
+      <w:pPr>
+        <w:spacing w:after="0" w:line="240" w:lineRule="auto"/>
+        <w:rPr>
+          <w:rFonts w:ascii="Calibri" w:hAnsi="Calibri"/>
+          <w:sz w:val="22"/>
+          <w:szCs w:val="22"/>
+        </w:rPr>
+      </w:pPr>
+      <w:r>
+        <w:rPr>
+          <w:rFonts w:ascii="Calibri" w:hAnsi="Calibri"/>
+          <w:sz w:val="22"/>
+          <w:szCs w:val="22"/>
+        </w:rPr>
+        <w:t>D. Prototyping tools</w:t>
+      </w:r>
+    </w:p>
+    <w:p>
+      <w:pPr>
+        <w:spacing w:after="0" w:line="240" w:lineRule="auto"/>
+        <w:rPr>
+          <w:rFonts w:ascii="Calibri" w:hAnsi="Calibri"/>
+          <w:sz w:val="22"/>
+          <w:szCs w:val="22"/>
+        </w:rPr>
+      </w:pPr>
+    </w:p>
+    <w:p>
+      <w:pPr>
+        <w:spacing w:after="0" w:line="240" w:lineRule="auto"/>
+        <w:rPr>
+          <w:rFonts w:ascii="Calibri" w:hAnsi="Calibri"/>
+          <w:b/>
+          <w:bCs/>
+          <w:sz w:val="22"/>
+          <w:szCs w:val="22"/>
+        </w:rPr>
+      </w:pPr>
+      <w:r>
+        <w:rPr>
+          <w:rFonts w:ascii="Calibri" w:hAnsi="Calibri"/>
+          <w:b/>
+          <w:bCs/>
+          <w:sz w:val="22"/>
+          <w:szCs w:val="22"/>
+        </w:rPr>
+        <w:t>Why is Requirements Management important? It is due to the changes</w:t>
+      </w:r>
+    </w:p>
+    <w:p>
+      <w:pPr>
+        <w:spacing w:after="0" w:line="240" w:lineRule="auto"/>
+        <w:rPr>
+          <w:rFonts w:ascii="Calibri" w:hAnsi="Calibri"/>
+          <w:sz w:val="22"/>
+          <w:szCs w:val="22"/>
+        </w:rPr>
+      </w:pPr>
+      <w:r>
+        <w:rPr>
+          <w:rFonts w:ascii="Calibri" w:hAnsi="Calibri"/>
+          <w:sz w:val="22"/>
+          <w:szCs w:val="22"/>
+        </w:rPr>
+        <w:t>A. to the environment</w:t>
+      </w:r>
+    </w:p>
+    <w:p>
+      <w:pPr>
+        <w:spacing w:after="0" w:line="240" w:lineRule="auto"/>
+        <w:rPr>
+          <w:rFonts w:ascii="Calibri" w:hAnsi="Calibri"/>
+          <w:sz w:val="22"/>
+          <w:szCs w:val="22"/>
+        </w:rPr>
+      </w:pPr>
+      <w:r>
+        <w:rPr>
+          <w:rFonts w:ascii="Calibri" w:hAnsi="Calibri"/>
+          <w:sz w:val="22"/>
+          <w:szCs w:val="22"/>
+        </w:rPr>
+        <w:t>B. in technology</w:t>
+      </w:r>
+    </w:p>
+    <w:p>
+      <w:pPr>
+        <w:spacing w:after="0" w:line="240" w:lineRule="auto"/>
+        <w:rPr>
+          <w:rFonts w:ascii="Calibri" w:hAnsi="Calibri"/>
+          <w:sz w:val="22"/>
+          <w:szCs w:val="22"/>
+        </w:rPr>
+      </w:pPr>
+      <w:r>
+        <w:rPr>
+          <w:rFonts w:ascii="Calibri" w:hAnsi="Calibri"/>
+          <w:sz w:val="22"/>
+          <w:szCs w:val="22"/>
+        </w:rPr>
+        <w:t>C. in customers expectations</w:t>
+      </w:r>
+    </w:p>
+    <w:p>
+      <w:pPr>
+        <w:spacing w:after="0" w:line="240" w:lineRule="auto"/>
+        <w:rPr>
+          <w:rFonts w:ascii="Calibri" w:hAnsi="Calibri"/>
+          <w:sz w:val="22"/>
+          <w:szCs w:val="22"/>
+        </w:rPr>
+      </w:pPr>
+      <w:r>
+        <w:rPr>
+          <w:rFonts w:ascii="Calibri" w:hAnsi="Calibri"/>
+          <w:sz w:val="22"/>
+          <w:szCs w:val="22"/>
+        </w:rPr>
+        <w:t>D. in the demand of stakeholders</w:t>
+      </w:r>
+    </w:p>
+    <w:p>
+      <w:pPr>
+        <w:spacing w:after="0" w:line="240" w:lineRule="auto"/>
+        <w:rPr>
+          <w:rFonts w:ascii="Calibri" w:hAnsi="Calibri"/>
+          <w:sz w:val="22"/>
+          <w:szCs w:val="22"/>
+          <w:highlight w:val="yellow"/>
+        </w:rPr>
+      </w:pPr>
+      <w:r>
+        <w:rPr>
+          <w:rFonts w:ascii="Calibri" w:hAnsi="Calibri"/>
+          <w:sz w:val="22"/>
+          <w:szCs w:val="22"/>
+          <w:highlight w:val="yellow"/>
+        </w:rPr>
+        <w:t>E. All of the mentioned</w:t>
+      </w:r>
+    </w:p>
+    <w:p>
+      <w:pPr>
+        <w:spacing w:after="0" w:line="240" w:lineRule="auto"/>
+        <w:rPr>
+          <w:rFonts w:ascii="Calibri" w:hAnsi="Calibri"/>
+          <w:sz w:val="22"/>
+          <w:szCs w:val="22"/>
+          <w:highlight w:val="yellow"/>
+        </w:rPr>
+      </w:pPr>
+    </w:p>
+    <w:p>
+      <w:pPr>
+        <w:spacing w:after="0" w:line="240" w:lineRule="auto"/>
+        <w:rPr>
+          <w:rFonts w:ascii="Calibri" w:hAnsi="Calibri"/>
+          <w:b/>
+          <w:bCs/>
+          <w:sz w:val="22"/>
+          <w:szCs w:val="22"/>
+        </w:rPr>
+      </w:pPr>
+      <w:r>
+        <w:rPr>
+          <w:rFonts w:ascii="Calibri" w:hAnsi="Calibri"/>
+          <w:b/>
+          <w:bCs/>
+          <w:sz w:val="22"/>
+          <w:szCs w:val="22"/>
+        </w:rPr>
+        <w:t>Which of the following you should be based on when you estimate the project size and effort?</w:t>
+      </w:r>
+    </w:p>
+    <w:p>
+      <w:pPr>
+        <w:spacing w:after="0" w:line="240" w:lineRule="auto"/>
+        <w:rPr>
+          <w:rFonts w:ascii="Calibri" w:hAnsi="Calibri"/>
+          <w:sz w:val="22"/>
+          <w:szCs w:val="22"/>
+        </w:rPr>
+      </w:pPr>
+      <w:r>
+        <w:rPr>
+          <w:rFonts w:ascii="Calibri" w:hAnsi="Calibri"/>
+          <w:sz w:val="22"/>
+          <w:szCs w:val="22"/>
+        </w:rPr>
+        <w:t>A. The number of individually testable requirements (Wilson 1995)</w:t>
+      </w:r>
+    </w:p>
+    <w:p>
+      <w:pPr>
+        <w:spacing w:after="0" w:line="240" w:lineRule="auto"/>
+        <w:rPr>
+          <w:rFonts w:ascii="Calibri" w:hAnsi="Calibri"/>
+          <w:sz w:val="22"/>
+          <w:szCs w:val="22"/>
+        </w:rPr>
+      </w:pPr>
+      <w:r>
+        <w:rPr>
+          <w:rFonts w:ascii="Calibri" w:hAnsi="Calibri"/>
+          <w:sz w:val="22"/>
+          <w:szCs w:val="22"/>
+        </w:rPr>
+        <w:t>B. Function points (Jones 1996b; IFPUG 2010)</w:t>
+      </w:r>
+    </w:p>
+    <w:p>
+      <w:pPr>
+        <w:spacing w:after="0" w:line="240" w:lineRule="auto"/>
+        <w:rPr>
+          <w:rFonts w:ascii="Calibri" w:hAnsi="Calibri"/>
+          <w:sz w:val="22"/>
+          <w:szCs w:val="22"/>
+        </w:rPr>
+      </w:pPr>
+      <w:r>
+        <w:rPr>
+          <w:rFonts w:ascii="Calibri" w:hAnsi="Calibri"/>
+          <w:sz w:val="22"/>
+          <w:szCs w:val="22"/>
+        </w:rPr>
+        <w:t>C. Story points (Cohn 2005; McConnell 2006) or use case points (Wiegers 2006)</w:t>
+      </w:r>
+    </w:p>
+    <w:p>
+      <w:pPr>
+        <w:spacing w:after="0" w:line="240" w:lineRule="auto"/>
+        <w:rPr>
+          <w:rFonts w:ascii="Calibri" w:hAnsi="Calibri"/>
+          <w:sz w:val="22"/>
+          <w:szCs w:val="22"/>
+        </w:rPr>
+      </w:pPr>
+      <w:r>
+        <w:rPr>
+          <w:rFonts w:ascii="Calibri" w:hAnsi="Calibri"/>
+          <w:sz w:val="22"/>
+          <w:szCs w:val="22"/>
+        </w:rPr>
+        <w:t>D. The number, type, and complexity of user interface elements</w:t>
+      </w:r>
+    </w:p>
+    <w:p>
+      <w:pPr>
+        <w:spacing w:after="0" w:line="240" w:lineRule="auto"/>
+        <w:rPr>
+          <w:rFonts w:ascii="Calibri" w:hAnsi="Calibri"/>
+          <w:sz w:val="22"/>
+          <w:szCs w:val="22"/>
+        </w:rPr>
+      </w:pPr>
+      <w:r>
+        <w:rPr>
+          <w:rFonts w:ascii="Calibri" w:hAnsi="Calibri"/>
+          <w:sz w:val="22"/>
+          <w:szCs w:val="22"/>
+        </w:rPr>
+        <w:t>E. Estimated lines of code needed to implement specific requirements</w:t>
+      </w:r>
+    </w:p>
+    <w:p>
+      <w:pPr>
+        <w:spacing w:after="0" w:line="240" w:lineRule="auto"/>
+        <w:rPr>
+          <w:rFonts w:ascii="Calibri" w:hAnsi="Calibri"/>
+          <w:sz w:val="22"/>
+          <w:szCs w:val="22"/>
+          <w:highlight w:val="yellow"/>
+        </w:rPr>
+      </w:pPr>
+      <w:r>
+        <w:rPr>
+          <w:rFonts w:ascii="Calibri" w:hAnsi="Calibri"/>
+          <w:sz w:val="22"/>
+          <w:szCs w:val="22"/>
+          <w:highlight w:val="yellow"/>
+        </w:rPr>
+        <w:t>F. All of the mentioned answers</w:t>
+      </w:r>
+    </w:p>
+    <w:p>
+      <w:pPr>
+        <w:spacing w:after="0" w:line="240" w:lineRule="auto"/>
+        <w:rPr>
+          <w:rFonts w:ascii="Calibri" w:hAnsi="Calibri"/>
+          <w:sz w:val="22"/>
+          <w:szCs w:val="22"/>
+        </w:rPr>
+      </w:pPr>
+    </w:p>
+    <w:p>
+      <w:pPr>
+        <w:spacing w:after="0" w:line="240" w:lineRule="auto"/>
+        <w:rPr>
+          <w:rFonts w:ascii="Calibri" w:hAnsi="Calibri"/>
+          <w:b/>
+          <w:bCs/>
+          <w:sz w:val="22"/>
+          <w:szCs w:val="22"/>
+        </w:rPr>
+      </w:pPr>
+      <w:r>
+        <w:rPr>
+          <w:rFonts w:ascii="Calibri" w:hAnsi="Calibri"/>
+          <w:b/>
+          <w:bCs/>
+          <w:sz w:val="22"/>
+          <w:szCs w:val="22"/>
+        </w:rPr>
+        <w:t>You are a business analyst measuring alternatives against objectives and identifying trade offs to determine which possible solution is best. You are most likely engaged in what activity?</w:t>
+      </w:r>
+    </w:p>
+    <w:p>
+      <w:pPr>
+        <w:spacing w:after="0" w:line="240" w:lineRule="auto"/>
+        <w:rPr>
+          <w:rFonts w:ascii="Calibri" w:hAnsi="Calibri"/>
+          <w:sz w:val="22"/>
+          <w:szCs w:val="22"/>
+        </w:rPr>
+      </w:pPr>
+      <w:r>
+        <w:rPr>
+          <w:rFonts w:ascii="Calibri" w:hAnsi="Calibri"/>
+          <w:sz w:val="22"/>
+          <w:szCs w:val="22"/>
+        </w:rPr>
+        <w:t>A. Problem solving</w:t>
+      </w:r>
+    </w:p>
+    <w:p>
+      <w:pPr>
+        <w:spacing w:after="0" w:line="240" w:lineRule="auto"/>
+        <w:rPr>
+          <w:rFonts w:ascii="Calibri" w:hAnsi="Calibri"/>
+          <w:sz w:val="22"/>
+          <w:szCs w:val="22"/>
+        </w:rPr>
+      </w:pPr>
+      <w:r>
+        <w:rPr>
+          <w:rFonts w:ascii="Calibri" w:hAnsi="Calibri"/>
+          <w:sz w:val="22"/>
+          <w:szCs w:val="22"/>
+        </w:rPr>
+        <w:t>B. Systems thinking</w:t>
+      </w:r>
+    </w:p>
+    <w:p>
+      <w:pPr>
+        <w:spacing w:after="0" w:line="240" w:lineRule="auto"/>
+        <w:rPr>
+          <w:rFonts w:ascii="Calibri" w:hAnsi="Calibri"/>
+          <w:sz w:val="22"/>
+          <w:szCs w:val="22"/>
+        </w:rPr>
+      </w:pPr>
+      <w:r>
+        <w:rPr>
+          <w:rFonts w:ascii="Calibri" w:hAnsi="Calibri"/>
+          <w:sz w:val="22"/>
+          <w:szCs w:val="22"/>
+        </w:rPr>
+        <w:t>C. Creative thinking</w:t>
+      </w:r>
+    </w:p>
+    <w:p>
+      <w:pPr>
+        <w:spacing w:after="0" w:line="240" w:lineRule="auto"/>
+        <w:rPr>
+          <w:rFonts w:ascii="Calibri" w:hAnsi="Calibri"/>
+          <w:sz w:val="22"/>
+          <w:szCs w:val="22"/>
+          <w:highlight w:val="yellow"/>
+        </w:rPr>
+      </w:pPr>
+      <w:r>
+        <w:rPr>
+          <w:rFonts w:ascii="Calibri" w:hAnsi="Calibri"/>
+          <w:sz w:val="22"/>
+          <w:szCs w:val="22"/>
+          <w:highlight w:val="yellow"/>
+        </w:rPr>
+        <w:t xml:space="preserve">D. Decision making </w:t>
+      </w:r>
+    </w:p>
+    <w:p>
+      <w:pPr>
+        <w:spacing w:after="0" w:line="240" w:lineRule="auto"/>
+        <w:rPr>
+          <w:rFonts w:ascii="Calibri" w:hAnsi="Calibri"/>
+          <w:sz w:val="22"/>
+          <w:szCs w:val="22"/>
+        </w:rPr>
+      </w:pPr>
+    </w:p>
+    <w:p>
+      <w:pPr>
+        <w:spacing w:after="0" w:line="240" w:lineRule="auto"/>
+        <w:rPr>
+          <w:rFonts w:ascii="Calibri" w:hAnsi="Calibri"/>
+          <w:b/>
+          <w:bCs/>
+          <w:sz w:val="22"/>
+          <w:szCs w:val="22"/>
+        </w:rPr>
+      </w:pPr>
+      <w:r>
+        <w:rPr>
+          <w:rFonts w:ascii="Calibri" w:hAnsi="Calibri"/>
+          <w:b/>
+          <w:bCs/>
+          <w:sz w:val="22"/>
+          <w:szCs w:val="22"/>
+        </w:rPr>
+        <w:t>Which is NOT the helpful of product backlog?</w:t>
+      </w:r>
+    </w:p>
+    <w:p>
+      <w:pPr>
+        <w:spacing w:after="0" w:line="240" w:lineRule="auto"/>
+        <w:rPr>
+          <w:rFonts w:ascii="Calibri" w:hAnsi="Calibri"/>
+          <w:sz w:val="22"/>
+          <w:szCs w:val="22"/>
+        </w:rPr>
+      </w:pPr>
+      <w:r>
+        <w:rPr>
+          <w:rFonts w:ascii="Calibri" w:hAnsi="Calibri"/>
+          <w:sz w:val="22"/>
+          <w:szCs w:val="22"/>
+        </w:rPr>
+        <w:t>A. It helps in managing the demands of stakeholders</w:t>
+      </w:r>
+    </w:p>
+    <w:p>
+      <w:pPr>
+        <w:spacing w:after="0" w:line="240" w:lineRule="auto"/>
+        <w:rPr>
+          <w:rFonts w:ascii="Calibri" w:hAnsi="Calibri"/>
+          <w:sz w:val="22"/>
+          <w:szCs w:val="22"/>
+          <w:highlight w:val="yellow"/>
+        </w:rPr>
+      </w:pPr>
+      <w:r>
+        <w:rPr>
+          <w:rFonts w:ascii="Calibri" w:hAnsi="Calibri"/>
+          <w:sz w:val="22"/>
+          <w:szCs w:val="22"/>
+          <w:highlight w:val="yellow"/>
+        </w:rPr>
+        <w:t xml:space="preserve">B. It is prepared so that estimates can be given to each and every feature </w:t>
+      </w:r>
+    </w:p>
+    <w:p>
+      <w:pPr>
+        <w:spacing w:after="0" w:line="240" w:lineRule="auto"/>
+        <w:rPr>
+          <w:rFonts w:ascii="Calibri" w:hAnsi="Calibri"/>
+          <w:sz w:val="22"/>
+          <w:szCs w:val="22"/>
+        </w:rPr>
+      </w:pPr>
+      <w:r>
+        <w:rPr>
+          <w:rFonts w:ascii="Calibri" w:hAnsi="Calibri"/>
+          <w:sz w:val="22"/>
+          <w:szCs w:val="22"/>
+        </w:rPr>
+        <w:t>C. It helps in determining what to prioritize first. Team ranks the item and then builds value.</w:t>
+      </w:r>
+    </w:p>
+    <w:p>
+      <w:pPr>
+        <w:spacing w:after="0" w:line="240" w:lineRule="auto"/>
+        <w:rPr>
+          <w:rFonts w:ascii="Calibri" w:hAnsi="Calibri"/>
+          <w:sz w:val="22"/>
+          <w:szCs w:val="22"/>
+        </w:rPr>
+      </w:pPr>
+      <w:r>
+        <w:rPr>
+          <w:rFonts w:ascii="Calibri" w:hAnsi="Calibri"/>
+          <w:sz w:val="22"/>
+          <w:szCs w:val="22"/>
+        </w:rPr>
+        <w:t>D. It helps in planning the roadmap for the product</w:t>
+      </w:r>
+    </w:p>
+    <w:p>
+      <w:pPr>
+        <w:spacing w:after="0" w:line="240" w:lineRule="auto"/>
+        <w:rPr>
+          <w:rFonts w:ascii="Calibri" w:hAnsi="Calibri"/>
+          <w:sz w:val="22"/>
+          <w:szCs w:val="22"/>
+        </w:rPr>
+      </w:pPr>
+      <w:r>
+        <w:rPr>
+          <w:rFonts w:ascii="Calibri" w:hAnsi="Calibri"/>
+          <w:sz w:val="22"/>
+          <w:szCs w:val="22"/>
+        </w:rPr>
+        <w:lastRenderedPageBreak/>
+        <w:t>E. It helps in re-ranking the features so that more value can be added to the product.</w:t>
+      </w:r>
+    </w:p>
+    <w:p>
+      <w:pPr>
+        <w:spacing w:after="0" w:line="240" w:lineRule="auto"/>
+        <w:rPr>
+          <w:rFonts w:ascii="Calibri" w:hAnsi="Calibri"/>
+          <w:sz w:val="22"/>
+          <w:szCs w:val="22"/>
+        </w:rPr>
+      </w:pPr>
+    </w:p>
+    <w:p>
+      <w:pPr>
+        <w:spacing w:after="0" w:line="240" w:lineRule="auto"/>
+        <w:rPr>
+          <w:rFonts w:ascii="Calibri" w:hAnsi="Calibri"/>
+          <w:sz w:val="22"/>
+          <w:szCs w:val="22"/>
+        </w:rPr>
+      </w:pPr>
+      <w:r>
+        <w:rPr>
+          <w:rFonts w:ascii="Calibri" w:hAnsi="Calibri"/>
+          <w:b/>
+          <w:bCs/>
+          <w:sz w:val="22"/>
+          <w:szCs w:val="22"/>
+        </w:rPr>
+        <w:t>The business analyst team has put together the elicitation results documenting their understanding of the user need. What types of requirements have they developed at this point in time?</w:t>
+      </w:r>
+    </w:p>
+    <w:p>
+      <w:pPr>
+        <w:spacing w:after="0" w:line="240" w:lineRule="auto"/>
+        <w:rPr>
+          <w:rFonts w:ascii="Calibri" w:hAnsi="Calibri"/>
+          <w:sz w:val="22"/>
+          <w:szCs w:val="22"/>
+        </w:rPr>
+      </w:pPr>
+      <w:r>
+        <w:rPr>
+          <w:rFonts w:ascii="Calibri" w:hAnsi="Calibri"/>
+          <w:sz w:val="22"/>
+          <w:szCs w:val="22"/>
+        </w:rPr>
+        <w:t>A. Maintained and Reusable</w:t>
+      </w:r>
+    </w:p>
+    <w:p>
+      <w:pPr>
+        <w:spacing w:after="0" w:line="240" w:lineRule="auto"/>
+        <w:rPr>
+          <w:rFonts w:ascii="Calibri" w:hAnsi="Calibri"/>
+          <w:sz w:val="22"/>
+          <w:szCs w:val="22"/>
+        </w:rPr>
+      </w:pPr>
+      <w:r>
+        <w:rPr>
+          <w:rFonts w:ascii="Calibri" w:hAnsi="Calibri"/>
+          <w:sz w:val="22"/>
+          <w:szCs w:val="22"/>
+        </w:rPr>
+        <w:t>B. Communicated and Confirmed</w:t>
+      </w:r>
+    </w:p>
+    <w:p>
+      <w:pPr>
+        <w:spacing w:after="0" w:line="240" w:lineRule="auto"/>
+        <w:rPr>
+          <w:rFonts w:ascii="Calibri" w:hAnsi="Calibri"/>
+          <w:sz w:val="22"/>
+          <w:szCs w:val="22"/>
+          <w:highlight w:val="yellow"/>
+        </w:rPr>
+      </w:pPr>
+      <w:r>
+        <w:rPr>
+          <w:rFonts w:ascii="Calibri" w:hAnsi="Calibri"/>
+          <w:sz w:val="22"/>
+          <w:szCs w:val="22"/>
+          <w:highlight w:val="yellow"/>
+        </w:rPr>
+        <w:t>C. Stated and Unconfirmed</w:t>
+      </w:r>
+    </w:p>
+    <w:p>
+      <w:pPr>
+        <w:spacing w:after="0" w:line="240" w:lineRule="auto"/>
+        <w:rPr>
+          <w:rFonts w:ascii="Calibri" w:hAnsi="Calibri"/>
+          <w:sz w:val="22"/>
+          <w:szCs w:val="22"/>
+        </w:rPr>
+      </w:pPr>
+      <w:r>
+        <w:rPr>
+          <w:rFonts w:ascii="Calibri" w:hAnsi="Calibri"/>
+          <w:sz w:val="22"/>
+          <w:szCs w:val="22"/>
+        </w:rPr>
+        <w:t>D. Validated and Confirmed</w:t>
+      </w:r>
+    </w:p>
+    <w:p>
+      <w:pPr>
+        <w:spacing w:after="0" w:line="240" w:lineRule="auto"/>
+        <w:rPr>
+          <w:rFonts w:ascii="Calibri" w:hAnsi="Calibri"/>
+          <w:sz w:val="22"/>
+          <w:szCs w:val="22"/>
+        </w:rPr>
+      </w:pPr>
+    </w:p>
+    <w:p>
+      <w:pPr>
+        <w:spacing w:after="0" w:line="240" w:lineRule="auto"/>
+        <w:rPr>
+          <w:rFonts w:ascii="Calibri" w:hAnsi="Calibri"/>
+          <w:sz w:val="22"/>
+          <w:szCs w:val="22"/>
+        </w:rPr>
+      </w:pPr>
+      <w:r>
+        <w:rPr>
+          <w:rFonts w:ascii="Calibri" w:hAnsi="Calibri"/>
+          <w:b/>
+          <w:bCs/>
+          <w:sz w:val="22"/>
+          <w:szCs w:val="22"/>
+        </w:rPr>
+        <w:t>Which is the benefit of the reuse requirements techniques?</w:t>
+      </w:r>
+    </w:p>
+    <w:p>
+      <w:pPr>
+        <w:spacing w:after="0" w:line="240" w:lineRule="auto"/>
+        <w:rPr>
+          <w:rFonts w:ascii="Calibri" w:hAnsi="Calibri"/>
+          <w:sz w:val="22"/>
+          <w:szCs w:val="22"/>
+        </w:rPr>
+      </w:pPr>
+      <w:r>
+        <w:rPr>
+          <w:rFonts w:ascii="Calibri" w:hAnsi="Calibri"/>
+          <w:sz w:val="22"/>
+          <w:szCs w:val="22"/>
+        </w:rPr>
+        <w:t>A. To estimate implementation effort if you have data available from implementing the same requirements on a previous project</w:t>
+      </w:r>
+    </w:p>
+    <w:p>
+      <w:pPr>
+        <w:spacing w:after="0" w:line="240" w:lineRule="auto"/>
+        <w:rPr>
+          <w:rFonts w:ascii="Calibri" w:hAnsi="Calibri"/>
+          <w:sz w:val="22"/>
+          <w:szCs w:val="22"/>
+        </w:rPr>
+      </w:pPr>
+      <w:r>
+        <w:rPr>
+          <w:rFonts w:ascii="Calibri" w:hAnsi="Calibri"/>
+          <w:sz w:val="22"/>
+          <w:szCs w:val="22"/>
+        </w:rPr>
+        <w:t>B. Improve functional consistency across related members of a product line or among a set of business applications</w:t>
+      </w:r>
+    </w:p>
+    <w:p>
+      <w:pPr>
+        <w:spacing w:after="0" w:line="240" w:lineRule="auto"/>
+        <w:rPr>
+          <w:rFonts w:ascii="Calibri" w:hAnsi="Calibri"/>
+          <w:sz w:val="22"/>
+          <w:szCs w:val="22"/>
+        </w:rPr>
+      </w:pPr>
+      <w:r>
+        <w:rPr>
+          <w:rFonts w:ascii="Calibri" w:hAnsi="Calibri"/>
+          <w:sz w:val="22"/>
+          <w:szCs w:val="22"/>
+        </w:rPr>
+        <w:t>C. Faster delivery, lower development costs, consistency both within and across applications, higher team productivity, fewer defects, and reduced rework</w:t>
+      </w:r>
+    </w:p>
+    <w:p>
+      <w:pPr>
+        <w:spacing w:after="0" w:line="240" w:lineRule="auto"/>
+        <w:rPr>
+          <w:rFonts w:ascii="Calibri" w:hAnsi="Calibri"/>
+          <w:sz w:val="22"/>
+          <w:szCs w:val="22"/>
+        </w:rPr>
+      </w:pPr>
+      <w:r>
+        <w:rPr>
+          <w:rFonts w:ascii="Calibri" w:hAnsi="Calibri"/>
+          <w:sz w:val="22"/>
+          <w:szCs w:val="22"/>
+        </w:rPr>
+        <w:t>D. Save review time, accelerate the approval cycle, and speed up other project activities, such as testing</w:t>
+      </w:r>
+    </w:p>
+    <w:p>
+      <w:pPr>
+        <w:spacing w:after="0" w:line="240" w:lineRule="auto"/>
+        <w:rPr>
+          <w:rFonts w:ascii="Calibri" w:hAnsi="Calibri"/>
+          <w:sz w:val="22"/>
+          <w:szCs w:val="22"/>
+          <w:highlight w:val="yellow"/>
+        </w:rPr>
+      </w:pPr>
+      <w:r>
+        <w:rPr>
+          <w:rFonts w:ascii="Calibri" w:hAnsi="Calibri"/>
+          <w:sz w:val="22"/>
+          <w:szCs w:val="22"/>
+          <w:highlight w:val="yellow"/>
+        </w:rPr>
+        <w:t>E. All the mentioned answers</w:t>
+      </w:r>
+    </w:p>
+    <w:p>
+      <w:pPr>
+        <w:spacing w:after="0" w:line="240" w:lineRule="auto"/>
+        <w:rPr>
+          <w:rFonts w:ascii="Calibri" w:hAnsi="Calibri"/>
+          <w:sz w:val="22"/>
+          <w:szCs w:val="22"/>
+          <w:highlight w:val="yellow"/>
+        </w:rPr>
+      </w:pPr>
+    </w:p>
+    <w:p>
+      <w:pPr>
+        <w:spacing w:after="0" w:line="240" w:lineRule="auto"/>
+        <w:rPr>
+          <w:rFonts w:ascii="Calibri" w:hAnsi="Calibri"/>
+          <w:b/>
+          <w:bCs/>
+          <w:sz w:val="22"/>
+          <w:szCs w:val="22"/>
+        </w:rPr>
+      </w:pPr>
+      <w:r>
+        <w:rPr>
+          <w:rFonts w:ascii="Calibri" w:hAnsi="Calibri"/>
+          <w:b/>
+          <w:bCs/>
+          <w:sz w:val="22"/>
+          <w:szCs w:val="22"/>
+        </w:rPr>
+        <w:t>Which is not the purpose of software prototype technique?</w:t>
       </w:r>
     </w:p>
     <w:p>
@@ -4288,1884 +6198,6 @@
           <w:sz w:val="22"/>
           <w:szCs w:val="22"/>
         </w:rPr>
-        <w:t>a. Data dictionary</w:t>
-      </w:r>
-    </w:p>
-    <w:p>
-      <w:pPr>
-        <w:spacing w:after="0" w:line="240" w:lineRule="auto"/>
-        <w:rPr>
-          <w:rFonts w:ascii="Calibri" w:hAnsi="Calibri"/>
-          <w:sz w:val="22"/>
-          <w:szCs w:val="22"/>
-          <w:highlight w:val="yellow"/>
-        </w:rPr>
-      </w:pPr>
-      <w:r>
-        <w:rPr>
-          <w:rFonts w:ascii="Calibri" w:hAnsi="Calibri"/>
-          <w:sz w:val="22"/>
-          <w:szCs w:val="22"/>
-          <w:highlight w:val="yellow"/>
-        </w:rPr>
-        <w:t>b. Decision tree</w:t>
-      </w:r>
-    </w:p>
-    <w:p>
-      <w:pPr>
-        <w:spacing w:after="0" w:line="240" w:lineRule="auto"/>
-        <w:rPr>
-          <w:rFonts w:ascii="Calibri" w:hAnsi="Calibri"/>
-          <w:sz w:val="22"/>
-          <w:szCs w:val="22"/>
-        </w:rPr>
-      </w:pPr>
-      <w:r>
-        <w:rPr>
-          <w:rFonts w:ascii="Calibri" w:hAnsi="Calibri"/>
-          <w:sz w:val="22"/>
-          <w:szCs w:val="22"/>
-        </w:rPr>
-        <w:t>c. Swimlane diagram</w:t>
-      </w:r>
-    </w:p>
-    <w:p>
-      <w:pPr>
-        <w:spacing w:after="0" w:line="240" w:lineRule="auto"/>
-        <w:rPr>
-          <w:rFonts w:ascii="Calibri" w:hAnsi="Calibri"/>
-          <w:sz w:val="22"/>
-          <w:szCs w:val="22"/>
-        </w:rPr>
-      </w:pPr>
-      <w:r>
-        <w:rPr>
-          <w:rFonts w:ascii="Calibri" w:hAnsi="Calibri"/>
-          <w:sz w:val="22"/>
-          <w:szCs w:val="22"/>
-        </w:rPr>
-        <w:t>d. State-transition diagram</w:t>
-      </w:r>
-    </w:p>
-    <w:p>
-      <w:pPr>
-        <w:spacing w:after="0" w:line="240" w:lineRule="auto"/>
-        <w:rPr>
-          <w:rFonts w:ascii="Calibri" w:hAnsi="Calibri"/>
-          <w:sz w:val="22"/>
-          <w:szCs w:val="22"/>
-        </w:rPr>
-      </w:pPr>
-      <w:r>
-        <w:rPr>
-          <w:rFonts w:ascii="Calibri" w:hAnsi="Calibri"/>
-          <w:sz w:val="22"/>
-          <w:szCs w:val="22"/>
-        </w:rPr>
-        <w:t>e. Data flow diagram</w:t>
-      </w:r>
-    </w:p>
-    <w:p>
-      <w:pPr>
-        <w:spacing w:after="0" w:line="240" w:lineRule="auto"/>
-        <w:rPr>
-          <w:rFonts w:ascii="Calibri" w:hAnsi="Calibri"/>
-          <w:sz w:val="22"/>
-          <w:szCs w:val="22"/>
-          <w:highlight w:val="yellow"/>
-        </w:rPr>
-      </w:pPr>
-      <w:r>
-        <w:rPr>
-          <w:rFonts w:ascii="Calibri" w:hAnsi="Calibri"/>
-          <w:sz w:val="22"/>
-          <w:szCs w:val="22"/>
-          <w:highlight w:val="yellow"/>
-        </w:rPr>
-        <w:t>f. Decision table</w:t>
-      </w:r>
-    </w:p>
-    <w:p>
-      <w:pPr>
-        <w:spacing w:after="0" w:line="240" w:lineRule="auto"/>
-        <w:rPr>
-          <w:rFonts w:ascii="Calibri" w:hAnsi="Calibri"/>
-          <w:sz w:val="22"/>
-          <w:szCs w:val="22"/>
-          <w:highlight w:val="yellow"/>
-        </w:rPr>
-      </w:pPr>
-    </w:p>
-    <w:p>
-      <w:pPr>
-        <w:spacing w:after="0" w:line="240" w:lineRule="auto"/>
-        <w:rPr>
-          <w:rFonts w:ascii="Calibri" w:hAnsi="Calibri"/>
-          <w:b/>
-          <w:bCs/>
-          <w:sz w:val="22"/>
-          <w:szCs w:val="22"/>
-        </w:rPr>
-      </w:pPr>
-      <w:r>
-        <w:rPr>
-          <w:rFonts w:ascii="Calibri" w:hAnsi="Calibri"/>
-          <w:b/>
-          <w:bCs/>
-          <w:sz w:val="22"/>
-          <w:szCs w:val="22"/>
-        </w:rPr>
-        <w:t>Which dimension of requirement classification is critical for consideration of tolerant design?</w:t>
-      </w:r>
-    </w:p>
-    <w:p>
-      <w:pPr>
-        <w:spacing w:after="0" w:line="240" w:lineRule="auto"/>
-        <w:rPr>
-          <w:rFonts w:ascii="Calibri" w:hAnsi="Calibri"/>
-          <w:sz w:val="22"/>
-          <w:szCs w:val="22"/>
-        </w:rPr>
-      </w:pPr>
-      <w:r>
-        <w:rPr>
-          <w:rFonts w:ascii="Calibri" w:hAnsi="Calibri"/>
-          <w:sz w:val="22"/>
-          <w:szCs w:val="22"/>
-        </w:rPr>
-        <w:t>A. Whether the requirement is functional or non-functional.</w:t>
-      </w:r>
-    </w:p>
-    <w:p>
-      <w:pPr>
-        <w:spacing w:after="0" w:line="240" w:lineRule="auto"/>
-        <w:rPr>
-          <w:rFonts w:ascii="Calibri" w:hAnsi="Calibri"/>
-          <w:sz w:val="22"/>
-          <w:szCs w:val="22"/>
-        </w:rPr>
-      </w:pPr>
-      <w:r>
-        <w:rPr>
-          <w:rFonts w:ascii="Calibri" w:hAnsi="Calibri"/>
-          <w:sz w:val="22"/>
-          <w:szCs w:val="22"/>
-        </w:rPr>
-        <w:t>B. Whether the requirement is a high or low priority.</w:t>
-      </w:r>
-    </w:p>
-    <w:p>
-      <w:pPr>
-        <w:spacing w:after="0" w:line="240" w:lineRule="auto"/>
-        <w:rPr>
-          <w:rFonts w:ascii="Calibri" w:hAnsi="Calibri"/>
-          <w:sz w:val="22"/>
-          <w:szCs w:val="22"/>
-        </w:rPr>
-      </w:pPr>
-      <w:r>
-        <w:rPr>
-          <w:rFonts w:ascii="Calibri" w:hAnsi="Calibri"/>
-          <w:sz w:val="22"/>
-          <w:szCs w:val="22"/>
-        </w:rPr>
-        <w:t>C. Whether the requirement is on the product or process.</w:t>
-      </w:r>
-    </w:p>
-    <w:p>
-      <w:pPr>
-        <w:spacing w:after="0" w:line="240" w:lineRule="auto"/>
-        <w:rPr>
-          <w:rFonts w:ascii="Calibri" w:hAnsi="Calibri"/>
-          <w:sz w:val="22"/>
-          <w:szCs w:val="22"/>
-          <w:highlight w:val="yellow"/>
-        </w:rPr>
-      </w:pPr>
-      <w:r>
-        <w:rPr>
-          <w:rFonts w:ascii="Calibri" w:hAnsi="Calibri"/>
-          <w:sz w:val="22"/>
-          <w:szCs w:val="22"/>
-          <w:highlight w:val="yellow"/>
-        </w:rPr>
-        <w:t>D. Whether the requirement is volatile or stable.</w:t>
-      </w:r>
-    </w:p>
-    <w:p>
-      <w:pPr>
-        <w:spacing w:after="0" w:line="240" w:lineRule="auto"/>
-        <w:rPr>
-          <w:rFonts w:ascii="Calibri" w:hAnsi="Calibri"/>
-          <w:sz w:val="22"/>
-          <w:szCs w:val="22"/>
-          <w:highlight w:val="yellow"/>
-        </w:rPr>
-      </w:pPr>
-    </w:p>
-    <w:p>
-      <w:pPr>
-        <w:spacing w:after="0" w:line="240" w:lineRule="auto"/>
-        <w:rPr>
-          <w:rFonts w:ascii="Calibri" w:hAnsi="Calibri"/>
-          <w:b/>
-          <w:bCs/>
-          <w:sz w:val="22"/>
-          <w:szCs w:val="22"/>
-        </w:rPr>
-      </w:pPr>
-      <w:r>
-        <w:rPr>
-          <w:rFonts w:ascii="Calibri" w:hAnsi="Calibri"/>
-          <w:b/>
-          <w:bCs/>
-          <w:sz w:val="22"/>
-          <w:szCs w:val="22"/>
-        </w:rPr>
-        <w:t>Giving a statement in an Airport check-in kiosk application: "As a traveler. I want to check in for a flight so that I can fly to my destination". This is a(n)_ example</w:t>
-      </w:r>
-    </w:p>
-    <w:p>
-      <w:pPr>
-        <w:spacing w:after="0" w:line="240" w:lineRule="auto"/>
-        <w:rPr>
-          <w:rFonts w:ascii="Calibri" w:hAnsi="Calibri"/>
-          <w:sz w:val="22"/>
-          <w:szCs w:val="22"/>
-        </w:rPr>
-      </w:pPr>
-      <w:r>
-        <w:rPr>
-          <w:rFonts w:ascii="Calibri" w:hAnsi="Calibri"/>
-          <w:sz w:val="22"/>
-          <w:szCs w:val="22"/>
-        </w:rPr>
-        <w:t>A. actor</w:t>
-      </w:r>
-    </w:p>
-    <w:p>
-      <w:pPr>
-        <w:spacing w:after="0" w:line="240" w:lineRule="auto"/>
-        <w:rPr>
-          <w:rFonts w:ascii="Calibri" w:hAnsi="Calibri"/>
-          <w:sz w:val="22"/>
-          <w:szCs w:val="22"/>
-        </w:rPr>
-      </w:pPr>
-      <w:r>
-        <w:rPr>
-          <w:rFonts w:ascii="Calibri" w:hAnsi="Calibri"/>
-          <w:sz w:val="22"/>
-          <w:szCs w:val="22"/>
-        </w:rPr>
-        <w:t>B. use case</w:t>
-      </w:r>
-    </w:p>
-    <w:p>
-      <w:pPr>
-        <w:spacing w:after="0" w:line="240" w:lineRule="auto"/>
-        <w:rPr>
-          <w:rFonts w:ascii="Calibri" w:hAnsi="Calibri"/>
-          <w:sz w:val="22"/>
-          <w:szCs w:val="22"/>
-          <w:highlight w:val="yellow"/>
-        </w:rPr>
-      </w:pPr>
-      <w:r>
-        <w:rPr>
-          <w:rFonts w:ascii="Calibri" w:hAnsi="Calibri"/>
-          <w:sz w:val="22"/>
-          <w:szCs w:val="22"/>
-          <w:highlight w:val="yellow"/>
-        </w:rPr>
-        <w:t>C. user story</w:t>
-      </w:r>
-    </w:p>
-    <w:p>
-      <w:pPr>
-        <w:spacing w:after="0" w:line="240" w:lineRule="auto"/>
-        <w:rPr>
-          <w:rFonts w:ascii="Calibri" w:hAnsi="Calibri"/>
-          <w:sz w:val="22"/>
-          <w:szCs w:val="22"/>
-        </w:rPr>
-      </w:pPr>
-      <w:r>
-        <w:rPr>
-          <w:rFonts w:ascii="Calibri" w:hAnsi="Calibri"/>
-          <w:sz w:val="22"/>
-          <w:szCs w:val="22"/>
-        </w:rPr>
-        <w:t>D. entity</w:t>
-      </w:r>
-    </w:p>
-    <w:p>
-      <w:pPr>
-        <w:spacing w:after="0" w:line="240" w:lineRule="auto"/>
-        <w:rPr>
-          <w:rFonts w:ascii="Calibri" w:hAnsi="Calibri"/>
-          <w:sz w:val="22"/>
-          <w:szCs w:val="22"/>
-        </w:rPr>
-      </w:pPr>
-    </w:p>
-    <w:p>
-      <w:pPr>
-        <w:spacing w:after="0" w:line="240" w:lineRule="auto"/>
-        <w:rPr>
-          <w:rFonts w:ascii="Calibri" w:hAnsi="Calibri"/>
-          <w:b/>
-          <w:bCs/>
-          <w:sz w:val="22"/>
-          <w:szCs w:val="22"/>
-        </w:rPr>
-      </w:pPr>
-      <w:r>
-        <w:rPr>
-          <w:rFonts w:ascii="Calibri" w:hAnsi="Calibri"/>
-          <w:b/>
-          <w:bCs/>
-          <w:sz w:val="22"/>
-          <w:szCs w:val="22"/>
-        </w:rPr>
-        <w:t>Which is NOT the reuse barrier?</w:t>
-      </w:r>
-    </w:p>
-    <w:p>
-      <w:pPr>
-        <w:spacing w:after="0" w:line="240" w:lineRule="auto"/>
-        <w:rPr>
-          <w:rFonts w:ascii="Calibri" w:hAnsi="Calibri"/>
-          <w:color w:val="000000" w:themeColor="text1"/>
-          <w:sz w:val="22"/>
-          <w:szCs w:val="22"/>
-          <w:highlight w:val="yellow"/>
-        </w:rPr>
-      </w:pPr>
-      <w:r>
-        <w:rPr>
-          <w:rFonts w:ascii="Calibri" w:hAnsi="Calibri"/>
-          <w:color w:val="000000" w:themeColor="text1"/>
-          <w:sz w:val="22"/>
-          <w:szCs w:val="22"/>
-          <w:highlight w:val="yellow"/>
-        </w:rPr>
-        <w:t>A. Organizational culture</w:t>
-      </w:r>
-    </w:p>
-    <w:p>
-      <w:pPr>
-        <w:spacing w:after="0" w:line="240" w:lineRule="auto"/>
-        <w:rPr>
-          <w:rFonts w:ascii="Calibri" w:hAnsi="Calibri"/>
-          <w:sz w:val="22"/>
-          <w:szCs w:val="22"/>
-        </w:rPr>
-      </w:pPr>
-      <w:r>
-        <w:rPr>
-          <w:rFonts w:ascii="Calibri" w:hAnsi="Calibri"/>
-          <w:sz w:val="22"/>
-          <w:szCs w:val="22"/>
-        </w:rPr>
-        <w:t>B. Inconsistent organization</w:t>
-      </w:r>
-    </w:p>
-    <w:p>
-      <w:pPr>
-        <w:spacing w:after="0" w:line="240" w:lineRule="auto"/>
-        <w:rPr>
-          <w:rFonts w:ascii="Calibri" w:hAnsi="Calibri"/>
-          <w:sz w:val="22"/>
-          <w:szCs w:val="22"/>
-        </w:rPr>
-      </w:pPr>
-      <w:r>
-        <w:rPr>
-          <w:rFonts w:ascii="Calibri" w:hAnsi="Calibri"/>
-          <w:sz w:val="22"/>
-          <w:szCs w:val="22"/>
-        </w:rPr>
-        <w:t>C. Writing style</w:t>
-      </w:r>
-    </w:p>
-    <w:p>
-      <w:pPr>
-        <w:spacing w:after="0" w:line="240" w:lineRule="auto"/>
-        <w:rPr>
-          <w:rFonts w:ascii="Calibri" w:hAnsi="Calibri"/>
-          <w:sz w:val="22"/>
-          <w:szCs w:val="22"/>
-        </w:rPr>
-      </w:pPr>
-      <w:r>
-        <w:rPr>
-          <w:rFonts w:ascii="Calibri" w:hAnsi="Calibri"/>
-          <w:sz w:val="22"/>
-          <w:szCs w:val="22"/>
-        </w:rPr>
-        <w:t>D. Ownership</w:t>
-      </w:r>
-    </w:p>
-    <w:p>
-      <w:pPr>
-        <w:spacing w:after="0" w:line="240" w:lineRule="auto"/>
-        <w:rPr>
-          <w:rFonts w:ascii="Calibri" w:hAnsi="Calibri"/>
-          <w:sz w:val="22"/>
-          <w:szCs w:val="22"/>
-        </w:rPr>
-      </w:pPr>
-      <w:r>
-        <w:rPr>
-          <w:rFonts w:ascii="Calibri" w:hAnsi="Calibri"/>
-          <w:sz w:val="22"/>
-          <w:szCs w:val="22"/>
-        </w:rPr>
-        <w:t>E. Project type</w:t>
-      </w:r>
-    </w:p>
-    <w:p>
-      <w:pPr>
-        <w:spacing w:after="0" w:line="240" w:lineRule="auto"/>
-        <w:rPr>
-          <w:rFonts w:ascii="Calibri" w:hAnsi="Calibri"/>
-          <w:sz w:val="22"/>
-          <w:szCs w:val="22"/>
-        </w:rPr>
-      </w:pPr>
-    </w:p>
-    <w:p>
-      <w:pPr>
-        <w:spacing w:after="0" w:line="240" w:lineRule="auto"/>
-        <w:rPr>
-          <w:rFonts w:ascii="Calibri" w:hAnsi="Calibri"/>
-          <w:sz w:val="22"/>
-          <w:szCs w:val="22"/>
-        </w:rPr>
-      </w:pPr>
-      <w:r>
-        <w:rPr>
-          <w:rFonts w:ascii="Calibri" w:hAnsi="Calibri"/>
-          <w:b/>
-          <w:bCs/>
-          <w:sz w:val="22"/>
-          <w:szCs w:val="22"/>
-        </w:rPr>
-        <w:t>According to the SWEBOK Guide, what are the four major activities of the requirements engineering process?</w:t>
-      </w:r>
-    </w:p>
-    <w:p>
-      <w:pPr>
-        <w:spacing w:after="0" w:line="240" w:lineRule="auto"/>
-        <w:rPr>
-          <w:rFonts w:ascii="Calibri" w:hAnsi="Calibri"/>
-          <w:sz w:val="22"/>
-          <w:szCs w:val="22"/>
-        </w:rPr>
-      </w:pPr>
-      <w:r>
-        <w:rPr>
-          <w:rFonts w:ascii="Calibri" w:hAnsi="Calibri"/>
-          <w:sz w:val="22"/>
-          <w:szCs w:val="22"/>
-        </w:rPr>
-        <w:t>A. Identification, specification, construction, and testing</w:t>
-      </w:r>
-    </w:p>
-    <w:p>
-      <w:pPr>
-        <w:spacing w:after="0" w:line="240" w:lineRule="auto"/>
-        <w:rPr>
-          <w:rFonts w:ascii="Calibri" w:hAnsi="Calibri"/>
-          <w:sz w:val="22"/>
-          <w:szCs w:val="22"/>
-          <w:highlight w:val="yellow"/>
-        </w:rPr>
-      </w:pPr>
-      <w:r>
-        <w:rPr>
-          <w:rFonts w:ascii="Calibri" w:hAnsi="Calibri"/>
-          <w:sz w:val="22"/>
-          <w:szCs w:val="22"/>
-          <w:highlight w:val="yellow"/>
-        </w:rPr>
-        <w:t>B. Elicitation, analysis, specification, and validation</w:t>
-      </w:r>
-    </w:p>
-    <w:p>
-      <w:pPr>
-        <w:spacing w:after="0" w:line="240" w:lineRule="auto"/>
-        <w:rPr>
-          <w:rFonts w:ascii="Calibri" w:hAnsi="Calibri"/>
-          <w:sz w:val="22"/>
-          <w:szCs w:val="22"/>
-        </w:rPr>
-      </w:pPr>
-      <w:r>
-        <w:rPr>
-          <w:rFonts w:ascii="Calibri" w:hAnsi="Calibri"/>
-          <w:sz w:val="22"/>
-          <w:szCs w:val="22"/>
-        </w:rPr>
-        <w:t>C. Analysis, planning, construction, and verification</w:t>
-      </w:r>
-    </w:p>
-    <w:p>
-      <w:pPr>
-        <w:spacing w:after="0" w:line="240" w:lineRule="auto"/>
-        <w:rPr>
-          <w:rFonts w:ascii="Calibri" w:hAnsi="Calibri"/>
-          <w:sz w:val="22"/>
-          <w:szCs w:val="22"/>
-        </w:rPr>
-      </w:pPr>
-      <w:r>
-        <w:rPr>
-          <w:rFonts w:ascii="Calibri" w:hAnsi="Calibri"/>
-          <w:sz w:val="22"/>
-          <w:szCs w:val="22"/>
-        </w:rPr>
-        <w:t>D. Elicitation, planning, construction, and testing</w:t>
-      </w:r>
-    </w:p>
-    <w:p>
-      <w:pPr>
-        <w:spacing w:after="0" w:line="240" w:lineRule="auto"/>
-        <w:rPr>
-          <w:rFonts w:ascii="Calibri" w:hAnsi="Calibri"/>
-          <w:sz w:val="22"/>
-          <w:szCs w:val="22"/>
-        </w:rPr>
-      </w:pPr>
-    </w:p>
-    <w:p>
-      <w:pPr>
-        <w:spacing w:after="0" w:line="240" w:lineRule="auto"/>
-        <w:rPr>
-          <w:rFonts w:ascii="Calibri" w:hAnsi="Calibri"/>
-          <w:b/>
-          <w:bCs/>
-          <w:sz w:val="22"/>
-          <w:szCs w:val="22"/>
-        </w:rPr>
-      </w:pPr>
-      <w:r>
-        <w:rPr>
-          <w:rFonts w:ascii="Calibri" w:hAnsi="Calibri"/>
-          <w:b/>
-          <w:bCs/>
-          <w:sz w:val="22"/>
-          <w:szCs w:val="22"/>
-        </w:rPr>
-        <w:t>Process quality and improvement relies most on which of the following?</w:t>
-      </w:r>
-    </w:p>
-    <w:p>
-      <w:pPr>
-        <w:spacing w:after="0" w:line="240" w:lineRule="auto"/>
-        <w:rPr>
-          <w:rFonts w:ascii="Calibri" w:hAnsi="Calibri"/>
-          <w:sz w:val="22"/>
-          <w:szCs w:val="22"/>
-        </w:rPr>
-      </w:pPr>
-      <w:r>
-        <w:rPr>
-          <w:rFonts w:ascii="Calibri" w:hAnsi="Calibri"/>
-          <w:sz w:val="22"/>
-          <w:szCs w:val="22"/>
-        </w:rPr>
-        <w:t>A. Product operator performance</w:t>
-      </w:r>
-    </w:p>
-    <w:p>
-      <w:pPr>
-        <w:spacing w:after="0" w:line="240" w:lineRule="auto"/>
-        <w:rPr>
-          <w:rFonts w:ascii="Calibri" w:hAnsi="Calibri"/>
-          <w:sz w:val="22"/>
-          <w:szCs w:val="22"/>
-        </w:rPr>
-      </w:pPr>
-      <w:r>
-        <w:rPr>
-          <w:rFonts w:ascii="Calibri" w:hAnsi="Calibri"/>
-          <w:sz w:val="22"/>
-          <w:szCs w:val="22"/>
-        </w:rPr>
-        <w:t>B. Human factors</w:t>
-      </w:r>
-    </w:p>
-    <w:p>
-      <w:pPr>
-        <w:spacing w:after="0" w:line="240" w:lineRule="auto"/>
-        <w:rPr>
-          <w:rFonts w:ascii="Calibri" w:hAnsi="Calibri"/>
-          <w:sz w:val="22"/>
-          <w:szCs w:val="22"/>
-        </w:rPr>
-      </w:pPr>
-      <w:r>
-        <w:rPr>
-          <w:rFonts w:ascii="Calibri" w:hAnsi="Calibri"/>
-          <w:sz w:val="22"/>
-          <w:szCs w:val="22"/>
-        </w:rPr>
-        <w:t>C. Customer preferences</w:t>
-      </w:r>
-    </w:p>
-    <w:p>
-      <w:pPr>
-        <w:spacing w:after="0" w:line="240" w:lineRule="auto"/>
-        <w:rPr>
-          <w:rFonts w:ascii="Calibri" w:hAnsi="Calibri"/>
-          <w:sz w:val="22"/>
-          <w:szCs w:val="22"/>
-          <w:highlight w:val="yellow"/>
-        </w:rPr>
-      </w:pPr>
-      <w:r>
-        <w:rPr>
-          <w:rFonts w:ascii="Calibri" w:hAnsi="Calibri"/>
-          <w:sz w:val="22"/>
-          <w:szCs w:val="22"/>
-          <w:highlight w:val="yellow"/>
-        </w:rPr>
-        <w:t>D. Requirements process measures</w:t>
-      </w:r>
-    </w:p>
-    <w:p>
-      <w:pPr>
-        <w:spacing w:after="0" w:line="240" w:lineRule="auto"/>
-        <w:rPr>
-          <w:rFonts w:ascii="Calibri" w:hAnsi="Calibri"/>
-          <w:sz w:val="22"/>
-          <w:szCs w:val="22"/>
-          <w:highlight w:val="yellow"/>
-        </w:rPr>
-      </w:pPr>
-    </w:p>
-    <w:p>
-      <w:pPr>
-        <w:spacing w:after="0" w:line="240" w:lineRule="auto"/>
-        <w:rPr>
-          <w:rFonts w:ascii="Calibri" w:hAnsi="Calibri"/>
-          <w:b/>
-          <w:bCs/>
-          <w:sz w:val="22"/>
-          <w:szCs w:val="22"/>
-        </w:rPr>
-      </w:pPr>
-      <w:r>
-        <w:rPr>
-          <w:rFonts w:ascii="Calibri" w:hAnsi="Calibri"/>
-          <w:b/>
-          <w:bCs/>
-          <w:sz w:val="22"/>
-          <w:szCs w:val="22"/>
-        </w:rPr>
-        <w:t>The requirement passed its tests after integration into the product. this is status</w:t>
-      </w:r>
-    </w:p>
-    <w:p>
-      <w:pPr>
-        <w:spacing w:after="0" w:line="240" w:lineRule="auto"/>
-        <w:rPr>
-          <w:rFonts w:ascii="Calibri" w:hAnsi="Calibri"/>
-          <w:sz w:val="22"/>
-          <w:szCs w:val="22"/>
-        </w:rPr>
-      </w:pPr>
-      <w:r>
-        <w:rPr>
-          <w:rFonts w:ascii="Calibri" w:hAnsi="Calibri"/>
-          <w:sz w:val="22"/>
-          <w:szCs w:val="22"/>
-        </w:rPr>
-        <w:t>A. approved</w:t>
-      </w:r>
-    </w:p>
-    <w:p>
-      <w:pPr>
-        <w:spacing w:after="0" w:line="240" w:lineRule="auto"/>
-        <w:rPr>
-          <w:rFonts w:ascii="Calibri" w:hAnsi="Calibri"/>
-          <w:sz w:val="22"/>
-          <w:szCs w:val="22"/>
-        </w:rPr>
-      </w:pPr>
-      <w:r>
-        <w:rPr>
-          <w:rFonts w:ascii="Calibri" w:hAnsi="Calibri"/>
-          <w:sz w:val="22"/>
-          <w:szCs w:val="22"/>
-        </w:rPr>
-        <w:t>B. implemented</w:t>
-      </w:r>
-    </w:p>
-    <w:p>
-      <w:pPr>
-        <w:spacing w:after="0" w:line="240" w:lineRule="auto"/>
-        <w:rPr>
-          <w:rFonts w:ascii="Calibri" w:hAnsi="Calibri"/>
-          <w:sz w:val="22"/>
-          <w:szCs w:val="22"/>
-        </w:rPr>
-      </w:pPr>
-      <w:r>
-        <w:rPr>
-          <w:rFonts w:ascii="Calibri" w:hAnsi="Calibri"/>
-          <w:sz w:val="22"/>
-          <w:szCs w:val="22"/>
-        </w:rPr>
-        <w:t>C. rejected</w:t>
-      </w:r>
-    </w:p>
-    <w:p>
-      <w:pPr>
-        <w:spacing w:after="0" w:line="240" w:lineRule="auto"/>
-        <w:rPr>
-          <w:rFonts w:ascii="Calibri" w:hAnsi="Calibri"/>
-          <w:sz w:val="22"/>
-          <w:szCs w:val="22"/>
-          <w:highlight w:val="yellow"/>
-        </w:rPr>
-      </w:pPr>
-      <w:r>
-        <w:rPr>
-          <w:rFonts w:ascii="Calibri" w:hAnsi="Calibri"/>
-          <w:sz w:val="22"/>
-          <w:szCs w:val="22"/>
-          <w:highlight w:val="yellow"/>
-        </w:rPr>
-        <w:t>D. verified</w:t>
-      </w:r>
-    </w:p>
-    <w:p>
-      <w:pPr>
-        <w:spacing w:after="0" w:line="240" w:lineRule="auto"/>
-        <w:rPr>
-          <w:rFonts w:ascii="Calibri" w:hAnsi="Calibri"/>
-          <w:sz w:val="22"/>
-          <w:szCs w:val="22"/>
-          <w:highlight w:val="yellow"/>
-        </w:rPr>
-      </w:pPr>
-    </w:p>
-    <w:p>
-      <w:pPr>
-        <w:spacing w:after="0" w:line="240" w:lineRule="auto"/>
-        <w:rPr>
-          <w:rFonts w:ascii="Calibri" w:hAnsi="Calibri"/>
-          <w:b/>
-          <w:bCs/>
-          <w:sz w:val="22"/>
-          <w:szCs w:val="22"/>
-          <w:highlight w:val="yellow"/>
-        </w:rPr>
-      </w:pPr>
-      <w:r>
-        <w:rPr>
-          <w:rFonts w:ascii="Calibri" w:hAnsi="Calibri"/>
-          <w:b/>
-          <w:bCs/>
-          <w:sz w:val="22"/>
-          <w:szCs w:val="22"/>
-        </w:rPr>
-        <w:t>Which requirements should NOT be reused in the scope of cross an enterprise?</w:t>
-      </w:r>
-    </w:p>
-    <w:p>
-      <w:pPr>
-        <w:spacing w:after="0" w:line="240" w:lineRule="auto"/>
-        <w:rPr>
-          <w:rFonts w:ascii="Calibri" w:hAnsi="Calibri"/>
-          <w:sz w:val="22"/>
-          <w:szCs w:val="22"/>
-          <w:highlight w:val="yellow"/>
-        </w:rPr>
-      </w:pPr>
-      <w:r>
-        <w:rPr>
-          <w:rFonts w:ascii="Calibri" w:hAnsi="Calibri"/>
-          <w:sz w:val="22"/>
-          <w:szCs w:val="22"/>
-          <w:highlight w:val="yellow"/>
-        </w:rPr>
-        <w:t>A. Constraints</w:t>
-      </w:r>
-    </w:p>
-    <w:p>
-      <w:pPr>
-        <w:spacing w:after="0" w:line="240" w:lineRule="auto"/>
-        <w:rPr>
-          <w:rFonts w:ascii="Calibri" w:hAnsi="Calibri"/>
-          <w:sz w:val="22"/>
-          <w:szCs w:val="22"/>
-        </w:rPr>
-      </w:pPr>
-      <w:r>
-        <w:rPr>
-          <w:rFonts w:ascii="Calibri" w:hAnsi="Calibri"/>
-          <w:sz w:val="22"/>
-          <w:szCs w:val="22"/>
-        </w:rPr>
-        <w:t>B. Stakeholder profiles</w:t>
-      </w:r>
-    </w:p>
-    <w:p>
-      <w:pPr>
-        <w:spacing w:after="0" w:line="240" w:lineRule="auto"/>
-        <w:rPr>
-          <w:rFonts w:ascii="Calibri" w:hAnsi="Calibri"/>
-          <w:sz w:val="22"/>
-          <w:szCs w:val="22"/>
-        </w:rPr>
-      </w:pPr>
-      <w:r>
-        <w:rPr>
-          <w:rFonts w:ascii="Calibri" w:hAnsi="Calibri"/>
-          <w:sz w:val="22"/>
-          <w:szCs w:val="22"/>
-        </w:rPr>
-        <w:t>C. Security requirements</w:t>
-      </w:r>
-    </w:p>
-    <w:p>
-      <w:pPr>
-        <w:spacing w:after="0" w:line="240" w:lineRule="auto"/>
-        <w:rPr>
-          <w:rFonts w:ascii="Calibri" w:hAnsi="Calibri"/>
-          <w:sz w:val="22"/>
-          <w:szCs w:val="22"/>
-        </w:rPr>
-      </w:pPr>
-      <w:r>
-        <w:rPr>
-          <w:rFonts w:ascii="Calibri" w:hAnsi="Calibri"/>
-          <w:sz w:val="22"/>
-          <w:szCs w:val="22"/>
-        </w:rPr>
-        <w:t>D. Business rules</w:t>
-      </w:r>
-    </w:p>
-    <w:p>
-      <w:pPr>
-        <w:spacing w:after="0" w:line="240" w:lineRule="auto"/>
-        <w:rPr>
-          <w:rFonts w:ascii="Calibri" w:hAnsi="Calibri"/>
-          <w:sz w:val="22"/>
-          <w:szCs w:val="22"/>
-        </w:rPr>
-      </w:pPr>
-    </w:p>
-    <w:p>
-      <w:pPr>
-        <w:spacing w:after="0" w:line="240" w:lineRule="auto"/>
-        <w:rPr>
-          <w:rFonts w:ascii="Calibri" w:hAnsi="Calibri"/>
-          <w:b/>
-          <w:bCs/>
-          <w:sz w:val="22"/>
-          <w:szCs w:val="22"/>
-        </w:rPr>
-      </w:pPr>
-      <w:r>
-        <w:rPr>
-          <w:rFonts w:ascii="Calibri" w:hAnsi="Calibri"/>
-          <w:b/>
-          <w:bCs/>
-          <w:sz w:val="22"/>
-          <w:szCs w:val="22"/>
-        </w:rPr>
-        <w:t>Which requirements should NOT be reused within an operating environment or platform?</w:t>
-      </w:r>
-    </w:p>
-    <w:p>
-      <w:pPr>
-        <w:spacing w:after="0" w:line="240" w:lineRule="auto"/>
-        <w:rPr>
-          <w:rFonts w:ascii="Calibri" w:hAnsi="Calibri"/>
-          <w:sz w:val="22"/>
-          <w:szCs w:val="22"/>
-        </w:rPr>
-      </w:pPr>
-      <w:r>
-        <w:rPr>
-          <w:rFonts w:ascii="Calibri" w:hAnsi="Calibri"/>
-          <w:sz w:val="22"/>
-          <w:szCs w:val="22"/>
-        </w:rPr>
-        <w:t>a. Constraints</w:t>
-      </w:r>
-    </w:p>
-    <w:p>
-      <w:pPr>
-        <w:spacing w:after="0" w:line="240" w:lineRule="auto"/>
-        <w:rPr>
-          <w:rFonts w:ascii="Calibri" w:hAnsi="Calibri"/>
-          <w:sz w:val="22"/>
-          <w:szCs w:val="22"/>
-        </w:rPr>
-      </w:pPr>
-      <w:r>
-        <w:rPr>
-          <w:rFonts w:ascii="Calibri" w:hAnsi="Calibri"/>
-          <w:sz w:val="22"/>
-          <w:szCs w:val="22"/>
-        </w:rPr>
-        <w:t>b. Interfaces</w:t>
-      </w:r>
-    </w:p>
-    <w:p>
-      <w:pPr>
-        <w:spacing w:after="0" w:line="240" w:lineRule="auto"/>
-        <w:rPr>
-          <w:rFonts w:ascii="Calibri" w:hAnsi="Calibri"/>
-          <w:sz w:val="22"/>
-          <w:szCs w:val="22"/>
-        </w:rPr>
-      </w:pPr>
-      <w:r>
-        <w:rPr>
-          <w:rFonts w:ascii="Calibri" w:hAnsi="Calibri"/>
-          <w:sz w:val="22"/>
-          <w:szCs w:val="22"/>
-        </w:rPr>
-        <w:t>c. Infrastructures of functionality needed to support certain types of requirements (such as a report generator)</w:t>
-      </w:r>
-    </w:p>
-    <w:p>
-      <w:pPr>
-        <w:spacing w:after="0" w:line="240" w:lineRule="auto"/>
-        <w:rPr>
-          <w:rFonts w:ascii="Calibri" w:hAnsi="Calibri"/>
-          <w:sz w:val="22"/>
-          <w:szCs w:val="22"/>
-          <w:highlight w:val="yellow"/>
-        </w:rPr>
-      </w:pPr>
-      <w:r>
-        <w:rPr>
-          <w:rFonts w:ascii="Calibri" w:hAnsi="Calibri"/>
-          <w:sz w:val="22"/>
-          <w:szCs w:val="22"/>
-          <w:highlight w:val="yellow"/>
-        </w:rPr>
-        <w:t>d. Stakeholder profiles</w:t>
-      </w:r>
-    </w:p>
-    <w:p>
-      <w:pPr>
-        <w:spacing w:after="0" w:line="240" w:lineRule="auto"/>
-        <w:rPr>
-          <w:rFonts w:ascii="Calibri" w:hAnsi="Calibri"/>
-          <w:sz w:val="22"/>
-          <w:szCs w:val="22"/>
-          <w:highlight w:val="yellow"/>
-        </w:rPr>
-      </w:pPr>
-    </w:p>
-    <w:p>
-      <w:pPr>
-        <w:spacing w:after="0" w:line="240" w:lineRule="auto"/>
-        <w:rPr>
-          <w:rFonts w:ascii="Calibri" w:hAnsi="Calibri"/>
-          <w:sz w:val="22"/>
-          <w:szCs w:val="22"/>
-        </w:rPr>
-      </w:pPr>
-    </w:p>
-    <w:p>
-      <w:pPr>
-        <w:spacing w:after="0" w:line="240" w:lineRule="auto"/>
-        <w:rPr>
-          <w:rFonts w:ascii="Calibri" w:hAnsi="Calibri"/>
-          <w:b/>
-          <w:bCs/>
-          <w:sz w:val="22"/>
-          <w:szCs w:val="22"/>
-        </w:rPr>
-      </w:pPr>
-      <w:r>
-        <w:rPr>
-          <w:rFonts w:ascii="Calibri" w:hAnsi="Calibri"/>
-          <w:b/>
-          <w:bCs/>
-          <w:sz w:val="22"/>
-          <w:szCs w:val="22"/>
-        </w:rPr>
-        <w:t>Which is NOT the type of requirements development tools?</w:t>
-      </w:r>
-    </w:p>
-    <w:p>
-      <w:pPr>
-        <w:spacing w:after="0" w:line="240" w:lineRule="auto"/>
-        <w:rPr>
-          <w:rFonts w:ascii="Calibri" w:hAnsi="Calibri"/>
-          <w:sz w:val="22"/>
-          <w:szCs w:val="22"/>
-          <w:highlight w:val="yellow"/>
-        </w:rPr>
-      </w:pPr>
-      <w:r>
-        <w:rPr>
-          <w:rFonts w:ascii="Calibri" w:hAnsi="Calibri"/>
-          <w:sz w:val="22"/>
-          <w:szCs w:val="22"/>
-          <w:highlight w:val="yellow"/>
-        </w:rPr>
-        <w:t>A Requirement Management tools</w:t>
-      </w:r>
-    </w:p>
-    <w:p>
-      <w:pPr>
-        <w:spacing w:after="0" w:line="240" w:lineRule="auto"/>
-        <w:rPr>
-          <w:rFonts w:ascii="Calibri" w:hAnsi="Calibri"/>
-          <w:sz w:val="22"/>
-          <w:szCs w:val="22"/>
-        </w:rPr>
-      </w:pPr>
-      <w:r>
-        <w:rPr>
-          <w:rFonts w:ascii="Calibri" w:hAnsi="Calibri"/>
-          <w:sz w:val="22"/>
-          <w:szCs w:val="22"/>
-        </w:rPr>
-        <w:t>B. Elicitation tools</w:t>
-      </w:r>
-    </w:p>
-    <w:p>
-      <w:pPr>
-        <w:spacing w:after="0" w:line="240" w:lineRule="auto"/>
-        <w:rPr>
-          <w:rFonts w:ascii="Calibri" w:hAnsi="Calibri"/>
-          <w:sz w:val="22"/>
-          <w:szCs w:val="22"/>
-        </w:rPr>
-      </w:pPr>
-      <w:r>
-        <w:rPr>
-          <w:rFonts w:ascii="Calibri" w:hAnsi="Calibri"/>
-          <w:sz w:val="22"/>
-          <w:szCs w:val="22"/>
-        </w:rPr>
-        <w:t>C. Modeling tools</w:t>
-      </w:r>
-    </w:p>
-    <w:p>
-      <w:pPr>
-        <w:spacing w:after="0" w:line="240" w:lineRule="auto"/>
-        <w:rPr>
-          <w:rFonts w:ascii="Calibri" w:hAnsi="Calibri"/>
-          <w:sz w:val="22"/>
-          <w:szCs w:val="22"/>
-        </w:rPr>
-      </w:pPr>
-      <w:r>
-        <w:rPr>
-          <w:rFonts w:ascii="Calibri" w:hAnsi="Calibri"/>
-          <w:sz w:val="22"/>
-          <w:szCs w:val="22"/>
-        </w:rPr>
-        <w:t>D. Prototyping tools</w:t>
-      </w:r>
-    </w:p>
-    <w:p>
-      <w:pPr>
-        <w:spacing w:after="0" w:line="240" w:lineRule="auto"/>
-        <w:rPr>
-          <w:rFonts w:ascii="Calibri" w:hAnsi="Calibri"/>
-          <w:sz w:val="22"/>
-          <w:szCs w:val="22"/>
-        </w:rPr>
-      </w:pPr>
-    </w:p>
-    <w:p>
-      <w:pPr>
-        <w:spacing w:after="0" w:line="240" w:lineRule="auto"/>
-        <w:rPr>
-          <w:rFonts w:ascii="Calibri" w:hAnsi="Calibri"/>
-          <w:b/>
-          <w:bCs/>
-          <w:sz w:val="22"/>
-          <w:szCs w:val="22"/>
-        </w:rPr>
-      </w:pPr>
-      <w:r>
-        <w:rPr>
-          <w:rFonts w:ascii="Calibri" w:hAnsi="Calibri"/>
-          <w:b/>
-          <w:bCs/>
-          <w:sz w:val="22"/>
-          <w:szCs w:val="22"/>
-        </w:rPr>
-        <w:t>Why is Requirements Management important? It is due to the changes</w:t>
-      </w:r>
-    </w:p>
-    <w:p>
-      <w:pPr>
-        <w:spacing w:after="0" w:line="240" w:lineRule="auto"/>
-        <w:rPr>
-          <w:rFonts w:ascii="Calibri" w:hAnsi="Calibri"/>
-          <w:sz w:val="22"/>
-          <w:szCs w:val="22"/>
-        </w:rPr>
-      </w:pPr>
-      <w:r>
-        <w:rPr>
-          <w:rFonts w:ascii="Calibri" w:hAnsi="Calibri"/>
-          <w:sz w:val="22"/>
-          <w:szCs w:val="22"/>
-        </w:rPr>
-        <w:t>A. to the environment</w:t>
-      </w:r>
-    </w:p>
-    <w:p>
-      <w:pPr>
-        <w:spacing w:after="0" w:line="240" w:lineRule="auto"/>
-        <w:rPr>
-          <w:rFonts w:ascii="Calibri" w:hAnsi="Calibri"/>
-          <w:sz w:val="22"/>
-          <w:szCs w:val="22"/>
-        </w:rPr>
-      </w:pPr>
-      <w:r>
-        <w:rPr>
-          <w:rFonts w:ascii="Calibri" w:hAnsi="Calibri"/>
-          <w:sz w:val="22"/>
-          <w:szCs w:val="22"/>
-        </w:rPr>
-        <w:t>B. in technology</w:t>
-      </w:r>
-    </w:p>
-    <w:p>
-      <w:pPr>
-        <w:spacing w:after="0" w:line="240" w:lineRule="auto"/>
-        <w:rPr>
-          <w:rFonts w:ascii="Calibri" w:hAnsi="Calibri"/>
-          <w:sz w:val="22"/>
-          <w:szCs w:val="22"/>
-        </w:rPr>
-      </w:pPr>
-      <w:r>
-        <w:rPr>
-          <w:rFonts w:ascii="Calibri" w:hAnsi="Calibri"/>
-          <w:sz w:val="22"/>
-          <w:szCs w:val="22"/>
-        </w:rPr>
-        <w:t>C. in customers expectations</w:t>
-      </w:r>
-    </w:p>
-    <w:p>
-      <w:pPr>
-        <w:spacing w:after="0" w:line="240" w:lineRule="auto"/>
-        <w:rPr>
-          <w:rFonts w:ascii="Calibri" w:hAnsi="Calibri"/>
-          <w:sz w:val="22"/>
-          <w:szCs w:val="22"/>
-        </w:rPr>
-      </w:pPr>
-      <w:r>
-        <w:rPr>
-          <w:rFonts w:ascii="Calibri" w:hAnsi="Calibri"/>
-          <w:sz w:val="22"/>
-          <w:szCs w:val="22"/>
-        </w:rPr>
-        <w:t>D. in the demand of stakeholders</w:t>
-      </w:r>
-    </w:p>
-    <w:p>
-      <w:pPr>
-        <w:spacing w:after="0" w:line="240" w:lineRule="auto"/>
-        <w:rPr>
-          <w:rFonts w:ascii="Calibri" w:hAnsi="Calibri"/>
-          <w:sz w:val="22"/>
-          <w:szCs w:val="22"/>
-          <w:highlight w:val="yellow"/>
-        </w:rPr>
-      </w:pPr>
-      <w:r>
-        <w:rPr>
-          <w:rFonts w:ascii="Calibri" w:hAnsi="Calibri"/>
-          <w:sz w:val="22"/>
-          <w:szCs w:val="22"/>
-          <w:highlight w:val="yellow"/>
-        </w:rPr>
-        <w:t>E. All of the mentioned</w:t>
-      </w:r>
-    </w:p>
-    <w:p>
-      <w:pPr>
-        <w:spacing w:after="0" w:line="240" w:lineRule="auto"/>
-        <w:rPr>
-          <w:rFonts w:ascii="Calibri" w:hAnsi="Calibri"/>
-          <w:sz w:val="22"/>
-          <w:szCs w:val="22"/>
-          <w:highlight w:val="yellow"/>
-        </w:rPr>
-      </w:pPr>
-    </w:p>
-    <w:p>
-      <w:pPr>
-        <w:spacing w:after="0" w:line="240" w:lineRule="auto"/>
-        <w:rPr>
-          <w:rFonts w:ascii="Calibri" w:hAnsi="Calibri"/>
-          <w:b/>
-          <w:bCs/>
-          <w:sz w:val="22"/>
-          <w:szCs w:val="22"/>
-        </w:rPr>
-      </w:pPr>
-      <w:r>
-        <w:rPr>
-          <w:rFonts w:ascii="Calibri" w:hAnsi="Calibri"/>
-          <w:b/>
-          <w:bCs/>
-          <w:sz w:val="22"/>
-          <w:szCs w:val="22"/>
-        </w:rPr>
-        <w:t>Which of the following you should be based on when you estimate the project size and effort?</w:t>
-      </w:r>
-    </w:p>
-    <w:p>
-      <w:pPr>
-        <w:spacing w:after="0" w:line="240" w:lineRule="auto"/>
-        <w:rPr>
-          <w:rFonts w:ascii="Calibri" w:hAnsi="Calibri"/>
-          <w:sz w:val="22"/>
-          <w:szCs w:val="22"/>
-        </w:rPr>
-      </w:pPr>
-      <w:r>
-        <w:rPr>
-          <w:rFonts w:ascii="Calibri" w:hAnsi="Calibri"/>
-          <w:sz w:val="22"/>
-          <w:szCs w:val="22"/>
-        </w:rPr>
-        <w:t>A. The number of individually testable requirements (Wilson 1995)</w:t>
-      </w:r>
-    </w:p>
-    <w:p>
-      <w:pPr>
-        <w:spacing w:after="0" w:line="240" w:lineRule="auto"/>
-        <w:rPr>
-          <w:rFonts w:ascii="Calibri" w:hAnsi="Calibri"/>
-          <w:sz w:val="22"/>
-          <w:szCs w:val="22"/>
-        </w:rPr>
-      </w:pPr>
-      <w:r>
-        <w:rPr>
-          <w:rFonts w:ascii="Calibri" w:hAnsi="Calibri"/>
-          <w:sz w:val="22"/>
-          <w:szCs w:val="22"/>
-        </w:rPr>
-        <w:t>B. Function points (Jones 1996b; IFPUG 2010)</w:t>
-      </w:r>
-    </w:p>
-    <w:p>
-      <w:pPr>
-        <w:spacing w:after="0" w:line="240" w:lineRule="auto"/>
-        <w:rPr>
-          <w:rFonts w:ascii="Calibri" w:hAnsi="Calibri"/>
-          <w:sz w:val="22"/>
-          <w:szCs w:val="22"/>
-        </w:rPr>
-      </w:pPr>
-      <w:r>
-        <w:rPr>
-          <w:rFonts w:ascii="Calibri" w:hAnsi="Calibri"/>
-          <w:sz w:val="22"/>
-          <w:szCs w:val="22"/>
-        </w:rPr>
-        <w:t>C. Story points (Cohn 2005; McConnell 2006) or use case points (Wiegers 2006)</w:t>
-      </w:r>
-    </w:p>
-    <w:p>
-      <w:pPr>
-        <w:spacing w:after="0" w:line="240" w:lineRule="auto"/>
-        <w:rPr>
-          <w:rFonts w:ascii="Calibri" w:hAnsi="Calibri"/>
-          <w:sz w:val="22"/>
-          <w:szCs w:val="22"/>
-        </w:rPr>
-      </w:pPr>
-      <w:r>
-        <w:rPr>
-          <w:rFonts w:ascii="Calibri" w:hAnsi="Calibri"/>
-          <w:sz w:val="22"/>
-          <w:szCs w:val="22"/>
-        </w:rPr>
-        <w:t>D. The number, type, and complexity of user interface elements</w:t>
-      </w:r>
-    </w:p>
-    <w:p>
-      <w:pPr>
-        <w:spacing w:after="0" w:line="240" w:lineRule="auto"/>
-        <w:rPr>
-          <w:rFonts w:ascii="Calibri" w:hAnsi="Calibri"/>
-          <w:sz w:val="22"/>
-          <w:szCs w:val="22"/>
-        </w:rPr>
-      </w:pPr>
-      <w:r>
-        <w:rPr>
-          <w:rFonts w:ascii="Calibri" w:hAnsi="Calibri"/>
-          <w:sz w:val="22"/>
-          <w:szCs w:val="22"/>
-        </w:rPr>
-        <w:t>E. Estimated lines of code needed to implement specific requirements</w:t>
-      </w:r>
-    </w:p>
-    <w:p>
-      <w:pPr>
-        <w:spacing w:after="0" w:line="240" w:lineRule="auto"/>
-        <w:rPr>
-          <w:rFonts w:ascii="Calibri" w:hAnsi="Calibri"/>
-          <w:sz w:val="22"/>
-          <w:szCs w:val="22"/>
-          <w:highlight w:val="yellow"/>
-        </w:rPr>
-      </w:pPr>
-      <w:r>
-        <w:rPr>
-          <w:rFonts w:ascii="Calibri" w:hAnsi="Calibri"/>
-          <w:sz w:val="22"/>
-          <w:szCs w:val="22"/>
-          <w:highlight w:val="yellow"/>
-        </w:rPr>
-        <w:t>F. All of the mentioned answers</w:t>
-      </w:r>
-    </w:p>
-    <w:p>
-      <w:pPr>
-        <w:spacing w:after="0" w:line="240" w:lineRule="auto"/>
-        <w:rPr>
-          <w:rFonts w:ascii="Calibri" w:hAnsi="Calibri"/>
-          <w:sz w:val="22"/>
-          <w:szCs w:val="22"/>
-        </w:rPr>
-      </w:pPr>
-    </w:p>
-    <w:p>
-      <w:pPr>
-        <w:spacing w:after="0" w:line="240" w:lineRule="auto"/>
-        <w:rPr>
-          <w:rFonts w:ascii="Calibri" w:hAnsi="Calibri"/>
-          <w:b/>
-          <w:bCs/>
-          <w:sz w:val="22"/>
-          <w:szCs w:val="22"/>
-        </w:rPr>
-      </w:pPr>
-      <w:r>
-        <w:rPr>
-          <w:rFonts w:ascii="Calibri" w:hAnsi="Calibri"/>
-          <w:b/>
-          <w:bCs/>
-          <w:sz w:val="22"/>
-          <w:szCs w:val="22"/>
-        </w:rPr>
-        <w:t>You are a business analyst measuring alternatives against objectives and identifying trade offs to determine which possible solution is best. You are most likely engaged in what activity?</w:t>
-      </w:r>
-    </w:p>
-    <w:p>
-      <w:pPr>
-        <w:spacing w:after="0" w:line="240" w:lineRule="auto"/>
-        <w:rPr>
-          <w:rFonts w:ascii="Calibri" w:hAnsi="Calibri"/>
-          <w:sz w:val="22"/>
-          <w:szCs w:val="22"/>
-        </w:rPr>
-      </w:pPr>
-      <w:r>
-        <w:rPr>
-          <w:rFonts w:ascii="Calibri" w:hAnsi="Calibri"/>
-          <w:sz w:val="22"/>
-          <w:szCs w:val="22"/>
-        </w:rPr>
-        <w:t>A. Problem solving</w:t>
-      </w:r>
-    </w:p>
-    <w:p>
-      <w:pPr>
-        <w:spacing w:after="0" w:line="240" w:lineRule="auto"/>
-        <w:rPr>
-          <w:rFonts w:ascii="Calibri" w:hAnsi="Calibri"/>
-          <w:sz w:val="22"/>
-          <w:szCs w:val="22"/>
-        </w:rPr>
-      </w:pPr>
-      <w:r>
-        <w:rPr>
-          <w:rFonts w:ascii="Calibri" w:hAnsi="Calibri"/>
-          <w:sz w:val="22"/>
-          <w:szCs w:val="22"/>
-        </w:rPr>
-        <w:t>B. Systems thinking</w:t>
-      </w:r>
-    </w:p>
-    <w:p>
-      <w:pPr>
-        <w:spacing w:after="0" w:line="240" w:lineRule="auto"/>
-        <w:rPr>
-          <w:rFonts w:ascii="Calibri" w:hAnsi="Calibri"/>
-          <w:sz w:val="22"/>
-          <w:szCs w:val="22"/>
-        </w:rPr>
-      </w:pPr>
-      <w:r>
-        <w:rPr>
-          <w:rFonts w:ascii="Calibri" w:hAnsi="Calibri"/>
-          <w:sz w:val="22"/>
-          <w:szCs w:val="22"/>
-        </w:rPr>
-        <w:t>C. Creative thinking</w:t>
-      </w:r>
-    </w:p>
-    <w:p>
-      <w:pPr>
-        <w:spacing w:after="0" w:line="240" w:lineRule="auto"/>
-        <w:rPr>
-          <w:rFonts w:ascii="Calibri" w:hAnsi="Calibri"/>
-          <w:sz w:val="22"/>
-          <w:szCs w:val="22"/>
-          <w:highlight w:val="yellow"/>
-        </w:rPr>
-      </w:pPr>
-      <w:r>
-        <w:rPr>
-          <w:rFonts w:ascii="Calibri" w:hAnsi="Calibri"/>
-          <w:sz w:val="22"/>
-          <w:szCs w:val="22"/>
-          <w:highlight w:val="yellow"/>
-        </w:rPr>
-        <w:t xml:space="preserve">D. Decision making </w:t>
-      </w:r>
-    </w:p>
-    <w:p>
-      <w:pPr>
-        <w:spacing w:after="0" w:line="240" w:lineRule="auto"/>
-        <w:rPr>
-          <w:rFonts w:ascii="Calibri" w:hAnsi="Calibri"/>
-          <w:sz w:val="22"/>
-          <w:szCs w:val="22"/>
-        </w:rPr>
-      </w:pPr>
-    </w:p>
-    <w:p>
-      <w:pPr>
-        <w:spacing w:after="0" w:line="240" w:lineRule="auto"/>
-        <w:rPr>
-          <w:rFonts w:ascii="Calibri" w:hAnsi="Calibri"/>
-          <w:b/>
-          <w:bCs/>
-          <w:sz w:val="22"/>
-          <w:szCs w:val="22"/>
-        </w:rPr>
-      </w:pPr>
-      <w:r>
-        <w:rPr>
-          <w:rFonts w:ascii="Calibri" w:hAnsi="Calibri"/>
-          <w:b/>
-          <w:bCs/>
-          <w:sz w:val="22"/>
-          <w:szCs w:val="22"/>
-        </w:rPr>
-        <w:t>Which is NOT the helpful of product backlog?</w:t>
-      </w:r>
-    </w:p>
-    <w:p>
-      <w:pPr>
-        <w:spacing w:after="0" w:line="240" w:lineRule="auto"/>
-        <w:rPr>
-          <w:rFonts w:ascii="Calibri" w:hAnsi="Calibri"/>
-          <w:sz w:val="22"/>
-          <w:szCs w:val="22"/>
-        </w:rPr>
-      </w:pPr>
-      <w:r>
-        <w:rPr>
-          <w:rFonts w:ascii="Calibri" w:hAnsi="Calibri"/>
-          <w:sz w:val="22"/>
-          <w:szCs w:val="22"/>
-        </w:rPr>
-        <w:t>A. It helps in managing the demands of stakeholders</w:t>
-      </w:r>
-    </w:p>
-    <w:p>
-      <w:pPr>
-        <w:spacing w:after="0" w:line="240" w:lineRule="auto"/>
-        <w:rPr>
-          <w:rFonts w:ascii="Calibri" w:hAnsi="Calibri"/>
-          <w:sz w:val="22"/>
-          <w:szCs w:val="22"/>
-          <w:highlight w:val="yellow"/>
-        </w:rPr>
-      </w:pPr>
-      <w:r>
-        <w:rPr>
-          <w:rFonts w:ascii="Calibri" w:hAnsi="Calibri"/>
-          <w:sz w:val="22"/>
-          <w:szCs w:val="22"/>
-          <w:highlight w:val="yellow"/>
-        </w:rPr>
-        <w:t xml:space="preserve">B. It is prepared so that estimates can be given to each and every feature </w:t>
-      </w:r>
-    </w:p>
-    <w:p>
-      <w:pPr>
-        <w:spacing w:after="0" w:line="240" w:lineRule="auto"/>
-        <w:rPr>
-          <w:rFonts w:ascii="Calibri" w:hAnsi="Calibri"/>
-          <w:sz w:val="22"/>
-          <w:szCs w:val="22"/>
-        </w:rPr>
-      </w:pPr>
-      <w:r>
-        <w:rPr>
-          <w:rFonts w:ascii="Calibri" w:hAnsi="Calibri"/>
-          <w:sz w:val="22"/>
-          <w:szCs w:val="22"/>
-        </w:rPr>
-        <w:t>C. It helps in determining what to prioritize first. Team ranks the item and then builds value.</w:t>
-      </w:r>
-    </w:p>
-    <w:p>
-      <w:pPr>
-        <w:spacing w:after="0" w:line="240" w:lineRule="auto"/>
-        <w:rPr>
-          <w:rFonts w:ascii="Calibri" w:hAnsi="Calibri"/>
-          <w:sz w:val="22"/>
-          <w:szCs w:val="22"/>
-        </w:rPr>
-      </w:pPr>
-      <w:r>
-        <w:rPr>
-          <w:rFonts w:ascii="Calibri" w:hAnsi="Calibri"/>
-          <w:sz w:val="22"/>
-          <w:szCs w:val="22"/>
-        </w:rPr>
-        <w:t>D. It helps in planning the roadmap for the product</w:t>
-      </w:r>
-    </w:p>
-    <w:p>
-      <w:pPr>
-        <w:spacing w:after="0" w:line="240" w:lineRule="auto"/>
-        <w:rPr>
-          <w:rFonts w:ascii="Calibri" w:hAnsi="Calibri"/>
-          <w:sz w:val="22"/>
-          <w:szCs w:val="22"/>
-        </w:rPr>
-      </w:pPr>
-      <w:r>
-        <w:rPr>
-          <w:rFonts w:ascii="Calibri" w:hAnsi="Calibri"/>
-          <w:sz w:val="22"/>
-          <w:szCs w:val="22"/>
-        </w:rPr>
-        <w:t>E. It helps in re-ranking the features so that more value can be added to the product.</w:t>
-      </w:r>
-    </w:p>
-    <w:p>
-      <w:pPr>
-        <w:spacing w:after="0" w:line="240" w:lineRule="auto"/>
-        <w:rPr>
-          <w:rFonts w:ascii="Calibri" w:hAnsi="Calibri"/>
-          <w:sz w:val="22"/>
-          <w:szCs w:val="22"/>
-        </w:rPr>
-      </w:pPr>
-    </w:p>
-    <w:p>
-      <w:pPr>
-        <w:spacing w:after="0" w:line="240" w:lineRule="auto"/>
-        <w:rPr>
-          <w:rFonts w:ascii="Calibri" w:hAnsi="Calibri"/>
-          <w:sz w:val="22"/>
-          <w:szCs w:val="22"/>
-        </w:rPr>
-      </w:pPr>
-      <w:r>
-        <w:rPr>
-          <w:rFonts w:ascii="Calibri" w:hAnsi="Calibri"/>
-          <w:b/>
-          <w:bCs/>
-          <w:sz w:val="22"/>
-          <w:szCs w:val="22"/>
-        </w:rPr>
-        <w:t>The business analyst team has put together the elicitation results documenting their understanding of the user need. What types of requirements have they developed at this point in time?</w:t>
-      </w:r>
-    </w:p>
-    <w:p>
-      <w:pPr>
-        <w:spacing w:after="0" w:line="240" w:lineRule="auto"/>
-        <w:rPr>
-          <w:rFonts w:ascii="Calibri" w:hAnsi="Calibri"/>
-          <w:sz w:val="22"/>
-          <w:szCs w:val="22"/>
-        </w:rPr>
-      </w:pPr>
-      <w:r>
-        <w:rPr>
-          <w:rFonts w:ascii="Calibri" w:hAnsi="Calibri"/>
-          <w:sz w:val="22"/>
-          <w:szCs w:val="22"/>
-        </w:rPr>
-        <w:t>A. Maintained and Reusable</w:t>
-      </w:r>
-    </w:p>
-    <w:p>
-      <w:pPr>
-        <w:spacing w:after="0" w:line="240" w:lineRule="auto"/>
-        <w:rPr>
-          <w:rFonts w:ascii="Calibri" w:hAnsi="Calibri"/>
-          <w:sz w:val="22"/>
-          <w:szCs w:val="22"/>
-        </w:rPr>
-      </w:pPr>
-      <w:r>
-        <w:rPr>
-          <w:rFonts w:ascii="Calibri" w:hAnsi="Calibri"/>
-          <w:sz w:val="22"/>
-          <w:szCs w:val="22"/>
-        </w:rPr>
-        <w:t>B. Communicated and Confirmed</w:t>
-      </w:r>
-    </w:p>
-    <w:p>
-      <w:pPr>
-        <w:spacing w:after="0" w:line="240" w:lineRule="auto"/>
-        <w:rPr>
-          <w:rFonts w:ascii="Calibri" w:hAnsi="Calibri"/>
-          <w:sz w:val="22"/>
-          <w:szCs w:val="22"/>
-          <w:highlight w:val="yellow"/>
-        </w:rPr>
-      </w:pPr>
-      <w:r>
-        <w:rPr>
-          <w:rFonts w:ascii="Calibri" w:hAnsi="Calibri"/>
-          <w:sz w:val="22"/>
-          <w:szCs w:val="22"/>
-          <w:highlight w:val="yellow"/>
-        </w:rPr>
-        <w:t>C. Stated and Unconfirmed</w:t>
-      </w:r>
-    </w:p>
-    <w:p>
-      <w:pPr>
-        <w:spacing w:after="0" w:line="240" w:lineRule="auto"/>
-        <w:rPr>
-          <w:rFonts w:ascii="Calibri" w:hAnsi="Calibri"/>
-          <w:sz w:val="22"/>
-          <w:szCs w:val="22"/>
-        </w:rPr>
-      </w:pPr>
-      <w:r>
-        <w:rPr>
-          <w:rFonts w:ascii="Calibri" w:hAnsi="Calibri"/>
-          <w:sz w:val="22"/>
-          <w:szCs w:val="22"/>
-        </w:rPr>
-        <w:t>D. Validated and Confirmed</w:t>
-      </w:r>
-    </w:p>
-    <w:p>
-      <w:pPr>
-        <w:spacing w:after="0" w:line="240" w:lineRule="auto"/>
-        <w:rPr>
-          <w:rFonts w:ascii="Calibri" w:hAnsi="Calibri"/>
-          <w:sz w:val="22"/>
-          <w:szCs w:val="22"/>
-        </w:rPr>
-      </w:pPr>
-    </w:p>
-    <w:p>
-      <w:pPr>
-        <w:spacing w:after="0" w:line="240" w:lineRule="auto"/>
-        <w:rPr>
-          <w:rFonts w:ascii="Calibri" w:hAnsi="Calibri"/>
-          <w:sz w:val="22"/>
-          <w:szCs w:val="22"/>
-        </w:rPr>
-      </w:pPr>
-      <w:r>
-        <w:rPr>
-          <w:rFonts w:ascii="Calibri" w:hAnsi="Calibri"/>
-          <w:b/>
-          <w:bCs/>
-          <w:sz w:val="22"/>
-          <w:szCs w:val="22"/>
-        </w:rPr>
-        <w:t>Which is the benefit of the reuse requirements techniques?</w:t>
-      </w:r>
-    </w:p>
-    <w:p>
-      <w:pPr>
-        <w:spacing w:after="0" w:line="240" w:lineRule="auto"/>
-        <w:rPr>
-          <w:rFonts w:ascii="Calibri" w:hAnsi="Calibri"/>
-          <w:sz w:val="22"/>
-          <w:szCs w:val="22"/>
-        </w:rPr>
-      </w:pPr>
-      <w:r>
-        <w:rPr>
-          <w:rFonts w:ascii="Calibri" w:hAnsi="Calibri"/>
-          <w:sz w:val="22"/>
-          <w:szCs w:val="22"/>
-        </w:rPr>
-        <w:t>A. To estimate implementation effort if you have data available from implementing the same requirements on a previous project</w:t>
-      </w:r>
-    </w:p>
-    <w:p>
-      <w:pPr>
-        <w:spacing w:after="0" w:line="240" w:lineRule="auto"/>
-        <w:rPr>
-          <w:rFonts w:ascii="Calibri" w:hAnsi="Calibri"/>
-          <w:sz w:val="22"/>
-          <w:szCs w:val="22"/>
-        </w:rPr>
-      </w:pPr>
-      <w:r>
-        <w:rPr>
-          <w:rFonts w:ascii="Calibri" w:hAnsi="Calibri"/>
-          <w:sz w:val="22"/>
-          <w:szCs w:val="22"/>
-        </w:rPr>
-        <w:t>B. Improve functional consistency across related members of a product line or among a set of business applications</w:t>
-      </w:r>
-    </w:p>
-    <w:p>
-      <w:pPr>
-        <w:spacing w:after="0" w:line="240" w:lineRule="auto"/>
-        <w:rPr>
-          <w:rFonts w:ascii="Calibri" w:hAnsi="Calibri"/>
-          <w:sz w:val="22"/>
-          <w:szCs w:val="22"/>
-        </w:rPr>
-      </w:pPr>
-      <w:r>
-        <w:rPr>
-          <w:rFonts w:ascii="Calibri" w:hAnsi="Calibri"/>
-          <w:sz w:val="22"/>
-          <w:szCs w:val="22"/>
-        </w:rPr>
-        <w:t>C. Faster delivery, lower development costs, consistency both within and across applications, higher team productivity, fewer defects, and reduced rework</w:t>
-      </w:r>
-    </w:p>
-    <w:p>
-      <w:pPr>
-        <w:spacing w:after="0" w:line="240" w:lineRule="auto"/>
-        <w:rPr>
-          <w:rFonts w:ascii="Calibri" w:hAnsi="Calibri"/>
-          <w:sz w:val="22"/>
-          <w:szCs w:val="22"/>
-        </w:rPr>
-      </w:pPr>
-      <w:r>
-        <w:rPr>
-          <w:rFonts w:ascii="Calibri" w:hAnsi="Calibri"/>
-          <w:sz w:val="22"/>
-          <w:szCs w:val="22"/>
-        </w:rPr>
-        <w:t>D. Save review time, accelerate the approval cycle, and speed up other project activities, such as testing</w:t>
-      </w:r>
-    </w:p>
-    <w:p>
-      <w:pPr>
-        <w:spacing w:after="0" w:line="240" w:lineRule="auto"/>
-        <w:rPr>
-          <w:rFonts w:ascii="Calibri" w:hAnsi="Calibri"/>
-          <w:sz w:val="22"/>
-          <w:szCs w:val="22"/>
-          <w:highlight w:val="yellow"/>
-        </w:rPr>
-      </w:pPr>
-      <w:r>
-        <w:rPr>
-          <w:rFonts w:ascii="Calibri" w:hAnsi="Calibri"/>
-          <w:sz w:val="22"/>
-          <w:szCs w:val="22"/>
-          <w:highlight w:val="yellow"/>
-        </w:rPr>
-        <w:t>E. All the mentioned answers</w:t>
-      </w:r>
-    </w:p>
-    <w:p>
-      <w:pPr>
-        <w:spacing w:after="0" w:line="240" w:lineRule="auto"/>
-        <w:rPr>
-          <w:rFonts w:ascii="Calibri" w:hAnsi="Calibri"/>
-          <w:sz w:val="22"/>
-          <w:szCs w:val="22"/>
-          <w:highlight w:val="yellow"/>
-        </w:rPr>
-      </w:pPr>
-    </w:p>
-    <w:p>
-      <w:pPr>
-        <w:spacing w:after="0" w:line="240" w:lineRule="auto"/>
-        <w:rPr>
-          <w:rFonts w:ascii="Calibri" w:hAnsi="Calibri"/>
-          <w:b/>
-          <w:bCs/>
-          <w:sz w:val="22"/>
-          <w:szCs w:val="22"/>
-        </w:rPr>
-      </w:pPr>
-      <w:r>
-        <w:rPr>
-          <w:rFonts w:ascii="Calibri" w:hAnsi="Calibri"/>
-          <w:b/>
-          <w:bCs/>
-          <w:sz w:val="22"/>
-          <w:szCs w:val="22"/>
-        </w:rPr>
-        <w:t>Which is not the purpose of software prototype technique?</w:t>
-      </w:r>
-    </w:p>
-    <w:p>
-      <w:pPr>
-        <w:spacing w:after="0" w:line="240" w:lineRule="auto"/>
-        <w:rPr>
-          <w:rFonts w:ascii="Calibri" w:hAnsi="Calibri"/>
-          <w:b/>
-          <w:bCs/>
-          <w:sz w:val="22"/>
-          <w:szCs w:val="22"/>
-        </w:rPr>
-      </w:pPr>
-      <w:r>
-        <w:rPr>
-          <w:rFonts w:ascii="Calibri" w:hAnsi="Calibri"/>
-          <w:b/>
-          <w:bCs/>
-          <w:sz w:val="22"/>
-          <w:szCs w:val="22"/>
-        </w:rPr>
-        <w:t>Select one:</w:t>
-      </w:r>
-    </w:p>
-    <w:p>
-      <w:pPr>
-        <w:spacing w:after="0" w:line="240" w:lineRule="auto"/>
-        <w:rPr>
-          <w:rFonts w:ascii="Calibri" w:hAnsi="Calibri"/>
-          <w:sz w:val="22"/>
-          <w:szCs w:val="22"/>
-        </w:rPr>
-      </w:pPr>
-      <w:r>
-        <w:rPr>
-          <w:rFonts w:ascii="Calibri" w:hAnsi="Calibri"/>
-          <w:sz w:val="22"/>
-          <w:szCs w:val="22"/>
-        </w:rPr>
         <w:t>a. Clarify, complete, and validate requirements</w:t>
       </w:r>
     </w:p>
@@ -6645,6 +6677,7 @@
           <w:sz w:val="22"/>
           <w:szCs w:val="22"/>
         </w:rPr>
+        <w:lastRenderedPageBreak/>
         <w:t>In the V model, the user requirements are detected by ___________</w:t>
       </w:r>
     </w:p>
@@ -6667,7 +6700,6 @@
           <w:sz w:val="22"/>
           <w:szCs w:val="22"/>
         </w:rPr>
-        <w:lastRenderedPageBreak/>
         <w:t>Select one:</w:t>
       </w:r>
     </w:p>
